--- a/Data 110 unit 2 handling data.docx
+++ b/Data 110 unit 2 handling data.docx
@@ -3971,6 +3971,30 @@
     <w:p>
       <w:pPr>
         <w:shd w:val="clear" w:color="auto" w:fill="FFFFFF"/>
+        <w:spacing w:after="150" w:line="240" w:lineRule="auto"/>
+        <w:rPr>
+          <w:rFonts w:ascii="Helvetica Neue" w:eastAsia="Times New Roman" w:hAnsi="Helvetica Neue" w:cs="Times New Roman"/>
+          <w:color w:val="333333"/>
+          <w:sz w:val="21"/>
+          <w:szCs w:val="21"/>
+        </w:rPr>
+      </w:pPr>
+    </w:p>
+    <w:p>
+      <w:pPr>
+        <w:shd w:val="clear" w:color="auto" w:fill="FFFFFF"/>
+        <w:spacing w:after="150" w:line="240" w:lineRule="auto"/>
+        <w:rPr>
+          <w:rFonts w:ascii="Helvetica Neue" w:eastAsia="Times New Roman" w:hAnsi="Helvetica Neue" w:cs="Times New Roman"/>
+          <w:color w:val="333333"/>
+          <w:sz w:val="21"/>
+          <w:szCs w:val="21"/>
+        </w:rPr>
+      </w:pPr>
+    </w:p>
+    <w:p>
+      <w:pPr>
+        <w:shd w:val="clear" w:color="auto" w:fill="FFFFFF"/>
         <w:spacing w:before="300" w:after="150" w:line="240" w:lineRule="auto"/>
         <w:outlineLvl w:val="1"/>
         <w:rPr>
@@ -4260,6 +4284,2434 @@
           <w:szCs w:val="21"/>
         </w:rPr>
         <w:t xml:space="preserve"> in the Packages panel to update all your installed packages to the latest versions. Installing a package makes it available to you, but to use it in any R session you need to load it. You can do this by checking its box in the Packages tab. However, we will enter the following code into our script, then highlight these lines of code and run them:</w:t>
+      </w:r>
+    </w:p>
+    <w:p>
+      <w:pPr>
+        <w:pStyle w:val="Heading2"/>
+        <w:rPr>
+          <w:sz w:val="32"/>
+          <w:szCs w:val="32"/>
+        </w:rPr>
+      </w:pPr>
+      <w:r>
+        <w:rPr>
+          <w:sz w:val="32"/>
+          <w:szCs w:val="32"/>
+        </w:rPr>
+        <w:t>What is Piping Anyway?</w:t>
+      </w:r>
+    </w:p>
+    <w:p>
+      <w:pPr>
+        <w:pStyle w:val="Heading2"/>
+        <w:shd w:val="clear" w:color="auto" w:fill="FFFFFF"/>
+        <w:spacing w:before="360" w:after="120" w:line="312" w:lineRule="atLeast"/>
+        <w:rPr>
+          <w:rFonts w:ascii="Arial" w:hAnsi="Arial" w:cs="Arial"/>
+          <w:color w:val="3D4251"/>
+          <w:spacing w:val="5"/>
+        </w:rPr>
+      </w:pPr>
+      <w:r>
+        <w:rPr>
+          <w:rFonts w:ascii="Arial" w:hAnsi="Arial" w:cs="Arial"/>
+          <w:color w:val="3D4251"/>
+          <w:spacing w:val="5"/>
+        </w:rPr>
+        <w:t>The Pipe Operator in R: Introduction (From Data Camp)</w:t>
+      </w:r>
+    </w:p>
+    <w:p>
+      <w:pPr>
+        <w:pStyle w:val="NormalWeb"/>
+        <w:shd w:val="clear" w:color="auto" w:fill="FFFFFF"/>
+        <w:spacing w:line="432" w:lineRule="atLeast"/>
+        <w:rPr>
+          <w:color w:val="3D4251"/>
+        </w:rPr>
+      </w:pPr>
+      <w:r>
+        <w:rPr>
+          <w:color w:val="3D4251"/>
+        </w:rPr>
+        <w:t xml:space="preserve">To understand what the pipe operator in R is and what you can do with it, it's necessary to learn the history behind it. Where does this weird combination of symbols come from? And why was it made like this? might be on top of your mind. </w:t>
+      </w:r>
+      <w:r>
+        <w:rPr>
+          <w:color w:val="3D4251"/>
+        </w:rPr>
+        <w:br/>
+        <w:t>Now, you can look at the history from three perspectives: from a mathematical point of view, from a holistic point of view of programming languages, and from the point of view of the R language itself. You'll cover all three in what follows!</w:t>
+      </w:r>
+    </w:p>
+    <w:p>
+      <w:pPr>
+        <w:pStyle w:val="Heading3"/>
+        <w:shd w:val="clear" w:color="auto" w:fill="FFFFFF"/>
+        <w:spacing w:before="360" w:after="120" w:line="288" w:lineRule="atLeast"/>
+        <w:rPr>
+          <w:rFonts w:ascii="Arial" w:hAnsi="Arial" w:cs="Arial"/>
+          <w:color w:val="3D4251"/>
+          <w:sz w:val="26"/>
+          <w:szCs w:val="26"/>
+        </w:rPr>
+      </w:pPr>
+      <w:r>
+        <w:rPr>
+          <w:rFonts w:ascii="Arial" w:hAnsi="Arial" w:cs="Arial"/>
+          <w:color w:val="3D4251"/>
+          <w:sz w:val="26"/>
+          <w:szCs w:val="26"/>
+        </w:rPr>
+        <w:t>History of the Pipe Operator in R</w:t>
+      </w:r>
+    </w:p>
+    <w:p>
+      <w:pPr>
+        <w:pStyle w:val="Heading4"/>
+        <w:shd w:val="clear" w:color="auto" w:fill="FFFFFF"/>
+        <w:spacing w:before="360" w:after="120" w:line="288" w:lineRule="atLeast"/>
+        <w:rPr>
+          <w:rFonts w:ascii="Arial" w:hAnsi="Arial" w:cs="Arial"/>
+          <w:color w:val="3D4251"/>
+        </w:rPr>
+      </w:pPr>
+      <w:r>
+        <w:rPr>
+          <w:rFonts w:ascii="Arial" w:hAnsi="Arial" w:cs="Arial"/>
+          <w:color w:val="3D4251"/>
+        </w:rPr>
+        <w:t>Mathematical History</w:t>
+      </w:r>
+    </w:p>
+    <w:p>
+      <w:pPr>
+        <w:pStyle w:val="NormalWeb"/>
+        <w:shd w:val="clear" w:color="auto" w:fill="FFFFFF"/>
+        <w:spacing w:line="432" w:lineRule="atLeast"/>
+        <w:rPr>
+          <w:color w:val="3D4251"/>
+        </w:rPr>
+      </w:pPr>
+      <w:r>
+        <w:rPr>
+          <w:color w:val="3D4251"/>
+        </w:rPr>
+        <w:t xml:space="preserve">If you have two functions, </w:t>
+      </w:r>
+      <w:r>
+        <w:rPr>
+          <w:rStyle w:val="mi"/>
+          <w:rFonts w:ascii="MathJax_Math-italic" w:hAnsi="MathJax_Math-italic"/>
+          <w:color w:val="3D4251"/>
+          <w:sz w:val="28"/>
+          <w:szCs w:val="28"/>
+          <w:bdr w:val="none" w:sz="0" w:space="0" w:color="auto" w:frame="1"/>
+        </w:rPr>
+        <w:t>f</w:t>
+      </w:r>
+      <w:r>
+        <w:rPr>
+          <w:rStyle w:val="mo"/>
+          <w:rFonts w:ascii="MathJax_Main" w:eastAsiaTheme="majorEastAsia" w:hAnsi="MathJax_Main"/>
+          <w:color w:val="3D4251"/>
+          <w:sz w:val="28"/>
+          <w:szCs w:val="28"/>
+          <w:bdr w:val="none" w:sz="0" w:space="0" w:color="auto" w:frame="1"/>
+        </w:rPr>
+        <w:t xml:space="preserve">: </w:t>
+      </w:r>
+      <w:r>
+        <w:rPr>
+          <w:rStyle w:val="mi"/>
+          <w:rFonts w:ascii="MathJax_Math-italic" w:hAnsi="MathJax_Math-italic"/>
+          <w:color w:val="3D4251"/>
+          <w:sz w:val="28"/>
+          <w:szCs w:val="28"/>
+          <w:bdr w:val="none" w:sz="0" w:space="0" w:color="auto" w:frame="1"/>
+        </w:rPr>
+        <w:t>B</w:t>
+      </w:r>
+      <w:r>
+        <w:rPr>
+          <w:rStyle w:val="mo"/>
+          <w:rFonts w:eastAsiaTheme="majorEastAsia"/>
+          <w:color w:val="3D4251"/>
+          <w:sz w:val="28"/>
+          <w:szCs w:val="28"/>
+          <w:bdr w:val="none" w:sz="0" w:space="0" w:color="auto" w:frame="1"/>
+        </w:rPr>
+        <w:t>→</w:t>
+      </w:r>
+      <w:r>
+        <w:rPr>
+          <w:rStyle w:val="mi"/>
+          <w:rFonts w:ascii="MathJax_Math-italic" w:hAnsi="MathJax_Math-italic"/>
+          <w:color w:val="3D4251"/>
+          <w:sz w:val="28"/>
+          <w:szCs w:val="28"/>
+          <w:bdr w:val="none" w:sz="0" w:space="0" w:color="auto" w:frame="1"/>
+        </w:rPr>
+        <w:t xml:space="preserve">C   </w:t>
+      </w:r>
+      <w:r>
+        <w:rPr>
+          <w:color w:val="3D4251"/>
+        </w:rPr>
+        <w:t xml:space="preserve">and  </w:t>
+      </w:r>
+      <w:r>
+        <w:rPr>
+          <w:rStyle w:val="mi"/>
+          <w:rFonts w:ascii="MathJax_Math-italic" w:hAnsi="MathJax_Math-italic"/>
+          <w:color w:val="3D4251"/>
+          <w:sz w:val="28"/>
+          <w:szCs w:val="28"/>
+          <w:bdr w:val="none" w:sz="0" w:space="0" w:color="auto" w:frame="1"/>
+        </w:rPr>
+        <w:t>g</w:t>
+      </w:r>
+      <w:r>
+        <w:rPr>
+          <w:rStyle w:val="mo"/>
+          <w:rFonts w:ascii="MathJax_Main" w:eastAsiaTheme="majorEastAsia" w:hAnsi="MathJax_Main"/>
+          <w:color w:val="3D4251"/>
+          <w:sz w:val="28"/>
+          <w:szCs w:val="28"/>
+          <w:bdr w:val="none" w:sz="0" w:space="0" w:color="auto" w:frame="1"/>
+        </w:rPr>
+        <w:t xml:space="preserve">: </w:t>
+      </w:r>
+      <w:r>
+        <w:rPr>
+          <w:rStyle w:val="mi"/>
+          <w:rFonts w:ascii="MathJax_Math-italic" w:hAnsi="MathJax_Math-italic"/>
+          <w:color w:val="3D4251"/>
+          <w:sz w:val="28"/>
+          <w:szCs w:val="28"/>
+          <w:bdr w:val="none" w:sz="0" w:space="0" w:color="auto" w:frame="1"/>
+        </w:rPr>
+        <w:t>A</w:t>
+      </w:r>
+      <w:r>
+        <w:rPr>
+          <w:rStyle w:val="mo"/>
+          <w:rFonts w:eastAsiaTheme="majorEastAsia"/>
+          <w:color w:val="3D4251"/>
+          <w:sz w:val="28"/>
+          <w:szCs w:val="28"/>
+          <w:bdr w:val="none" w:sz="0" w:space="0" w:color="auto" w:frame="1"/>
+        </w:rPr>
+        <w:t>→</w:t>
+      </w:r>
+      <w:r>
+        <w:rPr>
+          <w:rStyle w:val="mi"/>
+          <w:rFonts w:ascii="MathJax_Math-italic" w:hAnsi="MathJax_Math-italic"/>
+          <w:color w:val="3D4251"/>
+          <w:sz w:val="28"/>
+          <w:szCs w:val="28"/>
+          <w:bdr w:val="none" w:sz="0" w:space="0" w:color="auto" w:frame="1"/>
+        </w:rPr>
+        <w:t xml:space="preserve">B   </w:t>
+      </w:r>
+      <w:r>
+        <w:rPr>
+          <w:color w:val="3D4251"/>
+        </w:rPr>
+        <w:t>you can chain these functions together by taking the output of one function and inserting it into the next. </w:t>
+      </w:r>
+      <w:r>
+        <w:rPr>
+          <w:color w:val="3D4251"/>
+        </w:rPr>
+        <w:t>In short, "chaining" means that you pass an intermediate re</w:t>
+      </w:r>
+      <w:r>
+        <w:rPr>
+          <w:color w:val="3D4251"/>
+        </w:rPr>
+        <w:t>sult onto the next function</w:t>
+      </w:r>
+      <w:r>
+        <w:rPr>
+          <w:color w:val="3D4251"/>
+        </w:rPr>
+        <w:t>.</w:t>
+      </w:r>
+    </w:p>
+    <w:p>
+      <w:pPr>
+        <w:shd w:val="clear" w:color="auto" w:fill="FFFFFF"/>
+        <w:spacing w:beforeAutospacing="1" w:after="0" w:afterAutospacing="1" w:line="432" w:lineRule="atLeast"/>
+        <w:rPr>
+          <w:rFonts w:ascii="Times New Roman" w:eastAsia="Times New Roman" w:hAnsi="Times New Roman" w:cs="Times New Roman"/>
+          <w:color w:val="3D4251"/>
+          <w:sz w:val="24"/>
+          <w:szCs w:val="24"/>
+        </w:rPr>
+      </w:pPr>
+      <w:r>
+        <w:rPr>
+          <w:rFonts w:ascii="Times New Roman" w:eastAsia="Times New Roman" w:hAnsi="Times New Roman" w:cs="Times New Roman"/>
+          <w:color w:val="3D4251"/>
+          <w:sz w:val="24"/>
+          <w:szCs w:val="24"/>
+        </w:rPr>
+        <w:t>For example, you can say, </w:t>
+      </w:r>
+      <w:r>
+        <w:rPr>
+          <w:rFonts w:ascii="MathJax_Math-italic" w:eastAsia="Times New Roman" w:hAnsi="MathJax_Math-italic" w:cs="Times New Roman"/>
+          <w:color w:val="3D4251"/>
+          <w:sz w:val="28"/>
+          <w:szCs w:val="28"/>
+          <w:bdr w:val="none" w:sz="0" w:space="0" w:color="auto" w:frame="1"/>
+        </w:rPr>
+        <w:t>f</w:t>
+      </w:r>
+      <w:r>
+        <w:rPr>
+          <w:rFonts w:ascii="MathJax_Main" w:eastAsia="Times New Roman" w:hAnsi="MathJax_Main" w:cs="Times New Roman"/>
+          <w:color w:val="3D4251"/>
+          <w:sz w:val="28"/>
+          <w:szCs w:val="28"/>
+          <w:bdr w:val="none" w:sz="0" w:space="0" w:color="auto" w:frame="1"/>
+        </w:rPr>
+        <w:t>(</w:t>
+      </w:r>
+      <w:r>
+        <w:rPr>
+          <w:rFonts w:ascii="MathJax_Math-italic" w:eastAsia="Times New Roman" w:hAnsi="MathJax_Math-italic" w:cs="Times New Roman"/>
+          <w:color w:val="3D4251"/>
+          <w:sz w:val="28"/>
+          <w:szCs w:val="28"/>
+          <w:bdr w:val="none" w:sz="0" w:space="0" w:color="auto" w:frame="1"/>
+        </w:rPr>
+        <w:t>g</w:t>
+      </w:r>
+      <w:r>
+        <w:rPr>
+          <w:rFonts w:ascii="MathJax_Main" w:eastAsia="Times New Roman" w:hAnsi="MathJax_Main" w:cs="Times New Roman"/>
+          <w:color w:val="3D4251"/>
+          <w:sz w:val="28"/>
+          <w:szCs w:val="28"/>
+          <w:bdr w:val="none" w:sz="0" w:space="0" w:color="auto" w:frame="1"/>
+        </w:rPr>
+        <w:t>(</w:t>
+      </w:r>
+      <w:r>
+        <w:rPr>
+          <w:rFonts w:ascii="MathJax_Math-italic" w:eastAsia="Times New Roman" w:hAnsi="MathJax_Math-italic" w:cs="Times New Roman"/>
+          <w:color w:val="3D4251"/>
+          <w:sz w:val="28"/>
+          <w:szCs w:val="28"/>
+          <w:bdr w:val="none" w:sz="0" w:space="0" w:color="auto" w:frame="1"/>
+        </w:rPr>
+        <w:t>x</w:t>
+      </w:r>
+      <w:r>
+        <w:rPr>
+          <w:rFonts w:ascii="MathJax_Main" w:eastAsia="Times New Roman" w:hAnsi="MathJax_Main" w:cs="Times New Roman"/>
+          <w:color w:val="3D4251"/>
+          <w:sz w:val="28"/>
+          <w:szCs w:val="28"/>
+          <w:bdr w:val="none" w:sz="0" w:space="0" w:color="auto" w:frame="1"/>
+        </w:rPr>
+        <w:t>))</w:t>
+      </w:r>
+      <w:r>
+        <w:rPr>
+          <w:rFonts w:ascii="Times New Roman" w:eastAsia="Times New Roman" w:hAnsi="Times New Roman" w:cs="Times New Roman"/>
+          <w:color w:val="3D4251"/>
+          <w:sz w:val="24"/>
+          <w:szCs w:val="24"/>
+        </w:rPr>
+        <w:t>: </w:t>
+      </w:r>
+      <w:r>
+        <w:rPr>
+          <w:rFonts w:ascii="MathJax_Math-italic" w:eastAsia="Times New Roman" w:hAnsi="MathJax_Math-italic" w:cs="Times New Roman"/>
+          <w:color w:val="3D4251"/>
+          <w:sz w:val="28"/>
+          <w:szCs w:val="28"/>
+          <w:bdr w:val="none" w:sz="0" w:space="0" w:color="auto" w:frame="1"/>
+        </w:rPr>
+        <w:t>g</w:t>
+      </w:r>
+      <w:r>
+        <w:rPr>
+          <w:rFonts w:ascii="MathJax_Main" w:eastAsia="Times New Roman" w:hAnsi="MathJax_Main" w:cs="Times New Roman"/>
+          <w:color w:val="3D4251"/>
+          <w:sz w:val="28"/>
+          <w:szCs w:val="28"/>
+          <w:bdr w:val="none" w:sz="0" w:space="0" w:color="auto" w:frame="1"/>
+        </w:rPr>
+        <w:t>(</w:t>
+      </w:r>
+      <w:r>
+        <w:rPr>
+          <w:rFonts w:ascii="MathJax_Math-italic" w:eastAsia="Times New Roman" w:hAnsi="MathJax_Math-italic" w:cs="Times New Roman"/>
+          <w:color w:val="3D4251"/>
+          <w:sz w:val="28"/>
+          <w:szCs w:val="28"/>
+          <w:bdr w:val="none" w:sz="0" w:space="0" w:color="auto" w:frame="1"/>
+        </w:rPr>
+        <w:t>x</w:t>
+      </w:r>
+      <w:r>
+        <w:rPr>
+          <w:rFonts w:ascii="MathJax_Main" w:eastAsia="Times New Roman" w:hAnsi="MathJax_Main" w:cs="Times New Roman"/>
+          <w:color w:val="3D4251"/>
+          <w:sz w:val="28"/>
+          <w:szCs w:val="28"/>
+          <w:bdr w:val="none" w:sz="0" w:space="0" w:color="auto" w:frame="1"/>
+        </w:rPr>
+        <w:t>)</w:t>
+      </w:r>
+      <w:r>
+        <w:rPr>
+          <w:rFonts w:ascii="Times New Roman" w:eastAsia="Times New Roman" w:hAnsi="Times New Roman" w:cs="Times New Roman"/>
+          <w:color w:val="3D4251"/>
+          <w:sz w:val="24"/>
+          <w:szCs w:val="24"/>
+        </w:rPr>
+        <w:t> serves as an input for </w:t>
+      </w:r>
+      <w:r>
+        <w:rPr>
+          <w:rFonts w:ascii="MathJax_Math-italic" w:eastAsia="Times New Roman" w:hAnsi="MathJax_Math-italic" w:cs="Times New Roman"/>
+          <w:color w:val="3D4251"/>
+          <w:sz w:val="28"/>
+          <w:szCs w:val="28"/>
+          <w:bdr w:val="none" w:sz="0" w:space="0" w:color="auto" w:frame="1"/>
+        </w:rPr>
+        <w:t>f</w:t>
+      </w:r>
+      <w:r>
+        <w:rPr>
+          <w:rFonts w:ascii="MathJax_Main" w:eastAsia="Times New Roman" w:hAnsi="MathJax_Main" w:cs="Times New Roman"/>
+          <w:color w:val="3D4251"/>
+          <w:sz w:val="28"/>
+          <w:szCs w:val="28"/>
+          <w:bdr w:val="none" w:sz="0" w:space="0" w:color="auto" w:frame="1"/>
+        </w:rPr>
+        <w:t>()</w:t>
+      </w:r>
+      <w:r>
+        <w:rPr>
+          <w:rFonts w:ascii="Times New Roman" w:eastAsia="Times New Roman" w:hAnsi="Times New Roman" w:cs="Times New Roman"/>
+          <w:color w:val="3D4251"/>
+          <w:sz w:val="24"/>
+          <w:szCs w:val="24"/>
+        </w:rPr>
+        <w:t>, while </w:t>
+      </w:r>
+      <w:r>
+        <w:rPr>
+          <w:rFonts w:ascii="MathJax_Math-italic" w:eastAsia="Times New Roman" w:hAnsi="MathJax_Math-italic" w:cs="Times New Roman"/>
+          <w:color w:val="3D4251"/>
+          <w:sz w:val="28"/>
+          <w:szCs w:val="28"/>
+          <w:bdr w:val="none" w:sz="0" w:space="0" w:color="auto" w:frame="1"/>
+        </w:rPr>
+        <w:t>x</w:t>
+      </w:r>
+      <w:r>
+        <w:rPr>
+          <w:rFonts w:ascii="Times New Roman" w:eastAsia="Times New Roman" w:hAnsi="Times New Roman" w:cs="Times New Roman"/>
+          <w:color w:val="3D4251"/>
+          <w:sz w:val="24"/>
+          <w:szCs w:val="24"/>
+        </w:rPr>
+        <w:t xml:space="preserve"> </w:t>
+      </w:r>
+      <w:r>
+        <w:rPr>
+          <w:rFonts w:ascii="Times New Roman" w:eastAsia="Times New Roman" w:hAnsi="Times New Roman" w:cs="Times New Roman"/>
+          <w:color w:val="3D4251"/>
+          <w:sz w:val="24"/>
+          <w:szCs w:val="24"/>
+        </w:rPr>
+        <w:t>serves as input to </w:t>
+      </w:r>
+      <w:r>
+        <w:rPr>
+          <w:rFonts w:ascii="MathJax_Math-italic" w:eastAsia="Times New Roman" w:hAnsi="MathJax_Math-italic" w:cs="Times New Roman"/>
+          <w:color w:val="3D4251"/>
+          <w:sz w:val="28"/>
+          <w:szCs w:val="28"/>
+          <w:bdr w:val="none" w:sz="0" w:space="0" w:color="auto" w:frame="1"/>
+        </w:rPr>
+        <w:t>g</w:t>
+      </w:r>
+      <w:r>
+        <w:rPr>
+          <w:rFonts w:ascii="MathJax_Main" w:eastAsia="Times New Roman" w:hAnsi="MathJax_Main" w:cs="Times New Roman"/>
+          <w:color w:val="3D4251"/>
+          <w:sz w:val="28"/>
+          <w:szCs w:val="28"/>
+          <w:bdr w:val="none" w:sz="0" w:space="0" w:color="auto" w:frame="1"/>
+        </w:rPr>
+        <w:t>()</w:t>
+      </w:r>
+      <w:r>
+        <w:rPr>
+          <w:rFonts w:ascii="Times New Roman" w:eastAsia="Times New Roman" w:hAnsi="Times New Roman" w:cs="Times New Roman"/>
+          <w:color w:val="3D4251"/>
+          <w:sz w:val="24"/>
+          <w:szCs w:val="24"/>
+        </w:rPr>
+        <w:t>.</w:t>
+      </w:r>
+      <w:r>
+        <w:rPr>
+          <w:rFonts w:ascii="Times New Roman" w:eastAsia="Times New Roman" w:hAnsi="Times New Roman" w:cs="Times New Roman"/>
+          <w:color w:val="3D4251"/>
+          <w:sz w:val="24"/>
+          <w:szCs w:val="24"/>
+        </w:rPr>
+        <w:t xml:space="preserve"> This is often called a composite function, where </w:t>
+      </w:r>
+      <w:r>
+        <w:rPr>
+          <w:rFonts w:ascii="MathJax_Math-italic" w:eastAsia="Times New Roman" w:hAnsi="MathJax_Math-italic" w:cs="Times New Roman"/>
+          <w:color w:val="3D4251"/>
+          <w:sz w:val="28"/>
+          <w:szCs w:val="28"/>
+          <w:bdr w:val="none" w:sz="0" w:space="0" w:color="auto" w:frame="1"/>
+        </w:rPr>
+        <w:t>f</w:t>
+      </w:r>
+      <w:r>
+        <w:rPr>
+          <w:rFonts w:ascii="MathJax_Math-italic" w:eastAsia="Times New Roman" w:hAnsi="MathJax_Math-italic" w:cs="Times New Roman"/>
+          <w:color w:val="3D4251"/>
+          <w:sz w:val="28"/>
+          <w:szCs w:val="28"/>
+          <w:bdr w:val="none" w:sz="0" w:space="0" w:color="auto" w:frame="1"/>
+        </w:rPr>
+        <w:t xml:space="preserve"> </w:t>
+      </w:r>
+      <w:r>
+        <w:rPr>
+          <w:rFonts w:ascii="Times New Roman" w:eastAsia="Times New Roman" w:hAnsi="Times New Roman" w:cs="Times New Roman"/>
+          <w:color w:val="3D4251"/>
+          <w:sz w:val="24"/>
+          <w:szCs w:val="24"/>
+        </w:rPr>
+        <w:t xml:space="preserve"> is </w:t>
+      </w:r>
+      <w:r>
+        <w:rPr>
+          <w:rFonts w:ascii="Times New Roman" w:eastAsia="Times New Roman" w:hAnsi="Times New Roman" w:cs="Times New Roman"/>
+          <w:b/>
+          <w:i/>
+          <w:color w:val="3D4251"/>
+          <w:sz w:val="24"/>
+          <w:szCs w:val="24"/>
+        </w:rPr>
+        <w:t>composed</w:t>
+      </w:r>
+      <w:r>
+        <w:rPr>
+          <w:rFonts w:ascii="Times New Roman" w:eastAsia="Times New Roman" w:hAnsi="Times New Roman" w:cs="Times New Roman"/>
+          <w:color w:val="3D4251"/>
+          <w:sz w:val="24"/>
+          <w:szCs w:val="24"/>
+        </w:rPr>
+        <w:t xml:space="preserve"> of </w:t>
+      </w:r>
+      <w:r>
+        <w:rPr>
+          <w:rFonts w:ascii="MathJax_Math-italic" w:eastAsia="Times New Roman" w:hAnsi="MathJax_Math-italic" w:cs="Times New Roman"/>
+          <w:color w:val="3D4251"/>
+          <w:sz w:val="28"/>
+          <w:szCs w:val="28"/>
+          <w:bdr w:val="none" w:sz="0" w:space="0" w:color="auto" w:frame="1"/>
+        </w:rPr>
+        <w:t>g</w:t>
+      </w:r>
+      <w:r>
+        <w:rPr>
+          <w:rFonts w:ascii="MathJax_Math-italic" w:eastAsia="Times New Roman" w:hAnsi="MathJax_Math-italic" w:cs="Times New Roman"/>
+          <w:color w:val="3D4251"/>
+          <w:sz w:val="28"/>
+          <w:szCs w:val="28"/>
+          <w:bdr w:val="none" w:sz="0" w:space="0" w:color="auto" w:frame="1"/>
+        </w:rPr>
+        <w:t>.</w:t>
+      </w:r>
+    </w:p>
+    <w:p>
+      <w:pPr>
+        <w:shd w:val="clear" w:color="auto" w:fill="FFFFFF"/>
+        <w:spacing w:beforeAutospacing="1" w:after="0" w:afterAutospacing="1" w:line="432" w:lineRule="atLeast"/>
+        <w:rPr>
+          <w:rFonts w:ascii="Times New Roman" w:eastAsia="Times New Roman" w:hAnsi="Times New Roman" w:cs="Times New Roman"/>
+          <w:color w:val="3D4251"/>
+          <w:sz w:val="24"/>
+          <w:szCs w:val="24"/>
+        </w:rPr>
+      </w:pPr>
+      <w:r>
+        <w:rPr>
+          <w:rFonts w:ascii="Times New Roman" w:eastAsia="Times New Roman" w:hAnsi="Times New Roman" w:cs="Times New Roman"/>
+          <w:color w:val="3D4251"/>
+          <w:sz w:val="24"/>
+          <w:szCs w:val="24"/>
+        </w:rPr>
+        <w:t>If you would want to note this down, you will use the notation </w:t>
+      </w:r>
+      <w:r>
+        <w:rPr>
+          <w:rFonts w:ascii="MathJax_Math-italic" w:eastAsia="Times New Roman" w:hAnsi="MathJax_Math-italic" w:cs="Times New Roman"/>
+          <w:color w:val="3D4251"/>
+          <w:sz w:val="28"/>
+          <w:szCs w:val="28"/>
+          <w:bdr w:val="none" w:sz="0" w:space="0" w:color="auto" w:frame="1"/>
+        </w:rPr>
+        <w:t>f</w:t>
+      </w:r>
+      <w:r>
+        <w:rPr>
+          <w:rFonts w:ascii="MS Gothic" w:eastAsia="MS Gothic" w:hAnsi="MS Gothic" w:cs="MS Gothic" w:hint="eastAsia"/>
+          <w:color w:val="3D4251"/>
+          <w:sz w:val="24"/>
+          <w:szCs w:val="24"/>
+          <w:bdr w:val="none" w:sz="0" w:space="0" w:color="auto" w:frame="1"/>
+        </w:rPr>
+        <w:t>◦</w:t>
+      </w:r>
+      <w:r>
+        <w:rPr>
+          <w:rFonts w:ascii="MathJax_Math-italic" w:eastAsia="Times New Roman" w:hAnsi="MathJax_Math-italic" w:cs="Times New Roman"/>
+          <w:color w:val="3D4251"/>
+          <w:sz w:val="28"/>
+          <w:szCs w:val="28"/>
+          <w:bdr w:val="none" w:sz="0" w:space="0" w:color="auto" w:frame="1"/>
+        </w:rPr>
+        <w:t>g</w:t>
+      </w:r>
+      <w:r>
+        <w:rPr>
+          <w:rFonts w:ascii="Times New Roman" w:eastAsia="Times New Roman" w:hAnsi="Times New Roman" w:cs="Times New Roman"/>
+          <w:color w:val="3D4251"/>
+          <w:sz w:val="24"/>
+          <w:szCs w:val="24"/>
+        </w:rPr>
+        <w:t>, which reads as "f follows g"</w:t>
+      </w:r>
+      <w:r>
+        <w:rPr>
+          <w:rFonts w:ascii="Times New Roman" w:eastAsia="Times New Roman" w:hAnsi="Times New Roman" w:cs="Times New Roman"/>
+          <w:color w:val="3D4251"/>
+          <w:sz w:val="24"/>
+          <w:szCs w:val="24"/>
+        </w:rPr>
+        <w:t>, or “f of g”</w:t>
+      </w:r>
+      <w:r>
+        <w:rPr>
+          <w:rFonts w:ascii="Times New Roman" w:eastAsia="Times New Roman" w:hAnsi="Times New Roman" w:cs="Times New Roman"/>
+          <w:color w:val="3D4251"/>
+          <w:sz w:val="24"/>
+          <w:szCs w:val="24"/>
+        </w:rPr>
+        <w:t>. Alternatively, you can visually represent this as:</w:t>
+      </w:r>
+    </w:p>
+    <w:p>
+      <w:pPr>
+        <w:shd w:val="clear" w:color="auto" w:fill="FFFFFF"/>
+        <w:spacing w:before="100" w:beforeAutospacing="1" w:after="100" w:afterAutospacing="1" w:line="432" w:lineRule="atLeast"/>
+      </w:pPr>
+      <w:r>
+        <w:rPr>
+          <w:rFonts w:ascii="Times New Roman" w:eastAsia="Times New Roman" w:hAnsi="Times New Roman" w:cs="Times New Roman"/>
+          <w:noProof/>
+          <w:color w:val="3D4251"/>
+          <w:sz w:val="24"/>
+          <w:szCs w:val="24"/>
+        </w:rPr>
+        <mc:AlternateContent>
+          <mc:Choice Requires="wps">
+            <w:drawing>
+              <wp:inline distT="0" distB="0" distL="0" distR="0" wp14:anchorId="308D76F4" wp14:editId="3E1946FB">
+                <wp:extent cx="304800" cy="304800"/>
+                <wp:effectExtent l="0" t="0" r="0" b="0"/>
+                <wp:docPr id="2" name="Rectangle 2" descr="http://res.cloudinary.com/dyd911kmh/image/upload/f_auto,q_auto:best/v1510846626/Pipe-Mathematical_gczmab.png"/>
+                <wp:cNvGraphicFramePr>
+                  <a:graphicFrameLocks xmlns:a="http://schemas.openxmlformats.org/drawingml/2006/main" noChangeAspect="1"/>
+                </wp:cNvGraphicFramePr>
+                <a:graphic xmlns:a="http://schemas.openxmlformats.org/drawingml/2006/main">
+                  <a:graphicData uri="http://schemas.microsoft.com/office/word/2010/wordprocessingShape">
+                    <wps:wsp>
+                      <wps:cNvSpPr>
+                        <a:spLocks noChangeAspect="1" noChangeArrowheads="1"/>
+                      </wps:cNvSpPr>
+                      <wps:spPr bwMode="auto">
+                        <a:xfrm>
+                          <a:off x="0" y="0"/>
+                          <a:ext cx="304800" cy="304800"/>
+                        </a:xfrm>
+                        <a:prstGeom prst="rect">
+                          <a:avLst/>
+                        </a:prstGeom>
+                        <a:noFill/>
+                        <a:ln>
+                          <a:noFill/>
+                        </a:ln>
+                        <a:extLst>
+                          <a:ext uri="{909E8E84-426E-40DD-AFC4-6F175D3DCCD1}">
+                            <a14:hiddenFill xmlns:a14="http://schemas.microsoft.com/office/drawing/2010/main">
+                              <a:solidFill>
+                                <a:srgbClr val="FFFFFF"/>
+                              </a:solidFill>
+                            </a14:hiddenFill>
+                          </a:ext>
+                          <a:ext uri="{91240B29-F687-4F45-9708-019B960494DF}">
+                            <a14:hiddenLine xmlns:a14="http://schemas.microsoft.com/office/drawing/2010/main" w="9525">
+                              <a:solidFill>
+                                <a:srgbClr val="000000"/>
+                              </a:solidFill>
+                              <a:miter lim="800000"/>
+                              <a:headEnd/>
+                              <a:tailEnd/>
+                            </a14:hiddenLine>
+                          </a:ext>
+                        </a:extLst>
+                      </wps:spPr>
+                      <wps:bodyPr rot="0" vert="horz" wrap="square" lIns="91440" tIns="45720" rIns="91440" bIns="45720" anchor="t" anchorCtr="0" upright="1">
+                        <a:noAutofit/>
+                      </wps:bodyPr>
+                    </wps:wsp>
+                  </a:graphicData>
+                </a:graphic>
+              </wp:inline>
+            </w:drawing>
+          </mc:Choice>
+          <mc:Fallback>
+            <w:pict>
+              <v:rect w14:anchorId="03E0A9E1" id="Rectangle 2" o:spid="_x0000_s1026" alt="http://res.cloudinary.com/dyd911kmh/image/upload/f_auto,q_auto:best/v1510846626/Pipe-Mathematical_gczmab.png" style="width:24pt;height:24pt;visibility:visible;mso-wrap-style:square;mso-left-percent:-10001;mso-top-percent:-10001;mso-position-horizontal:absolute;mso-position-horizontal-relative:char;mso-position-vertical:absolute;mso-position-vertical-relative:line;mso-left-percent:-10001;mso-top-percent:-10001;v-text-anchor:top" o:gfxdata="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" filled="f" stroked="f">
+                <o:lock v:ext="edit" aspectratio="t"/>
+                <w10:anchorlock/>
+              </v:rect>
+            </w:pict>
+          </mc:Fallback>
+        </mc:AlternateContent>
+      </w:r>
+      <w:r>
+        <w:t xml:space="preserve"> </w:t>
+      </w:r>
+      <w:r>
+        <w:rPr>
+          <w:rFonts w:ascii="Times New Roman" w:eastAsia="Times New Roman" w:hAnsi="Times New Roman" w:cs="Times New Roman"/>
+          <w:noProof/>
+          <w:color w:val="3D4251"/>
+          <w:sz w:val="24"/>
+          <w:szCs w:val="24"/>
+        </w:rPr>
+        <mc:AlternateContent>
+          <mc:Choice Requires="wps">
+            <w:drawing>
+              <wp:inline distT="0" distB="0" distL="0" distR="0" wp14:anchorId="6AC4EAF1" wp14:editId="1F75FEA3">
+                <wp:extent cx="304800" cy="304800"/>
+                <wp:effectExtent l="0" t="0" r="0" b="0"/>
+                <wp:docPr id="3" name="Rectangle 3" descr="http://res.cloudinary.com/dyd911kmh/image/upload/f_auto,q_auto:best/v1510846626/Pipe-Mathematical_gczmab.png"/>
+                <wp:cNvGraphicFramePr>
+                  <a:graphicFrameLocks xmlns:a="http://schemas.openxmlformats.org/drawingml/2006/main" noChangeAspect="1"/>
+                </wp:cNvGraphicFramePr>
+                <a:graphic xmlns:a="http://schemas.openxmlformats.org/drawingml/2006/main">
+                  <a:graphicData uri="http://schemas.microsoft.com/office/word/2010/wordprocessingShape">
+                    <wps:wsp>
+                      <wps:cNvSpPr>
+                        <a:spLocks noChangeAspect="1" noChangeArrowheads="1"/>
+                      </wps:cNvSpPr>
+                      <wps:spPr bwMode="auto">
+                        <a:xfrm>
+                          <a:off x="0" y="0"/>
+                          <a:ext cx="304800" cy="304800"/>
+                        </a:xfrm>
+                        <a:prstGeom prst="rect">
+                          <a:avLst/>
+                        </a:prstGeom>
+                        <a:noFill/>
+                        <a:ln>
+                          <a:noFill/>
+                        </a:ln>
+                        <a:extLst>
+                          <a:ext uri="{909E8E84-426E-40DD-AFC4-6F175D3DCCD1}">
+                            <a14:hiddenFill xmlns:a14="http://schemas.microsoft.com/office/drawing/2010/main">
+                              <a:solidFill>
+                                <a:srgbClr val="FFFFFF"/>
+                              </a:solidFill>
+                            </a14:hiddenFill>
+                          </a:ext>
+                          <a:ext uri="{91240B29-F687-4F45-9708-019B960494DF}">
+                            <a14:hiddenLine xmlns:a14="http://schemas.microsoft.com/office/drawing/2010/main" w="9525">
+                              <a:solidFill>
+                                <a:srgbClr val="000000"/>
+                              </a:solidFill>
+                              <a:miter lim="800000"/>
+                              <a:headEnd/>
+                              <a:tailEnd/>
+                            </a14:hiddenLine>
+                          </a:ext>
+                        </a:extLst>
+                      </wps:spPr>
+                      <wps:bodyPr rot="0" vert="horz" wrap="square" lIns="91440" tIns="45720" rIns="91440" bIns="45720" anchor="t" anchorCtr="0" upright="1">
+                        <a:noAutofit/>
+                      </wps:bodyPr>
+                    </wps:wsp>
+                  </a:graphicData>
+                </a:graphic>
+              </wp:inline>
+            </w:drawing>
+          </mc:Choice>
+          <mc:Fallback>
+            <w:pict>
+              <v:rect w14:anchorId="58278277" id="Rectangle 3" o:spid="_x0000_s1026" alt="http://res.cloudinary.com/dyd911kmh/image/upload/f_auto,q_auto:best/v1510846626/Pipe-Mathematical_gczmab.png" style="width:24pt;height:24pt;visibility:visible;mso-wrap-style:square;mso-left-percent:-10001;mso-top-percent:-10001;mso-position-horizontal:absolute;mso-position-horizontal-relative:char;mso-position-vertical:absolute;mso-position-vertical-relative:line;mso-left-percent:-10001;mso-top-percent:-10001;v-text-anchor:top" o:gfxdata="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" filled="f" stroked="f">
+                <o:lock v:ext="edit" aspectratio="t"/>
+                <w10:anchorlock/>
+              </v:rect>
+            </w:pict>
+          </mc:Fallback>
+        </mc:AlternateContent>
+      </w:r>
+      <w:r>
+        <w:t xml:space="preserve"> </w:t>
+      </w:r>
+      <w:r>
+        <w:rPr>
+          <w:noProof/>
+        </w:rPr>
+        <w:drawing>
+          <wp:inline distT="0" distB="0" distL="0" distR="0" wp14:anchorId="0CB67A07" wp14:editId="4F74049B">
+            <wp:extent cx="1983185" cy="1447800"/>
+            <wp:effectExtent l="0" t="0" r="0" b="0"/>
+            <wp:docPr id="4" name="Picture 4" descr="Image result for composite functions"/>
+            <wp:cNvGraphicFramePr>
+              <a:graphicFrameLocks xmlns:a="http://schemas.openxmlformats.org/drawingml/2006/main" noChangeAspect="1"/>
+            </wp:cNvGraphicFramePr>
+            <a:graphic xmlns:a="http://schemas.openxmlformats.org/drawingml/2006/main">
+              <a:graphicData uri="http://schemas.openxmlformats.org/drawingml/2006/picture">
+                <pic:pic xmlns:pic="http://schemas.openxmlformats.org/drawingml/2006/picture">
+                  <pic:nvPicPr>
+                    <pic:cNvPr id="0" name="Picture 22" descr="Image result for composite functions"/>
+                    <pic:cNvPicPr>
+                      <a:picLocks noChangeAspect="1" noChangeArrowheads="1"/>
+                    </pic:cNvPicPr>
+                  </pic:nvPicPr>
+                  <pic:blipFill>
+                    <a:blip r:embed="rId28">
+                      <a:extLst>
+                        <a:ext uri="{28A0092B-C50C-407E-A947-70E740481C1C}">
+                          <a14:useLocalDpi xmlns:a14="http://schemas.microsoft.com/office/drawing/2010/main" val="0"/>
+                        </a:ext>
+                      </a:extLst>
+                    </a:blip>
+                    <a:srcRect/>
+                    <a:stretch>
+                      <a:fillRect/>
+                    </a:stretch>
+                  </pic:blipFill>
+                  <pic:spPr bwMode="auto">
+                    <a:xfrm>
+                      <a:off x="0" y="0"/>
+                      <a:ext cx="1996156" cy="1457269"/>
+                    </a:xfrm>
+                    <a:prstGeom prst="rect">
+                      <a:avLst/>
+                    </a:prstGeom>
+                    <a:noFill/>
+                    <a:ln>
+                      <a:noFill/>
+                    </a:ln>
+                  </pic:spPr>
+                </pic:pic>
+              </a:graphicData>
+            </a:graphic>
+          </wp:inline>
+        </w:drawing>
+      </w:r>
+    </w:p>
+    <w:p>
+      <w:pPr>
+        <w:pStyle w:val="Heading4"/>
+        <w:shd w:val="clear" w:color="auto" w:fill="FFFFFF"/>
+        <w:spacing w:before="360" w:after="120" w:line="288" w:lineRule="atLeast"/>
+        <w:rPr>
+          <w:rFonts w:ascii="Arial" w:hAnsi="Arial" w:cs="Arial"/>
+          <w:color w:val="3D4251"/>
+          <w:sz w:val="26"/>
+          <w:szCs w:val="26"/>
+        </w:rPr>
+      </w:pPr>
+      <w:r>
+        <w:rPr>
+          <w:rFonts w:ascii="Arial" w:hAnsi="Arial" w:cs="Arial"/>
+          <w:color w:val="3D4251"/>
+          <w:sz w:val="26"/>
+          <w:szCs w:val="26"/>
+        </w:rPr>
+        <w:t>Pipes in R</w:t>
+      </w:r>
+    </w:p>
+    <w:p>
+      <w:pPr>
+        <w:pStyle w:val="NormalWeb"/>
+        <w:shd w:val="clear" w:color="auto" w:fill="FFFFFF"/>
+        <w:spacing w:line="432" w:lineRule="atLeast"/>
+        <w:rPr>
+          <w:color w:val="3D4251"/>
+        </w:rPr>
+      </w:pPr>
+      <w:r>
+        <w:rPr>
+          <w:color w:val="3D4251"/>
+        </w:rPr>
+        <w:t>The history of this operator in R starts</w:t>
+      </w:r>
+      <w:r>
+        <w:rPr>
+          <w:color w:val="3D4251"/>
+        </w:rPr>
+        <w:t xml:space="preserve"> in 2012 when </w:t>
+      </w:r>
+      <w:hyperlink r:id="rId29" w:history="1">
+        <w:r>
+          <w:rPr>
+            <w:rStyle w:val="Hyperlink"/>
+            <w:color w:val="33AACC"/>
+          </w:rPr>
+          <w:t>Hadley Wickham</w:t>
+        </w:r>
+      </w:hyperlink>
+      <w:r>
+        <w:rPr>
+          <w:color w:val="3D4251"/>
+        </w:rPr>
+        <w:t> started the </w:t>
+      </w:r>
+      <w:r>
+        <w:rPr>
+          <w:rStyle w:val="HTMLCode"/>
+          <w:rFonts w:eastAsiaTheme="majorEastAsia"/>
+          <w:color w:val="3D4251"/>
+          <w:sz w:val="22"/>
+          <w:szCs w:val="22"/>
+          <w:shd w:val="clear" w:color="auto" w:fill="E6EAEB"/>
+        </w:rPr>
+        <w:t>dplyr</w:t>
+      </w:r>
+      <w:r>
+        <w:rPr>
+          <w:color w:val="3D4251"/>
+        </w:rPr>
+        <w:t xml:space="preserve"> package on GitHub, which is based off of </w:t>
+      </w:r>
+      <w:r>
+        <w:rPr>
+          <w:color w:val="3D4251"/>
+        </w:rPr>
+        <w:t>F# (pronounced F Sharp, as in Visual F# Programming Language, which is an open source, cross platform compiler, which can generate JavaScript and graphics processing unit (GPU) code.</w:t>
+      </w:r>
+      <w:r>
+        <w:rPr>
+          <w:color w:val="3D4251"/>
+        </w:rPr>
+        <w:t xml:space="preserve"> The question started:</w:t>
+      </w:r>
+    </w:p>
+    <w:p>
+      <w:pPr>
+        <w:pStyle w:val="NormalWeb"/>
+        <w:shd w:val="clear" w:color="auto" w:fill="FFFFFF"/>
+        <w:spacing w:line="432" w:lineRule="atLeast"/>
+        <w:rPr>
+          <w:i/>
+          <w:iCs/>
+          <w:color w:val="3D4251"/>
+          <w:sz w:val="26"/>
+          <w:szCs w:val="26"/>
+        </w:rPr>
+      </w:pPr>
+      <w:r>
+        <w:rPr>
+          <w:i/>
+          <w:iCs/>
+          <w:color w:val="3D4251"/>
+          <w:sz w:val="26"/>
+          <w:szCs w:val="26"/>
+        </w:rPr>
+        <w:t>How can you implement F#'s forward pipe operator in R? The operator makes it possible to easily chain a sequence of calculations. For example, when you have an input data and want to call functions </w:t>
+      </w:r>
+      <w:r>
+        <w:rPr>
+          <w:rStyle w:val="HTMLCode"/>
+          <w:rFonts w:eastAsiaTheme="majorEastAsia"/>
+          <w:i/>
+          <w:iCs/>
+          <w:color w:val="3D4251"/>
+          <w:sz w:val="26"/>
+          <w:szCs w:val="26"/>
+          <w:shd w:val="clear" w:color="auto" w:fill="E6EAEB"/>
+        </w:rPr>
+        <w:t>foo</w:t>
+      </w:r>
+      <w:r>
+        <w:rPr>
+          <w:i/>
+          <w:iCs/>
+          <w:color w:val="3D4251"/>
+          <w:sz w:val="26"/>
+          <w:szCs w:val="26"/>
+        </w:rPr>
+        <w:t> and </w:t>
+      </w:r>
+      <w:r>
+        <w:rPr>
+          <w:rStyle w:val="HTMLCode"/>
+          <w:rFonts w:eastAsiaTheme="majorEastAsia"/>
+          <w:i/>
+          <w:iCs/>
+          <w:color w:val="3D4251"/>
+          <w:sz w:val="26"/>
+          <w:szCs w:val="26"/>
+          <w:shd w:val="clear" w:color="auto" w:fill="E6EAEB"/>
+        </w:rPr>
+        <w:t>bar</w:t>
+      </w:r>
+      <w:r>
+        <w:rPr>
+          <w:i/>
+          <w:iCs/>
+          <w:color w:val="3D4251"/>
+          <w:sz w:val="26"/>
+          <w:szCs w:val="26"/>
+        </w:rPr>
+        <w:t> in sequence, you can write </w:t>
+      </w:r>
+      <w:r>
+        <w:rPr>
+          <w:rStyle w:val="HTMLCode"/>
+          <w:rFonts w:eastAsiaTheme="majorEastAsia"/>
+          <w:i/>
+          <w:iCs/>
+          <w:color w:val="3D4251"/>
+          <w:sz w:val="26"/>
+          <w:szCs w:val="26"/>
+          <w:shd w:val="clear" w:color="auto" w:fill="E6EAEB"/>
+        </w:rPr>
+        <w:t>data |&gt; foo |&gt; bar</w:t>
+      </w:r>
+      <w:r>
+        <w:rPr>
+          <w:i/>
+          <w:iCs/>
+          <w:color w:val="3D4251"/>
+          <w:sz w:val="26"/>
+          <w:szCs w:val="26"/>
+        </w:rPr>
+        <w:t>?</w:t>
+      </w:r>
+    </w:p>
+    <w:p>
+      <w:pPr>
+        <w:pStyle w:val="NormalWeb"/>
+        <w:shd w:val="clear" w:color="auto" w:fill="FFFFFF"/>
+        <w:spacing w:line="276" w:lineRule="auto"/>
+        <w:rPr>
+          <w:rFonts w:ascii="Courier New" w:hAnsi="Courier New" w:cs="Courier New"/>
+          <w:color w:val="3D4251"/>
+          <w:sz w:val="22"/>
+          <w:szCs w:val="22"/>
+        </w:rPr>
+      </w:pPr>
+      <w:r>
+        <w:rPr>
+          <w:rFonts w:ascii="Courier New" w:hAnsi="Courier New" w:cs="Courier New"/>
+          <w:color w:val="3D4251"/>
+          <w:sz w:val="22"/>
+          <w:szCs w:val="22"/>
+        </w:rPr>
+        <w:t>"%&gt;%" &lt;- function(x,f) do.call(f,list(x))</w:t>
+      </w:r>
+      <w:r>
+        <w:rPr>
+          <w:rFonts w:ascii="Courier New" w:hAnsi="Courier New" w:cs="Courier New"/>
+          <w:color w:val="3D4251"/>
+          <w:sz w:val="22"/>
+          <w:szCs w:val="22"/>
+        </w:rPr>
+        <w:br/>
+        <w:t>pi %&gt;% sin</w:t>
+      </w:r>
+      <w:r>
+        <w:rPr>
+          <w:rFonts w:ascii="Courier New" w:hAnsi="Courier New" w:cs="Courier New"/>
+          <w:color w:val="3D4251"/>
+          <w:sz w:val="22"/>
+          <w:szCs w:val="22"/>
+        </w:rPr>
+        <w:br/>
+        <w:t>[1] 1.224606e-16</w:t>
+      </w:r>
+      <w:r>
+        <w:rPr>
+          <w:rFonts w:ascii="Courier New" w:hAnsi="Courier New" w:cs="Courier New"/>
+          <w:color w:val="3D4251"/>
+          <w:sz w:val="22"/>
+          <w:szCs w:val="22"/>
+        </w:rPr>
+        <w:br/>
+        <w:t>pi %&gt;% sin %&gt;% cos</w:t>
+      </w:r>
+      <w:r>
+        <w:rPr>
+          <w:rFonts w:ascii="Courier New" w:hAnsi="Courier New" w:cs="Courier New"/>
+          <w:color w:val="3D4251"/>
+          <w:sz w:val="22"/>
+          <w:szCs w:val="22"/>
+        </w:rPr>
+        <w:br/>
+        <w:t>[1] 1</w:t>
+      </w:r>
+      <w:r>
+        <w:rPr>
+          <w:rFonts w:ascii="Courier New" w:hAnsi="Courier New" w:cs="Courier New"/>
+          <w:color w:val="3D4251"/>
+          <w:sz w:val="22"/>
+          <w:szCs w:val="22"/>
+        </w:rPr>
+        <w:br/>
+        <w:t>cos(sin(pi))</w:t>
+      </w:r>
+      <w:r>
+        <w:rPr>
+          <w:rFonts w:ascii="Courier New" w:hAnsi="Courier New" w:cs="Courier New"/>
+          <w:color w:val="3D4251"/>
+          <w:sz w:val="22"/>
+          <w:szCs w:val="22"/>
+        </w:rPr>
+        <w:br/>
+        <w:t>[1] 1</w:t>
+      </w:r>
+    </w:p>
+    <w:p>
+      <w:pPr>
+        <w:pStyle w:val="Heading4"/>
+        <w:shd w:val="clear" w:color="auto" w:fill="FFFFFF"/>
+        <w:spacing w:before="360" w:after="120" w:line="288" w:lineRule="atLeast"/>
+        <w:rPr>
+          <w:rFonts w:ascii="Arial" w:hAnsi="Arial" w:cs="Arial"/>
+          <w:color w:val="3D4251"/>
+          <w:sz w:val="26"/>
+          <w:szCs w:val="26"/>
+        </w:rPr>
+      </w:pPr>
+      <w:r>
+        <w:rPr>
+          <w:rFonts w:ascii="Arial" w:hAnsi="Arial" w:cs="Arial"/>
+          <w:color w:val="3D4251"/>
+          <w:sz w:val="26"/>
+          <w:szCs w:val="26"/>
+        </w:rPr>
+        <w:t xml:space="preserve">What is a Pipe? </w:t>
+      </w:r>
+    </w:p>
+    <w:p>
+      <w:pPr>
+        <w:shd w:val="clear" w:color="auto" w:fill="FFFFFF"/>
+        <w:spacing w:before="100" w:beforeAutospacing="1" w:after="100" w:afterAutospacing="1" w:line="432" w:lineRule="atLeast"/>
+        <w:rPr>
+          <w:rFonts w:ascii="Times New Roman" w:eastAsia="Times New Roman" w:hAnsi="Times New Roman" w:cs="Times New Roman"/>
+          <w:color w:val="3D4251"/>
+          <w:sz w:val="24"/>
+          <w:szCs w:val="24"/>
+        </w:rPr>
+      </w:pPr>
+      <w:r>
+        <w:rPr>
+          <w:rFonts w:ascii="Times New Roman" w:hAnsi="Times New Roman" w:cs="Times New Roman"/>
+          <w:color w:val="3D4251"/>
+          <w:shd w:val="clear" w:color="auto" w:fill="FFFFFF"/>
+        </w:rPr>
+        <w:t>In R, the pipe operator is, as you have already seen,</w:t>
+      </w:r>
+      <w:r>
+        <w:rPr>
+          <w:color w:val="3D4251"/>
+          <w:shd w:val="clear" w:color="auto" w:fill="FFFFFF"/>
+        </w:rPr>
+        <w:t> </w:t>
+      </w:r>
+      <w:r>
+        <w:rPr>
+          <w:rStyle w:val="HTMLCode"/>
+          <w:rFonts w:ascii="Times New Roman" w:eastAsiaTheme="minorEastAsia" w:hAnsi="Times New Roman" w:cs="Times New Roman"/>
+          <w:color w:val="3D4251"/>
+          <w:shd w:val="clear" w:color="auto" w:fill="E6EAEB"/>
+        </w:rPr>
+        <w:t>%&gt;%</w:t>
+      </w:r>
+      <w:r>
+        <w:rPr>
+          <w:rFonts w:ascii="Times New Roman" w:hAnsi="Times New Roman" w:cs="Times New Roman"/>
+          <w:color w:val="3D4251"/>
+          <w:shd w:val="clear" w:color="auto" w:fill="FFFFFF"/>
+        </w:rPr>
+        <w:t>. Y</w:t>
+      </w:r>
+      <w:r>
+        <w:rPr>
+          <w:rFonts w:ascii="Times New Roman" w:hAnsi="Times New Roman" w:cs="Times New Roman"/>
+          <w:color w:val="3D4251"/>
+          <w:shd w:val="clear" w:color="auto" w:fill="FFFFFF"/>
+        </w:rPr>
+        <w:t>ou can think of this operator as being similar to the</w:t>
+      </w:r>
+      <w:r>
+        <w:rPr>
+          <w:color w:val="3D4251"/>
+          <w:shd w:val="clear" w:color="auto" w:fill="FFFFFF"/>
+        </w:rPr>
+        <w:t> </w:t>
+      </w:r>
+      <w:r>
+        <w:rPr>
+          <w:rStyle w:val="HTMLCode"/>
+          <w:rFonts w:eastAsiaTheme="minorEastAsia"/>
+          <w:color w:val="3D4251"/>
+          <w:shd w:val="clear" w:color="auto" w:fill="E6EAEB"/>
+        </w:rPr>
+        <w:t>+</w:t>
+      </w:r>
+      <w:r>
+        <w:rPr>
+          <w:color w:val="3D4251"/>
+          <w:shd w:val="clear" w:color="auto" w:fill="FFFFFF"/>
+        </w:rPr>
+        <w:t> in a </w:t>
+      </w:r>
+      <w:r>
+        <w:rPr>
+          <w:rStyle w:val="HTMLCode"/>
+          <w:rFonts w:eastAsiaTheme="minorEastAsia"/>
+          <w:color w:val="3D4251"/>
+          <w:shd w:val="clear" w:color="auto" w:fill="E6EAEB"/>
+        </w:rPr>
+        <w:t>ggplot2</w:t>
+      </w:r>
+      <w:r>
+        <w:rPr>
+          <w:color w:val="3D4251"/>
+          <w:shd w:val="clear" w:color="auto" w:fill="FFFFFF"/>
+        </w:rPr>
+        <w:t> </w:t>
+      </w:r>
+      <w:r>
+        <w:rPr>
+          <w:rFonts w:ascii="Times New Roman" w:hAnsi="Times New Roman" w:cs="Times New Roman"/>
+          <w:color w:val="3D4251"/>
+          <w:shd w:val="clear" w:color="auto" w:fill="FFFFFF"/>
+        </w:rPr>
+        <w:t xml:space="preserve">statement. It </w:t>
+      </w:r>
+      <w:r>
+        <w:rPr>
+          <w:rFonts w:ascii="Times New Roman" w:hAnsi="Times New Roman" w:cs="Times New Roman"/>
+          <w:color w:val="3D4251"/>
+          <w:shd w:val="clear" w:color="auto" w:fill="FFFFFF"/>
+        </w:rPr>
+        <w:t>takes the output of one statement and makes it the input of the next statement. When describing it, you can think of it as a "THEN".</w:t>
+      </w:r>
+    </w:p>
+    <w:p>
+      <w:pPr>
+        <w:pStyle w:val="NormalWeb"/>
+        <w:shd w:val="clear" w:color="auto" w:fill="FFFFFF"/>
+        <w:spacing w:before="0" w:after="0" w:line="432" w:lineRule="atLeast"/>
+        <w:rPr>
+          <w:color w:val="3D4251"/>
+          <w:shd w:val="clear" w:color="auto" w:fill="FFFFFF"/>
+        </w:rPr>
+      </w:pPr>
+      <w:r>
+        <w:rPr>
+          <w:color w:val="3D4251"/>
+          <w:shd w:val="clear" w:color="auto" w:fill="FFFFFF"/>
+        </w:rPr>
+        <w:t>This is one of the most powerful things about the Tidyverse. In fact, having a standardized chain of processing actions is called "a pipeline". Making pipelines for a data format is great, because you can apply that pipeline to incoming data that has the same formatting and have it output in a </w:t>
+      </w:r>
+      <w:r>
+        <w:rPr>
+          <w:rStyle w:val="HTMLCode"/>
+          <w:color w:val="3D4251"/>
+          <w:sz w:val="22"/>
+          <w:szCs w:val="22"/>
+          <w:shd w:val="clear" w:color="auto" w:fill="E6EAEB"/>
+        </w:rPr>
+        <w:t>ggplot2</w:t>
+      </w:r>
+      <w:r>
+        <w:rPr>
+          <w:color w:val="3D4251"/>
+          <w:shd w:val="clear" w:color="auto" w:fill="FFFFFF"/>
+        </w:rPr>
+        <w:t> friendly format, for example.</w:t>
+      </w:r>
+    </w:p>
+    <w:p>
+      <w:pPr>
+        <w:pStyle w:val="Heading3"/>
+        <w:shd w:val="clear" w:color="auto" w:fill="FFFFFF"/>
+        <w:spacing w:before="360" w:after="120" w:line="288" w:lineRule="atLeast"/>
+        <w:rPr>
+          <w:rFonts w:ascii="Arial" w:hAnsi="Arial" w:cs="Arial"/>
+          <w:color w:val="3D4251"/>
+          <w:sz w:val="26"/>
+          <w:szCs w:val="26"/>
+        </w:rPr>
+      </w:pPr>
+      <w:r>
+        <w:rPr>
+          <w:rFonts w:ascii="Arial" w:hAnsi="Arial" w:cs="Arial"/>
+          <w:color w:val="3D4251"/>
+          <w:sz w:val="26"/>
+          <w:szCs w:val="26"/>
+        </w:rPr>
+        <w:t>Why Use It?</w:t>
+      </w:r>
+    </w:p>
+    <w:p>
+      <w:pPr>
+        <w:pStyle w:val="NormalWeb"/>
+        <w:shd w:val="clear" w:color="auto" w:fill="FFFFFF"/>
+        <w:spacing w:line="432" w:lineRule="atLeast"/>
+        <w:rPr>
+          <w:color w:val="3D4251"/>
+        </w:rPr>
+      </w:pPr>
+      <w:r>
+        <w:rPr>
+          <w:color w:val="3D4251"/>
+        </w:rPr>
+        <w:t>R is a functional language, which means that your code often contains a lot of parenthesis, </w:t>
+      </w:r>
+      <w:r>
+        <w:rPr>
+          <w:rStyle w:val="HTMLCode"/>
+          <w:color w:val="3D4251"/>
+          <w:sz w:val="22"/>
+          <w:szCs w:val="22"/>
+          <w:shd w:val="clear" w:color="auto" w:fill="E6EAEB"/>
+        </w:rPr>
+        <w:t>(</w:t>
+      </w:r>
+      <w:r>
+        <w:rPr>
+          <w:color w:val="3D4251"/>
+        </w:rPr>
+        <w:t> and </w:t>
+      </w:r>
+      <w:r>
+        <w:rPr>
+          <w:rStyle w:val="HTMLCode"/>
+          <w:color w:val="3D4251"/>
+          <w:sz w:val="22"/>
+          <w:szCs w:val="22"/>
+          <w:shd w:val="clear" w:color="auto" w:fill="E6EAEB"/>
+        </w:rPr>
+        <w:t>)</w:t>
+      </w:r>
+      <w:r>
+        <w:rPr>
+          <w:color w:val="3D4251"/>
+        </w:rPr>
+        <w:t>. When you have complex code, this often will mean that you will have to nest those parentheses together. This makes your R code hard to read and understand. Here's where </w:t>
+      </w:r>
+      <w:r>
+        <w:rPr>
+          <w:rStyle w:val="HTMLCode"/>
+          <w:color w:val="3D4251"/>
+          <w:sz w:val="22"/>
+          <w:szCs w:val="22"/>
+          <w:shd w:val="clear" w:color="auto" w:fill="E6EAEB"/>
+        </w:rPr>
+        <w:t>%&gt;%</w:t>
+      </w:r>
+      <w:r>
+        <w:rPr>
+          <w:color w:val="3D4251"/>
+        </w:rPr>
+        <w:t> comes in to the rescue!</w:t>
+      </w:r>
+    </w:p>
+    <w:p>
+      <w:pPr>
+        <w:pStyle w:val="NormalWeb"/>
+        <w:shd w:val="clear" w:color="auto" w:fill="FFFFFF"/>
+        <w:spacing w:line="432" w:lineRule="atLeast"/>
+        <w:rPr>
+          <w:color w:val="3D4251"/>
+        </w:rPr>
+      </w:pPr>
+      <w:r>
+        <w:rPr>
+          <w:color w:val="3D4251"/>
+        </w:rPr>
+        <w:t>Take a look at the following example, which is a typical example of nested code:</w:t>
+      </w:r>
+    </w:p>
+    <w:p>
+      <w:pPr>
+        <w:shd w:val="clear" w:color="auto" w:fill="FFFFFF"/>
+        <w:spacing w:before="100" w:beforeAutospacing="1" w:after="100" w:afterAutospacing="1"/>
+        <w:rPr>
+          <w:rFonts w:ascii="Courier New" w:eastAsia="Times New Roman" w:hAnsi="Courier New" w:cs="Courier New"/>
+          <w:color w:val="3D4251"/>
+        </w:rPr>
+      </w:pPr>
+      <w:r>
+        <w:rPr>
+          <w:rFonts w:ascii="Courier New" w:eastAsia="Times New Roman" w:hAnsi="Courier New" w:cs="Courier New"/>
+          <w:color w:val="00B050"/>
+        </w:rPr>
+        <w:t># Initialize `x`</w:t>
+      </w:r>
+      <w:r>
+        <w:rPr>
+          <w:rFonts w:ascii="Courier New" w:eastAsia="Times New Roman" w:hAnsi="Courier New" w:cs="Courier New"/>
+          <w:color w:val="3D4251"/>
+        </w:rPr>
+        <w:br/>
+        <w:t>x &lt;- c(0.109, 0.359, 0.63, 0.996, 0.515, 0.142, 0.017, 0.829, 0.907)</w:t>
+      </w:r>
+      <w:r>
+        <w:rPr>
+          <w:rFonts w:ascii="Courier New" w:eastAsia="Times New Roman" w:hAnsi="Courier New" w:cs="Courier New"/>
+          <w:color w:val="3D4251"/>
+        </w:rPr>
+        <w:br/>
+      </w:r>
+      <w:r>
+        <w:rPr>
+          <w:rFonts w:ascii="Courier New" w:eastAsia="Times New Roman" w:hAnsi="Courier New" w:cs="Courier New"/>
+          <w:color w:val="00B050"/>
+        </w:rPr>
+        <w:t>#Compute the logarithm of `x`, return suitably lagged and iterated differences, compute the exponential function and round the result</w:t>
+      </w:r>
+      <w:r>
+        <w:rPr>
+          <w:rFonts w:ascii="Courier New" w:eastAsia="Times New Roman" w:hAnsi="Courier New" w:cs="Courier New"/>
+          <w:color w:val="3D4251"/>
+        </w:rPr>
+        <w:br/>
+        <w:t>round(exp(diff(log(x))), 1)</w:t>
+      </w:r>
+    </w:p>
+    <w:p>
+      <w:pPr>
+        <w:shd w:val="clear" w:color="auto" w:fill="FFFFFF"/>
+        <w:spacing w:before="100" w:beforeAutospacing="1" w:after="100" w:afterAutospacing="1" w:line="432" w:lineRule="atLeast"/>
+        <w:rPr>
+          <w:rFonts w:ascii="Times New Roman" w:eastAsia="Times New Roman" w:hAnsi="Times New Roman" w:cs="Times New Roman"/>
+          <w:color w:val="3D4251"/>
+          <w:sz w:val="24"/>
+          <w:szCs w:val="24"/>
+        </w:rPr>
+      </w:pPr>
+      <w:r>
+        <w:rPr>
+          <w:rFonts w:ascii="Times New Roman" w:eastAsia="Times New Roman" w:hAnsi="Times New Roman" w:cs="Times New Roman"/>
+          <w:color w:val="3D4251"/>
+          <w:sz w:val="24"/>
+          <w:szCs w:val="24"/>
+        </w:rPr>
+        <w:t>With the help of </w:t>
+      </w:r>
+      <w:r>
+        <w:rPr>
+          <w:rFonts w:ascii="Courier New" w:eastAsia="Times New Roman" w:hAnsi="Courier New" w:cs="Courier New"/>
+          <w:color w:val="3D4251"/>
+          <w:shd w:val="clear" w:color="auto" w:fill="E6EAEB"/>
+        </w:rPr>
+        <w:t>%&gt;</w:t>
+      </w:r>
+      <w:r>
+        <w:rPr>
+          <w:rFonts w:ascii="Courier New" w:eastAsia="Times New Roman" w:hAnsi="Courier New" w:cs="Courier New"/>
+          <w:color w:val="3D4251"/>
+          <w:shd w:val="clear" w:color="auto" w:fill="E6EAEB"/>
+        </w:rPr>
+        <w:t>%</w:t>
+      </w:r>
+      <w:r>
+        <w:rPr>
+          <w:rFonts w:ascii="Times New Roman" w:eastAsia="Times New Roman" w:hAnsi="Times New Roman" w:cs="Times New Roman"/>
+          <w:color w:val="3D4251"/>
+          <w:sz w:val="24"/>
+          <w:szCs w:val="24"/>
+        </w:rPr>
+        <w:t>, you can rewrite the above code as follows:</w:t>
+      </w:r>
+    </w:p>
+    <w:p>
+      <w:pPr>
+        <w:shd w:val="clear" w:color="auto" w:fill="FFFFFF"/>
+        <w:spacing w:before="100" w:beforeAutospacing="1" w:after="100" w:afterAutospacing="1"/>
+        <w:rPr>
+          <w:rFonts w:ascii="Courier New" w:eastAsia="Times New Roman" w:hAnsi="Courier New" w:cs="Courier New"/>
+          <w:color w:val="3D4251"/>
+        </w:rPr>
+      </w:pPr>
+      <w:r>
+        <w:rPr>
+          <w:rFonts w:ascii="Courier New" w:eastAsia="Times New Roman" w:hAnsi="Courier New" w:cs="Courier New"/>
+          <w:color w:val="00B050"/>
+        </w:rPr>
+        <w:t># Import `magrittr`</w:t>
+      </w:r>
+      <w:r>
+        <w:rPr>
+          <w:rFonts w:ascii="Courier New" w:eastAsia="Times New Roman" w:hAnsi="Courier New" w:cs="Courier New"/>
+          <w:color w:val="3D4251"/>
+        </w:rPr>
+        <w:br/>
+        <w:t>library(magrittr)</w:t>
+      </w:r>
+      <w:r>
+        <w:rPr>
+          <w:rFonts w:ascii="Courier New" w:eastAsia="Times New Roman" w:hAnsi="Courier New" w:cs="Courier New"/>
+          <w:color w:val="3D4251"/>
+        </w:rPr>
+        <w:br/>
+      </w:r>
+      <w:r>
+        <w:rPr>
+          <w:rFonts w:ascii="Courier New" w:eastAsia="Times New Roman" w:hAnsi="Courier New" w:cs="Courier New"/>
+          <w:color w:val="00B050"/>
+        </w:rPr>
+        <w:t># Perform the same computations on `x` as above</w:t>
+      </w:r>
+      <w:r>
+        <w:rPr>
+          <w:rFonts w:ascii="Courier New" w:eastAsia="Times New Roman" w:hAnsi="Courier New" w:cs="Courier New"/>
+          <w:color w:val="3D4251"/>
+        </w:rPr>
+        <w:br/>
+        <w:t>x %&gt;% log() %&gt;%</w:t>
+      </w:r>
+      <w:r>
+        <w:rPr>
+          <w:rFonts w:ascii="Courier New" w:eastAsia="Times New Roman" w:hAnsi="Courier New" w:cs="Courier New"/>
+          <w:color w:val="3D4251"/>
+        </w:rPr>
+        <w:br/>
+        <w:t xml:space="preserve">  diff() %&gt;%</w:t>
+      </w:r>
+      <w:r>
+        <w:rPr>
+          <w:rFonts w:ascii="Courier New" w:eastAsia="Times New Roman" w:hAnsi="Courier New" w:cs="Courier New"/>
+          <w:color w:val="3D4251"/>
+        </w:rPr>
+        <w:br/>
+        <w:t xml:space="preserve">  exp() %&gt;%</w:t>
+      </w:r>
+      <w:r>
+        <w:rPr>
+          <w:rFonts w:ascii="Courier New" w:eastAsia="Times New Roman" w:hAnsi="Courier New" w:cs="Courier New"/>
+          <w:color w:val="3D4251"/>
+        </w:rPr>
+        <w:br/>
+        <w:t xml:space="preserve">  round(1)</w:t>
+      </w:r>
+    </w:p>
+    <w:p>
+      <w:pPr>
+        <w:shd w:val="clear" w:color="auto" w:fill="FFFFFF"/>
+        <w:spacing w:before="100" w:beforeAutospacing="1" w:after="100" w:afterAutospacing="1" w:line="432" w:lineRule="atLeast"/>
+        <w:rPr>
+          <w:rFonts w:ascii="Times New Roman" w:eastAsia="Times New Roman" w:hAnsi="Times New Roman" w:cs="Times New Roman"/>
+          <w:color w:val="3D4251"/>
+          <w:sz w:val="24"/>
+          <w:szCs w:val="24"/>
+        </w:rPr>
+      </w:pPr>
+      <w:r>
+        <w:rPr>
+          <w:rFonts w:ascii="Times New Roman" w:eastAsia="Times New Roman" w:hAnsi="Times New Roman" w:cs="Times New Roman"/>
+          <w:color w:val="3D4251"/>
+          <w:sz w:val="24"/>
+          <w:szCs w:val="24"/>
+        </w:rPr>
+        <w:t>In short, here are four reasons why you should be using pipes in R:</w:t>
+      </w:r>
+    </w:p>
+    <w:p>
+      <w:pPr>
+        <w:numPr>
+          <w:ilvl w:val="0"/>
+          <w:numId w:val="10"/>
+        </w:numPr>
+        <w:shd w:val="clear" w:color="auto" w:fill="FFFFFF"/>
+        <w:spacing w:before="100" w:beforeAutospacing="1" w:after="100" w:afterAutospacing="1" w:line="432" w:lineRule="atLeast"/>
+        <w:rPr>
+          <w:rFonts w:ascii="Times New Roman" w:eastAsia="Times New Roman" w:hAnsi="Times New Roman" w:cs="Times New Roman"/>
+          <w:color w:val="3D4251"/>
+          <w:sz w:val="23"/>
+          <w:szCs w:val="23"/>
+        </w:rPr>
+      </w:pPr>
+      <w:r>
+        <w:rPr>
+          <w:rFonts w:ascii="Times New Roman" w:eastAsia="Times New Roman" w:hAnsi="Times New Roman" w:cs="Times New Roman"/>
+          <w:color w:val="3D4251"/>
+          <w:sz w:val="23"/>
+          <w:szCs w:val="23"/>
+        </w:rPr>
+        <w:t>You'll structure the sequence of your data operations from left to right, as opposed to from inside and out;</w:t>
+      </w:r>
+    </w:p>
+    <w:p>
+      <w:pPr>
+        <w:numPr>
+          <w:ilvl w:val="0"/>
+          <w:numId w:val="10"/>
+        </w:numPr>
+        <w:shd w:val="clear" w:color="auto" w:fill="FFFFFF"/>
+        <w:spacing w:before="240" w:after="100" w:afterAutospacing="1" w:line="432" w:lineRule="atLeast"/>
+        <w:rPr>
+          <w:rFonts w:ascii="Times New Roman" w:eastAsia="Times New Roman" w:hAnsi="Times New Roman" w:cs="Times New Roman"/>
+          <w:color w:val="3D4251"/>
+          <w:sz w:val="23"/>
+          <w:szCs w:val="23"/>
+        </w:rPr>
+      </w:pPr>
+      <w:r>
+        <w:rPr>
+          <w:rFonts w:ascii="Times New Roman" w:eastAsia="Times New Roman" w:hAnsi="Times New Roman" w:cs="Times New Roman"/>
+          <w:color w:val="3D4251"/>
+          <w:sz w:val="23"/>
+          <w:szCs w:val="23"/>
+        </w:rPr>
+        <w:t>You'll avoid nested function calls;</w:t>
+      </w:r>
+    </w:p>
+    <w:p>
+      <w:pPr>
+        <w:numPr>
+          <w:ilvl w:val="0"/>
+          <w:numId w:val="10"/>
+        </w:numPr>
+        <w:shd w:val="clear" w:color="auto" w:fill="FFFFFF"/>
+        <w:spacing w:before="240" w:after="100" w:afterAutospacing="1" w:line="432" w:lineRule="atLeast"/>
+        <w:rPr>
+          <w:rFonts w:ascii="Times New Roman" w:eastAsia="Times New Roman" w:hAnsi="Times New Roman" w:cs="Times New Roman"/>
+          <w:color w:val="3D4251"/>
+          <w:sz w:val="23"/>
+          <w:szCs w:val="23"/>
+        </w:rPr>
+      </w:pPr>
+      <w:r>
+        <w:rPr>
+          <w:rFonts w:ascii="Times New Roman" w:eastAsia="Times New Roman" w:hAnsi="Times New Roman" w:cs="Times New Roman"/>
+          <w:color w:val="3D4251"/>
+          <w:sz w:val="23"/>
+          <w:szCs w:val="23"/>
+        </w:rPr>
+        <w:t>You'll minimize the need for local variables and function definitions; And</w:t>
+      </w:r>
+    </w:p>
+    <w:p>
+      <w:pPr>
+        <w:numPr>
+          <w:ilvl w:val="0"/>
+          <w:numId w:val="10"/>
+        </w:numPr>
+        <w:shd w:val="clear" w:color="auto" w:fill="FFFFFF"/>
+        <w:spacing w:before="240" w:after="100" w:afterAutospacing="1" w:line="432" w:lineRule="atLeast"/>
+        <w:rPr>
+          <w:rFonts w:ascii="Times New Roman" w:eastAsia="Times New Roman" w:hAnsi="Times New Roman" w:cs="Times New Roman"/>
+          <w:color w:val="3D4251"/>
+          <w:sz w:val="23"/>
+          <w:szCs w:val="23"/>
+        </w:rPr>
+      </w:pPr>
+      <w:r>
+        <w:rPr>
+          <w:rFonts w:ascii="Times New Roman" w:eastAsia="Times New Roman" w:hAnsi="Times New Roman" w:cs="Times New Roman"/>
+          <w:color w:val="3D4251"/>
+          <w:sz w:val="23"/>
+          <w:szCs w:val="23"/>
+        </w:rPr>
+        <w:t>You'll make it easy to add steps anywhere in the sequence of operations.</w:t>
+      </w:r>
+    </w:p>
+    <w:p>
+      <w:pPr>
+        <w:pStyle w:val="Heading3"/>
+        <w:shd w:val="clear" w:color="auto" w:fill="FFFFFF"/>
+        <w:spacing w:before="360" w:after="120" w:line="288" w:lineRule="atLeast"/>
+        <w:rPr>
+          <w:rFonts w:ascii="Arial" w:hAnsi="Arial" w:cs="Arial"/>
+          <w:color w:val="3D4251"/>
+          <w:sz w:val="26"/>
+          <w:szCs w:val="26"/>
+        </w:rPr>
+      </w:pPr>
+      <w:r>
+        <w:rPr>
+          <w:rFonts w:ascii="Arial" w:hAnsi="Arial" w:cs="Arial"/>
+          <w:color w:val="3D4251"/>
+          <w:sz w:val="26"/>
+          <w:szCs w:val="26"/>
+        </w:rPr>
+        <w:t>Additional Pipes</w:t>
+      </w:r>
+    </w:p>
+    <w:p>
+      <w:pPr>
+        <w:pStyle w:val="NormalWeb"/>
+        <w:shd w:val="clear" w:color="auto" w:fill="FFFFFF"/>
+        <w:spacing w:line="432" w:lineRule="atLeast"/>
+        <w:rPr>
+          <w:color w:val="3D4251"/>
+        </w:rPr>
+      </w:pPr>
+      <w:r>
+        <w:rPr>
+          <w:color w:val="3D4251"/>
+        </w:rPr>
+        <w:t>Even though </w:t>
+      </w:r>
+      <w:r>
+        <w:rPr>
+          <w:rStyle w:val="HTMLCode"/>
+          <w:color w:val="3D4251"/>
+          <w:sz w:val="22"/>
+          <w:szCs w:val="22"/>
+          <w:shd w:val="clear" w:color="auto" w:fill="E6EAEB"/>
+        </w:rPr>
+        <w:t>%&gt;%</w:t>
+      </w:r>
+      <w:r>
+        <w:rPr>
+          <w:color w:val="3D4251"/>
+        </w:rPr>
+        <w:t> is the (main) pipe operator of the </w:t>
+      </w:r>
+      <w:r>
+        <w:rPr>
+          <w:rStyle w:val="HTMLCode"/>
+          <w:color w:val="3D4251"/>
+          <w:sz w:val="22"/>
+          <w:szCs w:val="22"/>
+          <w:shd w:val="clear" w:color="auto" w:fill="E6EAEB"/>
+        </w:rPr>
+        <w:t>magrittr</w:t>
+      </w:r>
+      <w:r>
+        <w:rPr>
+          <w:color w:val="3D4251"/>
+        </w:rPr>
+        <w:t> package, there are other operators that you should know and that are part of the same package:</w:t>
+      </w:r>
+      <w:r>
+        <w:rPr>
+          <w:color w:val="3D4251"/>
+        </w:rPr>
+        <w:br/>
+      </w:r>
+    </w:p>
+    <w:p>
+      <w:pPr>
+        <w:pStyle w:val="Heading2"/>
+        <w:rPr>
+          <w:rFonts w:ascii="Arial" w:hAnsi="Arial" w:cs="Arial"/>
+        </w:rPr>
+      </w:pPr>
+      <w:r>
+        <w:rPr>
+          <w:rFonts w:ascii="Arial" w:hAnsi="Arial" w:cs="Arial"/>
+        </w:rPr>
+        <w:t>The compound assignment operator </w:t>
+      </w:r>
+      <w:r>
+        <w:rPr>
+          <w:rStyle w:val="HTMLCode"/>
+          <w:rFonts w:ascii="Arial" w:eastAsiaTheme="majorEastAsia" w:hAnsi="Arial" w:cs="Arial"/>
+          <w:sz w:val="26"/>
+          <w:szCs w:val="26"/>
+          <w:shd w:val="clear" w:color="auto" w:fill="E6EAEB"/>
+        </w:rPr>
+        <w:t>%&lt;&gt;%</w:t>
+      </w:r>
+      <w:r>
+        <w:rPr>
+          <w:rFonts w:ascii="Arial" w:hAnsi="Arial" w:cs="Arial"/>
+        </w:rPr>
+        <w:t>;</w:t>
+      </w:r>
+    </w:p>
+    <w:p>
+      <w:pPr>
+        <w:shd w:val="clear" w:color="auto" w:fill="FFFFFF"/>
+        <w:spacing w:before="100" w:beforeAutospacing="1" w:after="100" w:afterAutospacing="1"/>
+        <w:rPr>
+          <w:rFonts w:ascii="Courier New" w:eastAsia="Times New Roman" w:hAnsi="Courier New" w:cs="Courier New"/>
+          <w:color w:val="3D4251"/>
+          <w:sz w:val="24"/>
+          <w:szCs w:val="24"/>
+        </w:rPr>
+      </w:pPr>
+      <w:r>
+        <w:rPr>
+          <w:rFonts w:ascii="Courier New" w:eastAsia="Times New Roman" w:hAnsi="Courier New" w:cs="Courier New"/>
+          <w:color w:val="00B050"/>
+          <w:sz w:val="24"/>
+          <w:szCs w:val="24"/>
+        </w:rPr>
+        <w:t xml:space="preserve"># Initialize `x` </w:t>
+      </w:r>
+      <w:r>
+        <w:rPr>
+          <w:rFonts w:ascii="Courier New" w:eastAsia="Times New Roman" w:hAnsi="Courier New" w:cs="Courier New"/>
+          <w:color w:val="3D4251"/>
+          <w:sz w:val="24"/>
+          <w:szCs w:val="24"/>
+        </w:rPr>
+        <w:br/>
+        <w:t>x &lt;- rnorm(100)</w:t>
+      </w:r>
+      <w:r>
+        <w:rPr>
+          <w:rFonts w:ascii="Courier New" w:eastAsia="Times New Roman" w:hAnsi="Courier New" w:cs="Courier New"/>
+          <w:color w:val="3D4251"/>
+          <w:sz w:val="24"/>
+          <w:szCs w:val="24"/>
+        </w:rPr>
+        <w:br/>
+      </w:r>
+      <w:r>
+        <w:rPr>
+          <w:rFonts w:ascii="Courier New" w:eastAsia="Times New Roman" w:hAnsi="Courier New" w:cs="Courier New"/>
+          <w:color w:val="00B050"/>
+          <w:sz w:val="24"/>
+          <w:szCs w:val="24"/>
+        </w:rPr>
+        <w:t># Update value of `x` and assign it to `x`</w:t>
+      </w:r>
+      <w:r>
+        <w:rPr>
+          <w:rFonts w:ascii="Courier New" w:eastAsia="Times New Roman" w:hAnsi="Courier New" w:cs="Courier New"/>
+          <w:color w:val="3D4251"/>
+          <w:sz w:val="24"/>
+          <w:szCs w:val="24"/>
+        </w:rPr>
+        <w:br/>
+        <w:t>x %&lt;&gt;% abs %&gt;% sort</w:t>
+      </w:r>
+    </w:p>
+    <w:p>
+      <w:pPr>
+        <w:pStyle w:val="Heading2"/>
+        <w:shd w:val="clear" w:color="auto" w:fill="FFFFFF"/>
+        <w:spacing w:before="360" w:after="120" w:line="312" w:lineRule="atLeast"/>
+        <w:rPr>
+          <w:rFonts w:ascii="Arial" w:hAnsi="Arial" w:cs="Arial"/>
+          <w:color w:val="3D4251"/>
+          <w:spacing w:val="5"/>
+        </w:rPr>
+      </w:pPr>
+      <w:r>
+        <w:rPr>
+          <w:rFonts w:ascii="Arial" w:hAnsi="Arial" w:cs="Arial"/>
+          <w:color w:val="3D4251"/>
+          <w:spacing w:val="5"/>
+        </w:rPr>
+        <w:t>How to Use Pipes in R</w:t>
+      </w:r>
+    </w:p>
+    <w:p>
+      <w:pPr>
+        <w:pStyle w:val="NormalWeb"/>
+        <w:shd w:val="clear" w:color="auto" w:fill="FFFFFF"/>
+        <w:spacing w:line="432" w:lineRule="atLeast"/>
+        <w:rPr>
+          <w:color w:val="3D4251"/>
+        </w:rPr>
+      </w:pPr>
+      <w:r>
+        <w:rPr>
+          <w:color w:val="3D4251"/>
+        </w:rPr>
+        <w:t>Now you know how the </w:t>
+      </w:r>
+      <w:r>
+        <w:rPr>
+          <w:rStyle w:val="HTMLCode"/>
+          <w:color w:val="3D4251"/>
+          <w:sz w:val="22"/>
+          <w:szCs w:val="22"/>
+          <w:shd w:val="clear" w:color="auto" w:fill="E6EAEB"/>
+        </w:rPr>
+        <w:t>%&gt;%</w:t>
+      </w:r>
+      <w:r>
+        <w:rPr>
+          <w:color w:val="3D4251"/>
+        </w:rPr>
+        <w:t> operator originated, what it actually is and why you should use it. It is time for you to discover how you can actually use it to your advantage. You will see that there are quite some ways in which you can use it!</w:t>
+      </w:r>
+    </w:p>
+    <w:p>
+      <w:pPr>
+        <w:pStyle w:val="Heading3"/>
+        <w:shd w:val="clear" w:color="auto" w:fill="FFFFFF"/>
+        <w:spacing w:before="360" w:after="120" w:line="288" w:lineRule="atLeast"/>
+        <w:rPr>
+          <w:rFonts w:ascii="Arial" w:hAnsi="Arial" w:cs="Arial"/>
+          <w:color w:val="3D4251"/>
+          <w:sz w:val="26"/>
+          <w:szCs w:val="26"/>
+        </w:rPr>
+      </w:pPr>
+      <w:r>
+        <w:rPr>
+          <w:rFonts w:ascii="Arial" w:hAnsi="Arial" w:cs="Arial"/>
+          <w:color w:val="3D4251"/>
+          <w:sz w:val="26"/>
+          <w:szCs w:val="26"/>
+        </w:rPr>
+        <w:t>Basic Piping</w:t>
+      </w:r>
+    </w:p>
+    <w:p>
+      <w:pPr>
+        <w:pStyle w:val="NormalWeb"/>
+        <w:shd w:val="clear" w:color="auto" w:fill="FFFFFF"/>
+        <w:spacing w:line="432" w:lineRule="atLeast"/>
+        <w:rPr>
+          <w:color w:val="3D4251"/>
+        </w:rPr>
+      </w:pPr>
+      <w:r>
+        <w:rPr>
+          <w:color w:val="3D4251"/>
+        </w:rPr>
+        <w:t>Before you go into the more advanced usages of the operator, it's good to first take a look at the most basic examples that use the operator. In essence, you'll see that there are 3 rules that you can follow when you're first starting out:</w:t>
+      </w:r>
+    </w:p>
+    <w:p>
+      <w:pPr>
+        <w:numPr>
+          <w:ilvl w:val="0"/>
+          <w:numId w:val="11"/>
+        </w:numPr>
+        <w:shd w:val="clear" w:color="auto" w:fill="FFFFFF"/>
+        <w:spacing w:before="100" w:beforeAutospacing="1" w:after="100" w:afterAutospacing="1" w:line="432" w:lineRule="atLeast"/>
+        <w:rPr>
+          <w:color w:val="3D4251"/>
+        </w:rPr>
+      </w:pPr>
+      <w:r>
+        <w:rPr>
+          <w:rStyle w:val="HTMLCode"/>
+          <w:rFonts w:eastAsiaTheme="minorEastAsia"/>
+          <w:color w:val="3D4251"/>
+          <w:shd w:val="clear" w:color="auto" w:fill="E6EAEB"/>
+        </w:rPr>
+        <w:t>f(x)</w:t>
+      </w:r>
+      <w:r>
+        <w:rPr>
+          <w:color w:val="3D4251"/>
+        </w:rPr>
+        <w:t> can be rewritten as </w:t>
+      </w:r>
+      <w:r>
+        <w:rPr>
+          <w:rStyle w:val="HTMLCode"/>
+          <w:rFonts w:eastAsiaTheme="minorEastAsia"/>
+          <w:color w:val="3D4251"/>
+          <w:shd w:val="clear" w:color="auto" w:fill="E6EAEB"/>
+        </w:rPr>
+        <w:t>x %&gt;% f</w:t>
+      </w:r>
+    </w:p>
+    <w:p>
+      <w:pPr>
+        <w:pStyle w:val="NormalWeb"/>
+        <w:shd w:val="clear" w:color="auto" w:fill="FFFFFF"/>
+        <w:spacing w:line="432" w:lineRule="atLeast"/>
+        <w:rPr>
+          <w:color w:val="3D4251"/>
+        </w:rPr>
+      </w:pPr>
+      <w:r>
+        <w:rPr>
+          <w:color w:val="3D4251"/>
+        </w:rPr>
+        <w:t>In short, this means that functions that take one argument, </w:t>
+      </w:r>
+      <w:r>
+        <w:rPr>
+          <w:rStyle w:val="HTMLCode"/>
+          <w:color w:val="3D4251"/>
+          <w:sz w:val="22"/>
+          <w:szCs w:val="22"/>
+          <w:shd w:val="clear" w:color="auto" w:fill="E6EAEB"/>
+        </w:rPr>
+        <w:t>function(argument)</w:t>
+      </w:r>
+      <w:r>
+        <w:rPr>
+          <w:color w:val="3D4251"/>
+        </w:rPr>
+        <w:t>, can be rewritten as follows: </w:t>
+      </w:r>
+      <w:r>
+        <w:rPr>
+          <w:rStyle w:val="HTMLCode"/>
+          <w:color w:val="3D4251"/>
+          <w:sz w:val="22"/>
+          <w:szCs w:val="22"/>
+          <w:shd w:val="clear" w:color="auto" w:fill="E6EAEB"/>
+        </w:rPr>
+        <w:t>argument %&gt;% function()</w:t>
+      </w:r>
+      <w:r>
+        <w:rPr>
+          <w:color w:val="3D4251"/>
+        </w:rPr>
+        <w:t>. Take a look at the following, more practical example to understand how these two are equivalent:</w:t>
+      </w:r>
+    </w:p>
+    <w:p>
+      <w:pPr>
+        <w:shd w:val="clear" w:color="auto" w:fill="FFFFFF"/>
+        <w:spacing w:before="100" w:beforeAutospacing="1" w:after="100" w:afterAutospacing="1"/>
+        <w:rPr>
+          <w:rFonts w:ascii="Courier New" w:eastAsia="Times New Roman" w:hAnsi="Courier New" w:cs="Courier New"/>
+          <w:color w:val="3D4251"/>
+        </w:rPr>
+      </w:pPr>
+      <w:r>
+        <w:rPr>
+          <w:rFonts w:ascii="Courier New" w:eastAsia="Times New Roman" w:hAnsi="Courier New" w:cs="Courier New"/>
+          <w:color w:val="00B050"/>
+        </w:rPr>
+        <w:t xml:space="preserve"># Compute the logarithm of `x` </w:t>
+      </w:r>
+      <w:r>
+        <w:rPr>
+          <w:rFonts w:ascii="Courier New" w:eastAsia="Times New Roman" w:hAnsi="Courier New" w:cs="Courier New"/>
+          <w:color w:val="3D4251"/>
+        </w:rPr>
+        <w:br/>
+        <w:t>x %&gt;% log()</w:t>
+      </w:r>
+    </w:p>
+    <w:p>
+      <w:pPr>
+        <w:shd w:val="clear" w:color="auto" w:fill="FFFFFF"/>
+        <w:spacing w:before="100" w:beforeAutospacing="1" w:after="100" w:afterAutospacing="1"/>
+        <w:rPr>
+          <w:rFonts w:ascii="Courier New" w:eastAsia="Times New Roman" w:hAnsi="Courier New" w:cs="Courier New"/>
+          <w:color w:val="3D4251"/>
+        </w:rPr>
+      </w:pPr>
+    </w:p>
+    <w:p>
+      <w:pPr>
+        <w:pStyle w:val="Heading3"/>
+        <w:shd w:val="clear" w:color="auto" w:fill="FFFFFF"/>
+        <w:spacing w:before="360" w:after="120" w:line="288" w:lineRule="atLeast"/>
+        <w:rPr>
+          <w:rFonts w:ascii="Arial" w:hAnsi="Arial" w:cs="Arial"/>
+          <w:color w:val="3D4251"/>
+          <w:sz w:val="26"/>
+          <w:szCs w:val="26"/>
+        </w:rPr>
+      </w:pPr>
+      <w:r>
+        <w:rPr>
+          <w:rFonts w:ascii="Arial" w:hAnsi="Arial" w:cs="Arial"/>
+          <w:color w:val="3D4251"/>
+          <w:sz w:val="26"/>
+          <w:szCs w:val="26"/>
+        </w:rPr>
+        <w:t>Compound Assignment Pipe Operations</w:t>
+      </w:r>
+    </w:p>
+    <w:p>
+      <w:pPr>
+        <w:pStyle w:val="NormalWeb"/>
+        <w:shd w:val="clear" w:color="auto" w:fill="FFFFFF"/>
+        <w:rPr>
+          <w:rFonts w:ascii="Courier New" w:hAnsi="Courier New" w:cs="Courier New"/>
+          <w:color w:val="3D4251"/>
+          <w:sz w:val="22"/>
+          <w:szCs w:val="22"/>
+        </w:rPr>
+      </w:pPr>
+      <w:r>
+        <w:rPr>
+          <w:color w:val="3D4251"/>
+        </w:rPr>
+        <w:t>There are situations where you want to overwrite the value of the left-hand side, just like in the example right below. Intuitively, you will use the assignment operator </w:t>
+      </w:r>
+      <w:r>
+        <w:rPr>
+          <w:rStyle w:val="HTMLCode"/>
+          <w:color w:val="3D4251"/>
+          <w:sz w:val="22"/>
+          <w:szCs w:val="22"/>
+          <w:shd w:val="clear" w:color="auto" w:fill="E6EAEB"/>
+        </w:rPr>
+        <w:t>&lt;-</w:t>
+      </w:r>
+      <w:r>
+        <w:rPr>
+          <w:color w:val="3D4251"/>
+        </w:rPr>
+        <w:t> to do this.</w:t>
+      </w:r>
+      <w:r>
+        <w:rPr>
+          <w:color w:val="3D4251"/>
+        </w:rPr>
+        <w:br/>
+      </w:r>
+      <w:r>
+        <w:rPr>
+          <w:color w:val="3D4251"/>
+        </w:rPr>
+        <w:br/>
+      </w:r>
+      <w:r>
+        <w:rPr>
+          <w:rFonts w:ascii="Courier New" w:hAnsi="Courier New" w:cs="Courier New"/>
+          <w:color w:val="00B050"/>
+          <w:sz w:val="22"/>
+          <w:szCs w:val="22"/>
+        </w:rPr>
+        <w:t># Load in the Iris data</w:t>
+      </w:r>
+    </w:p>
+    <w:p>
+      <w:pPr>
+        <w:pStyle w:val="NormalWeb"/>
+        <w:shd w:val="clear" w:color="auto" w:fill="FFFFFF"/>
+        <w:rPr>
+          <w:rFonts w:ascii="Courier New" w:hAnsi="Courier New" w:cs="Courier New"/>
+          <w:color w:val="3D4251"/>
+          <w:sz w:val="22"/>
+          <w:szCs w:val="22"/>
+        </w:rPr>
+      </w:pPr>
+      <w:r>
+        <w:rPr>
+          <w:rFonts w:ascii="Courier New" w:hAnsi="Courier New" w:cs="Courier New"/>
+          <w:color w:val="3D4251"/>
+          <w:sz w:val="22"/>
+          <w:szCs w:val="22"/>
+        </w:rPr>
+        <w:t>iris &lt;- read.csv(url("http://archive.ics.uci.edu/ml/machine-learning-databases/iris/iris.data"), header = FALSE)</w:t>
+      </w:r>
+    </w:p>
+    <w:p>
+      <w:pPr>
+        <w:pStyle w:val="NormalWeb"/>
+        <w:shd w:val="clear" w:color="auto" w:fill="FFFFFF"/>
+        <w:rPr>
+          <w:rFonts w:ascii="Courier New" w:hAnsi="Courier New" w:cs="Courier New"/>
+          <w:color w:val="00B050"/>
+        </w:rPr>
+      </w:pPr>
+      <w:r>
+        <w:rPr>
+          <w:rFonts w:ascii="Courier New" w:hAnsi="Courier New" w:cs="Courier New"/>
+          <w:color w:val="00B050"/>
+        </w:rPr>
+        <w:t># Add column names to the Iris data</w:t>
+      </w:r>
+    </w:p>
+    <w:p>
+      <w:pPr>
+        <w:pStyle w:val="NormalWeb"/>
+        <w:shd w:val="clear" w:color="auto" w:fill="FFFFFF"/>
+        <w:rPr>
+          <w:rFonts w:ascii="Courier New" w:hAnsi="Courier New" w:cs="Courier New"/>
+          <w:color w:val="3D4251"/>
+        </w:rPr>
+      </w:pPr>
+      <w:r>
+        <w:rPr>
+          <w:rFonts w:ascii="Courier New" w:hAnsi="Courier New" w:cs="Courier New"/>
+          <w:color w:val="3D4251"/>
+        </w:rPr>
+        <w:t>names(iris) &lt;- c("Sepal.Length", "Sepal.Width", "Petal.Length", "Petal.Width", "Species")</w:t>
+      </w:r>
+    </w:p>
+    <w:p>
+      <w:pPr>
+        <w:shd w:val="clear" w:color="auto" w:fill="FFFFFF"/>
+        <w:spacing w:before="100" w:beforeAutospacing="1" w:after="100" w:afterAutospacing="1" w:line="240" w:lineRule="auto"/>
+        <w:rPr>
+          <w:rFonts w:ascii="Courier New" w:eastAsia="Times New Roman" w:hAnsi="Courier New" w:cs="Courier New"/>
+          <w:color w:val="00B050"/>
+        </w:rPr>
+      </w:pPr>
+      <w:r>
+        <w:rPr>
+          <w:rFonts w:ascii="Courier New" w:eastAsia="Times New Roman" w:hAnsi="Courier New" w:cs="Courier New"/>
+          <w:color w:val="00B050"/>
+        </w:rPr>
+        <w:t># Compute the square root of `iris$Sepal.Length` and assign it to the variable</w:t>
+      </w:r>
+    </w:p>
+    <w:p>
+      <w:pPr>
+        <w:shd w:val="clear" w:color="auto" w:fill="FFFFFF"/>
+        <w:spacing w:before="100" w:beforeAutospacing="1" w:after="100" w:afterAutospacing="1" w:line="240" w:lineRule="auto"/>
+        <w:rPr>
+          <w:rFonts w:ascii="Courier New" w:eastAsia="Times New Roman" w:hAnsi="Courier New" w:cs="Courier New"/>
+          <w:color w:val="3D4251"/>
+        </w:rPr>
+      </w:pPr>
+      <w:r>
+        <w:rPr>
+          <w:rFonts w:ascii="Courier New" w:eastAsia="Times New Roman" w:hAnsi="Courier New" w:cs="Courier New"/>
+          <w:color w:val="3D4251"/>
+        </w:rPr>
+        <w:t xml:space="preserve">iris$Sepal.Length &lt;- </w:t>
+      </w:r>
+      <w:r>
+        <w:rPr>
+          <w:rFonts w:ascii="Courier New" w:eastAsia="Times New Roman" w:hAnsi="Courier New" w:cs="Courier New"/>
+          <w:color w:val="3D4251"/>
+        </w:rPr>
+        <w:br/>
+        <w:t xml:space="preserve">   iris$Sepal.Length %&gt;%</w:t>
+      </w:r>
+      <w:r>
+        <w:rPr>
+          <w:rFonts w:ascii="Courier New" w:eastAsia="Times New Roman" w:hAnsi="Courier New" w:cs="Courier New"/>
+          <w:color w:val="3D4251"/>
+        </w:rPr>
+        <w:br/>
+        <w:t xml:space="preserve">   </w:t>
+      </w:r>
+      <w:r>
+        <w:rPr>
+          <w:rFonts w:ascii="Courier New" w:eastAsia="Times New Roman" w:hAnsi="Courier New" w:cs="Courier New"/>
+          <w:color w:val="3D4251"/>
+        </w:rPr>
+        <w:t>sqrt()</w:t>
+      </w:r>
+    </w:p>
+    <w:p>
+      <w:pPr>
+        <w:shd w:val="clear" w:color="auto" w:fill="FFFFFF"/>
+        <w:spacing w:before="100" w:beforeAutospacing="1" w:after="100" w:afterAutospacing="1" w:line="240" w:lineRule="auto"/>
+        <w:rPr>
+          <w:rFonts w:ascii="Times New Roman" w:eastAsia="Times New Roman" w:hAnsi="Times New Roman" w:cs="Times New Roman"/>
+          <w:color w:val="3D4251"/>
+        </w:rPr>
+      </w:pPr>
+      <w:r>
+        <w:rPr>
+          <w:rFonts w:ascii="Times New Roman" w:hAnsi="Times New Roman" w:cs="Times New Roman"/>
+          <w:color w:val="3D4251"/>
+          <w:shd w:val="clear" w:color="auto" w:fill="FFFFFF"/>
+        </w:rPr>
+        <w:br/>
+      </w:r>
+      <w:r>
+        <w:rPr>
+          <w:rFonts w:ascii="Times New Roman" w:hAnsi="Times New Roman" w:cs="Times New Roman"/>
+          <w:color w:val="3D4251"/>
+          <w:shd w:val="clear" w:color="auto" w:fill="FFFFFF"/>
+        </w:rPr>
+        <w:t>However, there is a compound assignment pipe operator, which allows you to use a shorthand notation to assign the result of your pipeline immediately to the left-hand side:</w:t>
+      </w:r>
+    </w:p>
+    <w:p>
+      <w:pPr>
+        <w:shd w:val="clear" w:color="auto" w:fill="FFFFFF"/>
+        <w:spacing w:before="100" w:beforeAutospacing="1" w:after="100" w:afterAutospacing="1" w:line="240" w:lineRule="auto"/>
+        <w:rPr>
+          <w:rFonts w:ascii="Courier New" w:eastAsia="Times New Roman" w:hAnsi="Courier New" w:cs="Courier New"/>
+          <w:color w:val="3D4251"/>
+        </w:rPr>
+      </w:pPr>
+    </w:p>
+    <w:p>
+      <w:pPr>
+        <w:shd w:val="clear" w:color="auto" w:fill="FFFFFF"/>
+        <w:spacing w:before="100" w:beforeAutospacing="1" w:after="100" w:afterAutospacing="1" w:line="240" w:lineRule="auto"/>
+        <w:rPr>
+          <w:rFonts w:ascii="Courier New" w:eastAsia="Times New Roman" w:hAnsi="Courier New" w:cs="Courier New"/>
+          <w:color w:val="3D4251"/>
+        </w:rPr>
+      </w:pPr>
+      <w:r>
+        <w:rPr>
+          <w:rFonts w:ascii="Courier New" w:eastAsia="Times New Roman" w:hAnsi="Courier New" w:cs="Courier New"/>
+          <w:color w:val="00B050"/>
+        </w:rPr>
+        <w:t># Compute the square root of `iris$Sepal.Length` and assign it to the variable</w:t>
+      </w:r>
+      <w:r>
+        <w:rPr>
+          <w:rFonts w:ascii="Courier New" w:eastAsia="Times New Roman" w:hAnsi="Courier New" w:cs="Courier New"/>
+          <w:color w:val="3D4251"/>
+        </w:rPr>
+        <w:br/>
+      </w:r>
+      <w:r>
+        <w:rPr>
+          <w:rFonts w:ascii="Courier New" w:eastAsia="Times New Roman" w:hAnsi="Courier New" w:cs="Courier New"/>
+          <w:color w:val="3D4251"/>
+        </w:rPr>
+        <w:t>iris$Sepal.Length %&lt;&gt;% sq</w:t>
+      </w:r>
+      <w:r>
+        <w:rPr>
+          <w:rFonts w:ascii="Courier New" w:eastAsia="Times New Roman" w:hAnsi="Courier New" w:cs="Courier New"/>
+          <w:color w:val="3D4251"/>
+        </w:rPr>
+        <w:t>rt</w:t>
+      </w:r>
+    </w:p>
+    <w:p>
+      <w:pPr>
+        <w:shd w:val="clear" w:color="auto" w:fill="FFFFFF"/>
+        <w:spacing w:before="100" w:beforeAutospacing="1" w:after="100" w:afterAutospacing="1" w:line="240" w:lineRule="auto"/>
+        <w:rPr>
+          <w:rFonts w:ascii="Courier New" w:eastAsia="Times New Roman" w:hAnsi="Courier New" w:cs="Courier New"/>
+          <w:color w:val="00B050"/>
+        </w:rPr>
+      </w:pPr>
+      <w:r>
+        <w:rPr>
+          <w:rFonts w:ascii="Courier New" w:eastAsia="Times New Roman" w:hAnsi="Courier New" w:cs="Courier New"/>
+          <w:color w:val="00B050"/>
+        </w:rPr>
+        <w:t># Return `Sepal.Length`</w:t>
+      </w:r>
+      <w:r>
+        <w:rPr>
+          <w:rFonts w:ascii="Courier New" w:eastAsia="Times New Roman" w:hAnsi="Courier New" w:cs="Courier New"/>
+          <w:color w:val="00B050"/>
+        </w:rPr>
+        <w:br/>
+      </w:r>
+      <w:r>
+        <w:rPr>
+          <w:rFonts w:ascii="Courier New" w:eastAsia="Times New Roman" w:hAnsi="Courier New" w:cs="Courier New"/>
+          <w:color w:val="3D4251"/>
+        </w:rPr>
+        <w:t>iris$Sepal.Length</w:t>
+      </w:r>
+    </w:p>
+    <w:p>
+      <w:pPr>
+        <w:shd w:val="clear" w:color="auto" w:fill="FFFFFF"/>
+        <w:spacing w:before="100" w:beforeAutospacing="1" w:after="100" w:afterAutospacing="1" w:line="240" w:lineRule="auto"/>
+        <w:rPr>
+          <w:rFonts w:ascii="Courier New" w:eastAsia="Times New Roman" w:hAnsi="Courier New" w:cs="Courier New"/>
+          <w:color w:val="3D4251"/>
+        </w:rPr>
+      </w:pPr>
+    </w:p>
+    <w:p>
+      <w:pPr>
+        <w:pStyle w:val="NormalWeb"/>
+        <w:shd w:val="clear" w:color="auto" w:fill="FFFFFF"/>
+        <w:spacing w:line="432" w:lineRule="atLeast"/>
+        <w:rPr>
+          <w:color w:val="3D4251"/>
+        </w:rPr>
+      </w:pPr>
+      <w:r>
+        <w:rPr>
+          <w:rStyle w:val="Strong"/>
+          <w:color w:val="3D4251"/>
+        </w:rPr>
+        <w:t>Note</w:t>
+      </w:r>
+      <w:r>
+        <w:rPr>
+          <w:color w:val="3D4251"/>
+        </w:rPr>
+        <w:t> that the compound assignment operator </w:t>
+      </w:r>
+      <w:r>
+        <w:rPr>
+          <w:rStyle w:val="HTMLCode"/>
+          <w:color w:val="3D4251"/>
+          <w:sz w:val="22"/>
+          <w:szCs w:val="22"/>
+          <w:shd w:val="clear" w:color="auto" w:fill="E6EAEB"/>
+        </w:rPr>
+        <w:t>%&lt;&gt;%</w:t>
+      </w:r>
+      <w:r>
+        <w:rPr>
+          <w:color w:val="3D4251"/>
+        </w:rPr>
+        <w:t> needs to be the first pipe operator in the chain for this to work. This is completely in line with what you just read about the operator being a shorthand notation for a longer notation with repetition, where you use the regular </w:t>
+      </w:r>
+      <w:r>
+        <w:rPr>
+          <w:rStyle w:val="HTMLCode"/>
+          <w:color w:val="3D4251"/>
+          <w:sz w:val="22"/>
+          <w:szCs w:val="22"/>
+          <w:shd w:val="clear" w:color="auto" w:fill="E6EAEB"/>
+        </w:rPr>
+        <w:t>&lt;-</w:t>
+      </w:r>
+      <w:r>
+        <w:rPr>
+          <w:color w:val="3D4251"/>
+        </w:rPr>
+        <w:t> assignment operator.</w:t>
+      </w:r>
+    </w:p>
+    <w:p>
+      <w:pPr>
+        <w:rPr>
+          <w:rFonts w:ascii="Times New Roman" w:hAnsi="Times New Roman" w:cs="Times New Roman"/>
+        </w:rPr>
+      </w:pPr>
+      <w:r>
+        <w:rPr>
+          <w:rFonts w:ascii="Times New Roman" w:hAnsi="Times New Roman" w:cs="Times New Roman"/>
+        </w:rPr>
+        <w:t>As a result, this operator will assign a result of a pi</w:t>
+      </w:r>
+      <w:r>
+        <w:rPr>
+          <w:rFonts w:ascii="Times New Roman" w:hAnsi="Times New Roman" w:cs="Times New Roman"/>
+        </w:rPr>
+        <w:t>peline rather than returning it.</w:t>
+      </w:r>
+      <w:r>
+        <w:rPr>
+          <w:rFonts w:ascii="inherit" w:eastAsia="Times New Roman" w:hAnsi="inherit" w:cs="Times New Roman"/>
+          <w:color w:val="333333"/>
+          <w:kern w:val="36"/>
+          <w:sz w:val="51"/>
+          <w:szCs w:val="51"/>
+        </w:rPr>
+        <w:br/>
       </w:r>
     </w:p>
     <w:p>
@@ -10941,7 +13393,7 @@
           <w:sz w:val="21"/>
           <w:szCs w:val="21"/>
         </w:rPr>
-        <w:t>Summarize/Aggregate:</w:t>
+        <w:t>Join:</w:t>
       </w:r>
       <w:r>
         <w:rPr>
@@ -10950,7 +13402,7 @@
           <w:sz w:val="21"/>
           <w:szCs w:val="21"/>
         </w:rPr>
-        <w:t xml:space="preserve"> Deriving one value from a series of other values to produce a summary statistic. Examples include: count, sum, mean, median, maximum, minimum etc. Often you’ll group data into categories first, and then aggregate by group.</w:t>
+        <w:t xml:space="preserve"> Merging entries from two or more datasets based on common field(s), e.g. unique ID number, last name and first name.</w:t>
       </w:r>
     </w:p>
     <w:p>
@@ -10981,7 +13433,7 @@
           <w:sz w:val="21"/>
           <w:szCs w:val="21"/>
         </w:rPr>
-        <w:t>Join:</w:t>
+        <w:t xml:space="preserve">select </w:t>
       </w:r>
       <w:r>
         <w:rPr>
@@ -10990,7 +13442,10 @@
           <w:sz w:val="21"/>
           <w:szCs w:val="21"/>
         </w:rPr>
-        <w:t xml:space="preserve"> Merging entries from two or more datasets based on common field(s), e.g. unique ID number, last name and first name.</w:t>
+        <w:t xml:space="preserve">- </w:t>
+      </w:r>
+      <w:r>
+        <w:t>Keeps and/or drops specified variables. Also reorders variables left to right</w:t>
       </w:r>
     </w:p>
     <w:p>
@@ -11021,7 +13476,7 @@
           <w:sz w:val="21"/>
           <w:szCs w:val="21"/>
         </w:rPr>
-        <w:t xml:space="preserve">select </w:t>
+        <w:t xml:space="preserve">filter </w:t>
       </w:r>
       <w:r>
         <w:rPr>
@@ -11030,7 +13485,10 @@
           <w:sz w:val="21"/>
           <w:szCs w:val="21"/>
         </w:rPr>
-        <w:t>- Choose which columns to include.</w:t>
+        <w:t xml:space="preserve">- </w:t>
+      </w:r>
+      <w:r>
+        <w:t>Keeps and/or drops records based on value of specified variables</w:t>
       </w:r>
     </w:p>
     <w:p>
@@ -11061,7 +13519,7 @@
           <w:sz w:val="21"/>
           <w:szCs w:val="21"/>
         </w:rPr>
-        <w:t xml:space="preserve">filter </w:t>
+        <w:t xml:space="preserve">arrange </w:t>
       </w:r>
       <w:r>
         <w:rPr>
@@ -11070,7 +13528,7 @@
           <w:sz w:val="21"/>
           <w:szCs w:val="21"/>
         </w:rPr>
-        <w:t>- Filter the data.</w:t>
+        <w:t>- Sort the data, by size for continuous variables, by date, or alphabetically.</w:t>
       </w:r>
     </w:p>
     <w:p>
@@ -11101,7 +13559,7 @@
           <w:sz w:val="21"/>
           <w:szCs w:val="21"/>
         </w:rPr>
-        <w:t xml:space="preserve">arrange </w:t>
+        <w:t>group_by</w:t>
       </w:r>
       <w:r>
         <w:rPr>
@@ -11110,7 +13568,7 @@
           <w:sz w:val="21"/>
           <w:szCs w:val="21"/>
         </w:rPr>
-        <w:t>- Sort the data, by size for continuous variables, by date, or alphabetically.</w:t>
+        <w:t xml:space="preserve"> - Group the data by a categorical variable.</w:t>
       </w:r>
     </w:p>
     <w:p>
@@ -11141,7 +13599,7 @@
           <w:sz w:val="21"/>
           <w:szCs w:val="21"/>
         </w:rPr>
-        <w:t>group_by</w:t>
+        <w:t>mutate</w:t>
       </w:r>
       <w:r>
         <w:rPr>
@@ -11150,87 +13608,60 @@
           <w:sz w:val="21"/>
           <w:szCs w:val="21"/>
         </w:rPr>
-        <w:t xml:space="preserve"> - Group the data by a categorical variable.</w:t>
-      </w:r>
-    </w:p>
-    <w:p>
-      <w:pPr>
-        <w:shd w:val="clear" w:color="auto" w:fill="FFFFFF"/>
-        <w:spacing w:after="150" w:line="240" w:lineRule="auto"/>
+        <w:t xml:space="preserve"> - Create new column(s) in the data, or change existing column(s).</w:t>
+      </w:r>
+    </w:p>
+    <w:p>
+      <w:pPr>
+        <w:shd w:val="clear" w:color="auto" w:fill="FFFFFF"/>
+        <w:spacing w:after="150" w:line="240" w:lineRule="auto"/>
+      </w:pPr>
+      <w:r>
         <w:rPr>
           <w:rFonts w:ascii="Helvetica Neue" w:eastAsia="Times New Roman" w:hAnsi="Helvetica Neue" w:cs="Times New Roman"/>
           <w:color w:val="333333"/>
           <w:sz w:val="21"/>
           <w:szCs w:val="21"/>
         </w:rPr>
-      </w:pPr>
-      <w:r>
+        <w:tab/>
+      </w:r>
+      <w:r>
+        <w:t>Conditional mutate() with ifelse()</w:t>
+      </w:r>
+    </w:p>
+    <w:p>
+      <w:pPr>
+        <w:shd w:val="clear" w:color="auto" w:fill="FFFFFF"/>
+        <w:spacing w:after="150" w:line="240" w:lineRule="auto"/>
+        <w:ind w:firstLine="720"/>
         <w:rPr>
           <w:rFonts w:ascii="Helvetica Neue" w:eastAsia="Times New Roman" w:hAnsi="Helvetica Neue" w:cs="Times New Roman"/>
           <w:color w:val="333333"/>
           <w:sz w:val="21"/>
           <w:szCs w:val="21"/>
         </w:rPr>
-        <w:t xml:space="preserve">. </w:t>
-      </w:r>
-      <w:r>
-        <w:rPr>
-          <w:rFonts w:ascii="Helvetica Neue" w:eastAsia="Times New Roman" w:hAnsi="Helvetica Neue" w:cs="Times New Roman"/>
-          <w:b/>
-          <w:color w:val="333333"/>
-          <w:sz w:val="21"/>
-          <w:szCs w:val="21"/>
-        </w:rPr>
-        <w:t>mutate</w:t>
-      </w:r>
-      <w:r>
-        <w:rPr>
-          <w:rFonts w:ascii="Helvetica Neue" w:eastAsia="Times New Roman" w:hAnsi="Helvetica Neue" w:cs="Times New Roman"/>
-          <w:color w:val="333333"/>
-          <w:sz w:val="21"/>
-          <w:szCs w:val="21"/>
-        </w:rPr>
-        <w:t xml:space="preserve"> - Create new column(s) in the data, or change existing column(s).</w:t>
-      </w:r>
-    </w:p>
-    <w:p>
-      <w:pPr>
-        <w:shd w:val="clear" w:color="auto" w:fill="FFFFFF"/>
-        <w:spacing w:after="150" w:line="240" w:lineRule="auto"/>
-        <w:rPr>
-          <w:rFonts w:ascii="Helvetica Neue" w:eastAsia="Times New Roman" w:hAnsi="Helvetica Neue" w:cs="Times New Roman"/>
-          <w:color w:val="333333"/>
-          <w:sz w:val="21"/>
-          <w:szCs w:val="21"/>
-        </w:rPr>
-      </w:pPr>
-      <w:r>
-        <w:rPr>
-          <w:rFonts w:ascii="Helvetica Neue" w:eastAsia="Times New Roman" w:hAnsi="Helvetica Neue" w:cs="Times New Roman"/>
-          <w:color w:val="333333"/>
-          <w:sz w:val="21"/>
-          <w:szCs w:val="21"/>
-        </w:rPr>
-        <w:t xml:space="preserve">. </w:t>
-      </w:r>
-      <w:r>
-        <w:rPr>
-          <w:rFonts w:ascii="Helvetica Neue" w:eastAsia="Times New Roman" w:hAnsi="Helvetica Neue" w:cs="Times New Roman"/>
-          <w:b/>
-          <w:color w:val="333333"/>
-          <w:sz w:val="21"/>
-          <w:szCs w:val="21"/>
-        </w:rPr>
-        <w:t xml:space="preserve">rename </w:t>
-      </w:r>
-      <w:r>
-        <w:rPr>
-          <w:rFonts w:ascii="Helvetica Neue" w:eastAsia="Times New Roman" w:hAnsi="Helvetica Neue" w:cs="Times New Roman"/>
-          <w:color w:val="333333"/>
-          <w:sz w:val="21"/>
-          <w:szCs w:val="21"/>
-        </w:rPr>
-        <w:t>- Rename column(s).</w:t>
+      </w:pPr>
+      <w:r>
+        <w:t xml:space="preserve">General syntax for ifelse() function, usually paired with mutate: </w:t>
+      </w:r>
+      <w:r>
+        <w:br/>
+        <w:t xml:space="preserve"> </w:t>
+      </w:r>
+      <w:r>
+        <w:tab/>
+        <w:t xml:space="preserve">ifelse(condition tested with logical operator, output if condition is true, output if condition is false) </w:t>
+      </w:r>
+      <w:r>
+        <w:br/>
+      </w:r>
+      <w:r>
+        <w:tab/>
+        <w:t xml:space="preserve">EX:  </w:t>
+      </w:r>
+      <w:r>
+        <w:tab/>
+        <w:t xml:space="preserve">mpg1 &lt;-mpg %&gt;% mutate(size= ifelse(displ &lt; 4, “small”, “big”)   </w:t>
       </w:r>
     </w:p>
     <w:p>
@@ -11580,6 +14011,30 @@
         </w:rPr>
         <w:t>There are also various functions to join data, which we will explore below.</w:t>
       </w:r>
+    </w:p>
+    <w:p>
+      <w:pPr>
+        <w:shd w:val="clear" w:color="auto" w:fill="FFFFFF"/>
+        <w:spacing w:after="150" w:line="240" w:lineRule="auto"/>
+        <w:rPr>
+          <w:rFonts w:ascii="Helvetica Neue" w:eastAsia="Times New Roman" w:hAnsi="Helvetica Neue" w:cs="Times New Roman"/>
+          <w:color w:val="333333"/>
+          <w:sz w:val="21"/>
+          <w:szCs w:val="21"/>
+        </w:rPr>
+      </w:pPr>
+    </w:p>
+    <w:p>
+      <w:pPr>
+        <w:shd w:val="clear" w:color="auto" w:fill="FFFFFF"/>
+        <w:spacing w:after="150" w:line="240" w:lineRule="auto"/>
+        <w:rPr>
+          <w:rFonts w:ascii="Helvetica Neue" w:eastAsia="Times New Roman" w:hAnsi="Helvetica Neue" w:cs="Times New Roman"/>
+          <w:color w:val="333333"/>
+          <w:sz w:val="21"/>
+          <w:szCs w:val="21"/>
+        </w:rPr>
+      </w:pPr>
     </w:p>
     <w:p>
       <w:pPr>
@@ -16858,7 +19313,7 @@
         </w:rPr>
         <w:t>Here is an animation for the different types of joins: </w:t>
       </w:r>
-      <w:hyperlink r:id="rId28" w:history="1">
+      <w:hyperlink r:id="rId30" w:history="1">
         <w:r>
           <w:rPr>
             <w:rFonts w:ascii="Helvetica Neue" w:eastAsia="Times New Roman" w:hAnsi="Helvetica Neue" w:cs="Times New Roman"/>
@@ -17581,14 +20036,1526 @@
     <w:p>
       <w:pPr>
         <w:pStyle w:val="NormalWeb"/>
-        <w:rPr>
-          <w:rFonts w:eastAsia="Microsoft YaHei"/>
-          <w:color w:val="333333"/>
+        <w:spacing w:before="0" w:beforeAutospacing="0" w:after="0" w:afterAutospacing="0"/>
+        <w:rPr>
+          <w:rFonts w:ascii="&amp;quot" w:hAnsi="&amp;quot"/>
+          <w:color w:val="333333"/>
+          <w:sz w:val="23"/>
+          <w:szCs w:val="23"/>
+        </w:rPr>
+      </w:pPr>
+      <w:r>
+        <w:rPr>
+          <w:rFonts w:ascii="&amp;quot" w:hAnsi="&amp;quot"/>
+          <w:color w:val="333333"/>
+          <w:sz w:val="23"/>
+          <w:szCs w:val="23"/>
+        </w:rPr>
+        <w:t xml:space="preserve">The code in </w:t>
+      </w:r>
+      <w:r>
+        <w:rPr>
+          <w:rStyle w:val="HTMLCode"/>
+          <w:rFonts w:ascii="Consolas" w:hAnsi="Consolas" w:cs="Consolas"/>
+          <w:color w:val="333333"/>
+          <w:sz w:val="19"/>
+          <w:szCs w:val="19"/>
+          <w:bdr w:val="none" w:sz="0" w:space="0" w:color="auto" w:frame="1"/>
+        </w:rPr>
+        <w:t>by=c()</w:t>
+      </w:r>
+      <w:r>
+        <w:rPr>
+          <w:rFonts w:ascii="&amp;quot" w:hAnsi="&amp;quot"/>
+          <w:color w:val="333333"/>
+          <w:sz w:val="23"/>
+          <w:szCs w:val="23"/>
+        </w:rPr>
+        <w:t xml:space="preserve"> defines how the </w:t>
+      </w:r>
+      <w:r>
+        <w:rPr>
+          <w:rStyle w:val="Strong"/>
+          <w:rFonts w:ascii="&amp;quot" w:hAnsi="&amp;quot"/>
+          <w:color w:val="333333"/>
+          <w:sz w:val="23"/>
+          <w:szCs w:val="23"/>
+        </w:rPr>
+        <w:t>join</w:t>
+      </w:r>
+      <w:r>
+        <w:rPr>
+          <w:rFonts w:ascii="&amp;quot" w:hAnsi="&amp;quot"/>
+          <w:color w:val="333333"/>
+          <w:sz w:val="23"/>
+          <w:szCs w:val="23"/>
+        </w:rPr>
+        <w:t xml:space="preserve"> should be made. If instructions on how to join the tables are not supplied, </w:t>
+      </w:r>
+      <w:r>
+        <w:rPr>
+          <w:rStyle w:val="Strong"/>
+          <w:rFonts w:ascii="&amp;quot" w:hAnsi="&amp;quot"/>
+          <w:color w:val="333333"/>
+          <w:sz w:val="23"/>
+          <w:szCs w:val="23"/>
+        </w:rPr>
+        <w:t>dplyr</w:t>
+      </w:r>
+      <w:r>
+        <w:rPr>
+          <w:rFonts w:ascii="&amp;quot" w:hAnsi="&amp;quot"/>
+          <w:color w:val="333333"/>
+          <w:sz w:val="23"/>
+          <w:szCs w:val="23"/>
+        </w:rPr>
+        <w:t xml:space="preserve"> will look for columns with matching names, and perform the </w:t>
+      </w:r>
+      <w:r>
+        <w:rPr>
+          <w:rStyle w:val="Strong"/>
+          <w:rFonts w:ascii="&amp;quot" w:hAnsi="&amp;quot"/>
+          <w:color w:val="333333"/>
+          <w:sz w:val="23"/>
+          <w:szCs w:val="23"/>
+        </w:rPr>
+        <w:t>join</w:t>
+      </w:r>
+      <w:r>
+        <w:rPr>
+          <w:rFonts w:ascii="&amp;quot" w:hAnsi="&amp;quot"/>
+          <w:color w:val="333333"/>
+          <w:sz w:val="23"/>
+          <w:szCs w:val="23"/>
+        </w:rPr>
+        <w:t xml:space="preserve"> based on those.</w:t>
+      </w:r>
+    </w:p>
+    <w:p>
+      <w:pPr>
+        <w:pStyle w:val="NormalWeb"/>
+        <w:spacing w:before="0" w:beforeAutospacing="0" w:after="0" w:afterAutospacing="0"/>
+        <w:rPr>
+          <w:rFonts w:ascii="&amp;quot" w:hAnsi="&amp;quot"/>
+          <w:color w:val="333333"/>
+          <w:sz w:val="23"/>
+          <w:szCs w:val="23"/>
+        </w:rPr>
+      </w:pPr>
+    </w:p>
+    <w:p>
+      <w:pPr>
+        <w:pStyle w:val="NormalWeb"/>
+        <w:spacing w:before="0" w:beforeAutospacing="0" w:after="0" w:afterAutospacing="0"/>
+        <w:rPr>
+          <w:rFonts w:ascii="&amp;quot" w:hAnsi="&amp;quot"/>
+          <w:color w:val="333333"/>
+          <w:sz w:val="23"/>
+          <w:szCs w:val="23"/>
+        </w:rPr>
+      </w:pPr>
+      <w:r>
+        <w:rPr>
+          <w:rFonts w:ascii="&amp;quot" w:hAnsi="&amp;quot"/>
+          <w:color w:val="333333"/>
+          <w:sz w:val="23"/>
+          <w:szCs w:val="23"/>
+        </w:rPr>
+        <w:t xml:space="preserve">The difference between the two </w:t>
+      </w:r>
+      <w:r>
+        <w:rPr>
+          <w:rStyle w:val="Strong"/>
+          <w:rFonts w:ascii="&amp;quot" w:hAnsi="&amp;quot"/>
+          <w:color w:val="333333"/>
+          <w:sz w:val="23"/>
+          <w:szCs w:val="23"/>
+        </w:rPr>
+        <w:t>joins</w:t>
+      </w:r>
+      <w:r>
+        <w:rPr>
+          <w:rFonts w:ascii="&amp;quot" w:hAnsi="&amp;quot"/>
+          <w:color w:val="333333"/>
+          <w:sz w:val="23"/>
+          <w:szCs w:val="23"/>
+        </w:rPr>
+        <w:t xml:space="preserve"> above is that the first contains all of the columns from both data frames, while the second gives only columns from the </w:t>
+      </w:r>
+      <w:r>
+        <w:rPr>
+          <w:rStyle w:val="HTMLCode"/>
+          <w:rFonts w:ascii="Consolas" w:hAnsi="Consolas" w:cs="Consolas"/>
+          <w:color w:val="333333"/>
+          <w:sz w:val="19"/>
+          <w:szCs w:val="19"/>
+          <w:bdr w:val="none" w:sz="0" w:space="0" w:color="auto" w:frame="1"/>
+        </w:rPr>
+        <w:t>pfizer</w:t>
+      </w:r>
+      <w:r>
+        <w:rPr>
+          <w:rFonts w:ascii="&amp;quot" w:hAnsi="&amp;quot"/>
+          <w:color w:val="333333"/>
+          <w:sz w:val="23"/>
+          <w:szCs w:val="23"/>
+        </w:rPr>
+        <w:t xml:space="preserve"> data frame.</w:t>
+      </w:r>
+    </w:p>
+    <w:p>
+      <w:pPr>
+        <w:pStyle w:val="NormalWeb"/>
+        <w:spacing w:before="0" w:beforeAutospacing="0" w:after="0" w:afterAutospacing="0"/>
+        <w:rPr>
+          <w:rFonts w:ascii="&amp;quot" w:hAnsi="&amp;quot"/>
+          <w:color w:val="333333"/>
+          <w:sz w:val="23"/>
+          <w:szCs w:val="23"/>
+        </w:rPr>
+      </w:pPr>
+    </w:p>
+    <w:p>
+      <w:pPr>
+        <w:pStyle w:val="NormalWeb"/>
+        <w:spacing w:before="0" w:beforeAutospacing="0" w:after="0" w:afterAutospacing="0"/>
+        <w:rPr>
+          <w:rFonts w:ascii="&amp;quot" w:hAnsi="&amp;quot"/>
+          <w:color w:val="333333"/>
+          <w:sz w:val="23"/>
+          <w:szCs w:val="23"/>
+        </w:rPr>
+      </w:pPr>
+      <w:r>
+        <w:rPr>
+          <w:rFonts w:ascii="&amp;quot" w:hAnsi="&amp;quot"/>
+          <w:color w:val="333333"/>
+          <w:sz w:val="23"/>
+          <w:szCs w:val="23"/>
+        </w:rPr>
+        <w:t xml:space="preserve">In practice, you may wish to </w:t>
+      </w:r>
+      <w:r>
+        <w:rPr>
+          <w:rStyle w:val="HTMLCode"/>
+          <w:rFonts w:ascii="Consolas" w:hAnsi="Consolas" w:cs="Consolas"/>
+          <w:color w:val="333333"/>
+          <w:sz w:val="19"/>
+          <w:szCs w:val="19"/>
+          <w:bdr w:val="none" w:sz="0" w:space="0" w:color="auto" w:frame="1"/>
+        </w:rPr>
+        <w:t>inner_join</w:t>
+      </w:r>
+      <w:r>
+        <w:rPr>
+          <w:rFonts w:ascii="&amp;quot" w:hAnsi="&amp;quot"/>
+          <w:color w:val="333333"/>
+          <w:sz w:val="23"/>
+          <w:szCs w:val="23"/>
+        </w:rPr>
+        <w:t xml:space="preserve"> and then use </w:t>
+      </w:r>
+      <w:r>
+        <w:rPr>
+          <w:rStyle w:val="Strong"/>
+          <w:rFonts w:ascii="&amp;quot" w:hAnsi="&amp;quot"/>
+          <w:color w:val="333333"/>
+          <w:sz w:val="23"/>
+          <w:szCs w:val="23"/>
+        </w:rPr>
+        <w:t>dplyr’s</w:t>
+      </w:r>
+      <w:r>
+        <w:rPr>
+          <w:rFonts w:ascii="&amp;quot" w:hAnsi="&amp;quot"/>
+          <w:color w:val="333333"/>
+          <w:sz w:val="23"/>
+          <w:szCs w:val="23"/>
+        </w:rPr>
+        <w:t xml:space="preserve"> </w:t>
+      </w:r>
+      <w:r>
+        <w:rPr>
+          <w:rStyle w:val="HTMLCode"/>
+          <w:rFonts w:ascii="Consolas" w:hAnsi="Consolas" w:cs="Consolas"/>
+          <w:color w:val="333333"/>
+          <w:sz w:val="19"/>
+          <w:szCs w:val="19"/>
+          <w:bdr w:val="none" w:sz="0" w:space="0" w:color="auto" w:frame="1"/>
+        </w:rPr>
+        <w:t>select</w:t>
+      </w:r>
+      <w:r>
+        <w:rPr>
+          <w:rFonts w:ascii="&amp;quot" w:hAnsi="&amp;quot"/>
+          <w:color w:val="333333"/>
+          <w:sz w:val="23"/>
+          <w:szCs w:val="23"/>
+        </w:rPr>
+        <w:t xml:space="preserve"> function to select the columns that you want to retain, for example:</w:t>
+      </w:r>
+    </w:p>
+    <w:p>
+      <w:pPr>
+        <w:pStyle w:val="NormalWeb"/>
+        <w:spacing w:before="0" w:beforeAutospacing="0" w:after="0" w:afterAutospacing="0"/>
+        <w:rPr>
+          <w:rFonts w:ascii="&amp;quot" w:hAnsi="&amp;quot"/>
+          <w:color w:val="333333"/>
+          <w:sz w:val="23"/>
+          <w:szCs w:val="23"/>
+        </w:rPr>
+      </w:pPr>
+    </w:p>
+    <w:p>
+      <w:pPr>
+        <w:pStyle w:val="HTMLPreformatted"/>
+        <w:pBdr>
+          <w:top w:val="single" w:sz="6" w:space="6" w:color="CCCCCC"/>
+          <w:left w:val="single" w:sz="6" w:space="6" w:color="CCCCCC"/>
+          <w:bottom w:val="single" w:sz="6" w:space="6" w:color="CCCCCC"/>
+          <w:right w:val="single" w:sz="6" w:space="6" w:color="CCCCCC"/>
+        </w:pBdr>
+        <w:shd w:val="clear" w:color="auto" w:fill="F0F0F0"/>
+        <w:rPr>
+          <w:rStyle w:val="HTMLCode"/>
+          <w:rFonts w:ascii="Consolas" w:hAnsi="Consolas" w:cs="Consolas"/>
+          <w:b/>
+          <w:bCs/>
+          <w:color w:val="000000"/>
+          <w:bdr w:val="none" w:sz="0" w:space="0" w:color="auto" w:frame="1"/>
+        </w:rPr>
+      </w:pPr>
+      <w:r>
+        <w:rPr>
+          <w:rStyle w:val="hljs-comment"/>
+          <w:rFonts w:ascii="Consolas" w:hAnsi="Consolas" w:cs="Consolas"/>
+          <w:b/>
+          <w:bCs/>
+          <w:color w:val="888888"/>
+          <w:bdr w:val="none" w:sz="0" w:space="0" w:color="auto" w:frame="1"/>
+        </w:rPr>
+        <w:t># as above, but select desired columns from data</w:t>
+      </w:r>
+    </w:p>
+    <w:p>
+      <w:pPr>
+        <w:pStyle w:val="HTMLPreformatted"/>
+        <w:pBdr>
+          <w:top w:val="single" w:sz="6" w:space="6" w:color="CCCCCC"/>
+          <w:left w:val="single" w:sz="6" w:space="6" w:color="CCCCCC"/>
+          <w:bottom w:val="single" w:sz="6" w:space="6" w:color="CCCCCC"/>
+          <w:right w:val="single" w:sz="6" w:space="6" w:color="CCCCCC"/>
+        </w:pBdr>
+        <w:shd w:val="clear" w:color="auto" w:fill="F0F0F0"/>
+        <w:rPr>
+          <w:rStyle w:val="HTMLCode"/>
+          <w:rFonts w:ascii="Consolas" w:hAnsi="Consolas" w:cs="Consolas"/>
+          <w:b/>
+          <w:bCs/>
+          <w:color w:val="000000"/>
+          <w:bdr w:val="none" w:sz="0" w:space="0" w:color="auto" w:frame="1"/>
+        </w:rPr>
+      </w:pPr>
+      <w:r>
+        <w:rPr>
+          <w:rStyle w:val="HTMLCode"/>
+          <w:rFonts w:ascii="Consolas" w:hAnsi="Consolas" w:cs="Consolas"/>
+          <w:b/>
+          <w:bCs/>
+          <w:color w:val="000000"/>
+          <w:bdr w:val="none" w:sz="0" w:space="0" w:color="auto" w:frame="1"/>
+        </w:rPr>
+        <w:t>expert_warned &lt;- inner_join(pfizer, fda, by=c(</w:t>
+      </w:r>
+      <w:r>
+        <w:rPr>
+          <w:rStyle w:val="hljs-string"/>
+          <w:rFonts w:ascii="Consolas" w:hAnsi="Consolas" w:cs="Consolas"/>
+          <w:b/>
+          <w:bCs/>
+          <w:color w:val="880000"/>
+          <w:bdr w:val="none" w:sz="0" w:space="0" w:color="auto" w:frame="1"/>
+        </w:rPr>
+        <w:t>"first_name"</w:t>
+      </w:r>
+      <w:r>
+        <w:rPr>
+          <w:rStyle w:val="HTMLCode"/>
+          <w:rFonts w:ascii="Consolas" w:hAnsi="Consolas" w:cs="Consolas"/>
+          <w:b/>
+          <w:bCs/>
+          <w:color w:val="000000"/>
+          <w:bdr w:val="none" w:sz="0" w:space="0" w:color="auto" w:frame="1"/>
+        </w:rPr>
+        <w:t xml:space="preserve"> = </w:t>
+      </w:r>
+      <w:r>
+        <w:rPr>
+          <w:rStyle w:val="hljs-string"/>
+          <w:rFonts w:ascii="Consolas" w:hAnsi="Consolas" w:cs="Consolas"/>
+          <w:b/>
+          <w:bCs/>
+          <w:color w:val="880000"/>
+          <w:bdr w:val="none" w:sz="0" w:space="0" w:color="auto" w:frame="1"/>
+        </w:rPr>
+        <w:t>"name_first"</w:t>
+      </w:r>
+      <w:r>
+        <w:rPr>
+          <w:rStyle w:val="HTMLCode"/>
+          <w:rFonts w:ascii="Consolas" w:hAnsi="Consolas" w:cs="Consolas"/>
+          <w:b/>
+          <w:bCs/>
+          <w:color w:val="000000"/>
+          <w:bdr w:val="none" w:sz="0" w:space="0" w:color="auto" w:frame="1"/>
+        </w:rPr>
+        <w:t xml:space="preserve">, </w:t>
+      </w:r>
+      <w:r>
+        <w:rPr>
+          <w:rStyle w:val="hljs-string"/>
+          <w:rFonts w:ascii="Consolas" w:hAnsi="Consolas" w:cs="Consolas"/>
+          <w:b/>
+          <w:bCs/>
+          <w:color w:val="880000"/>
+          <w:bdr w:val="none" w:sz="0" w:space="0" w:color="auto" w:frame="1"/>
+        </w:rPr>
+        <w:t>"last_name"</w:t>
+      </w:r>
+      <w:r>
+        <w:rPr>
+          <w:rStyle w:val="HTMLCode"/>
+          <w:rFonts w:ascii="Consolas" w:hAnsi="Consolas" w:cs="Consolas"/>
+          <w:b/>
+          <w:bCs/>
+          <w:color w:val="000000"/>
+          <w:bdr w:val="none" w:sz="0" w:space="0" w:color="auto" w:frame="1"/>
+        </w:rPr>
+        <w:t xml:space="preserve"> = </w:t>
+      </w:r>
+      <w:r>
+        <w:rPr>
+          <w:rStyle w:val="hljs-string"/>
+          <w:rFonts w:ascii="Consolas" w:hAnsi="Consolas" w:cs="Consolas"/>
+          <w:b/>
+          <w:bCs/>
+          <w:color w:val="880000"/>
+          <w:bdr w:val="none" w:sz="0" w:space="0" w:color="auto" w:frame="1"/>
+        </w:rPr>
+        <w:t>"name_last"</w:t>
+      </w:r>
+      <w:r>
+        <w:rPr>
+          <w:rStyle w:val="HTMLCode"/>
+          <w:rFonts w:ascii="Consolas" w:hAnsi="Consolas" w:cs="Consolas"/>
+          <w:b/>
+          <w:bCs/>
+          <w:color w:val="000000"/>
+          <w:bdr w:val="none" w:sz="0" w:space="0" w:color="auto" w:frame="1"/>
+        </w:rPr>
+        <w:t>)) %&gt;%</w:t>
+      </w:r>
+    </w:p>
+    <w:p>
+      <w:pPr>
+        <w:pStyle w:val="HTMLPreformatted"/>
+        <w:pBdr>
+          <w:top w:val="single" w:sz="6" w:space="6" w:color="CCCCCC"/>
+          <w:left w:val="single" w:sz="6" w:space="6" w:color="CCCCCC"/>
+          <w:bottom w:val="single" w:sz="6" w:space="6" w:color="CCCCCC"/>
+          <w:right w:val="single" w:sz="6" w:space="6" w:color="CCCCCC"/>
+        </w:pBdr>
+        <w:shd w:val="clear" w:color="auto" w:fill="F0F0F0"/>
+        <w:rPr>
+          <w:rStyle w:val="HTMLCode"/>
+          <w:rFonts w:ascii="Consolas" w:hAnsi="Consolas" w:cs="Consolas"/>
+          <w:b/>
+          <w:bCs/>
+          <w:color w:val="000000"/>
+          <w:bdr w:val="none" w:sz="0" w:space="0" w:color="auto" w:frame="1"/>
+        </w:rPr>
+      </w:pPr>
+      <w:r>
+        <w:rPr>
+          <w:rStyle w:val="HTMLCode"/>
+          <w:rFonts w:ascii="Consolas" w:hAnsi="Consolas" w:cs="Consolas"/>
+          <w:b/>
+          <w:bCs/>
+          <w:color w:val="000000"/>
+          <w:bdr w:val="none" w:sz="0" w:space="0" w:color="auto" w:frame="1"/>
+        </w:rPr>
+        <w:t xml:space="preserve">  filter(category==</w:t>
+      </w:r>
+      <w:r>
+        <w:rPr>
+          <w:rStyle w:val="hljs-string"/>
+          <w:rFonts w:ascii="Consolas" w:hAnsi="Consolas" w:cs="Consolas"/>
+          <w:b/>
+          <w:bCs/>
+          <w:color w:val="880000"/>
+          <w:bdr w:val="none" w:sz="0" w:space="0" w:color="auto" w:frame="1"/>
+        </w:rPr>
+        <w:t>"Expert-Led Forums"</w:t>
+      </w:r>
+      <w:r>
+        <w:rPr>
+          <w:rStyle w:val="HTMLCode"/>
+          <w:rFonts w:ascii="Consolas" w:hAnsi="Consolas" w:cs="Consolas"/>
+          <w:b/>
+          <w:bCs/>
+          <w:color w:val="000000"/>
+          <w:bdr w:val="none" w:sz="0" w:space="0" w:color="auto" w:frame="1"/>
+        </w:rPr>
+        <w:t>) %&gt;%</w:t>
+      </w:r>
+    </w:p>
+    <w:p>
+      <w:pPr>
+        <w:pStyle w:val="HTMLPreformatted"/>
+        <w:pBdr>
+          <w:top w:val="single" w:sz="6" w:space="6" w:color="CCCCCC"/>
+          <w:left w:val="single" w:sz="6" w:space="6" w:color="CCCCCC"/>
+          <w:bottom w:val="single" w:sz="6" w:space="6" w:color="CCCCCC"/>
+          <w:right w:val="single" w:sz="6" w:space="6" w:color="CCCCCC"/>
+        </w:pBdr>
+        <w:shd w:val="clear" w:color="auto" w:fill="F0F0F0"/>
+        <w:rPr>
+          <w:rStyle w:val="HTMLCode"/>
+          <w:rFonts w:ascii="Consolas" w:hAnsi="Consolas" w:cs="Consolas"/>
+          <w:b/>
+          <w:bCs/>
+          <w:color w:val="000000"/>
+          <w:bdr w:val="none" w:sz="0" w:space="0" w:color="auto" w:frame="1"/>
+        </w:rPr>
+      </w:pPr>
+      <w:r>
+        <w:rPr>
+          <w:rStyle w:val="HTMLCode"/>
+          <w:rFonts w:ascii="Consolas" w:hAnsi="Consolas" w:cs="Consolas"/>
+          <w:b/>
+          <w:bCs/>
+          <w:color w:val="000000"/>
+          <w:bdr w:val="none" w:sz="0" w:space="0" w:color="auto" w:frame="1"/>
+        </w:rPr>
+        <w:t xml:space="preserve">  select(first_plus, last_name, city, state, total, issued)</w:t>
+      </w:r>
+    </w:p>
+    <w:p>
+      <w:pPr>
+        <w:pStyle w:val="HTMLPreformatted"/>
+        <w:pBdr>
+          <w:top w:val="single" w:sz="6" w:space="6" w:color="CCCCCC"/>
+          <w:left w:val="single" w:sz="6" w:space="6" w:color="CCCCCC"/>
+          <w:bottom w:val="single" w:sz="6" w:space="6" w:color="CCCCCC"/>
+          <w:right w:val="single" w:sz="6" w:space="6" w:color="CCCCCC"/>
+        </w:pBdr>
+        <w:shd w:val="clear" w:color="auto" w:fill="F0F0F0"/>
+        <w:rPr>
+          <w:rStyle w:val="HTMLCode"/>
+          <w:rFonts w:ascii="Consolas" w:hAnsi="Consolas" w:cs="Consolas"/>
+          <w:b/>
+          <w:bCs/>
+          <w:color w:val="000000"/>
+          <w:bdr w:val="none" w:sz="0" w:space="0" w:color="auto" w:frame="1"/>
+        </w:rPr>
+      </w:pPr>
+    </w:p>
+    <w:p>
+      <w:pPr>
+        <w:pStyle w:val="HTMLPreformatted"/>
+        <w:pBdr>
+          <w:top w:val="single" w:sz="6" w:space="6" w:color="CCCCCC"/>
+          <w:left w:val="single" w:sz="6" w:space="6" w:color="CCCCCC"/>
+          <w:bottom w:val="single" w:sz="6" w:space="6" w:color="CCCCCC"/>
+          <w:right w:val="single" w:sz="6" w:space="6" w:color="CCCCCC"/>
+        </w:pBdr>
+        <w:shd w:val="clear" w:color="auto" w:fill="F0F0F0"/>
+        <w:rPr>
+          <w:rStyle w:val="HTMLCode"/>
+          <w:rFonts w:ascii="Consolas" w:hAnsi="Consolas" w:cs="Consolas"/>
+          <w:b/>
+          <w:bCs/>
+          <w:color w:val="000000"/>
+          <w:bdr w:val="none" w:sz="0" w:space="0" w:color="auto" w:frame="1"/>
+        </w:rPr>
+      </w:pPr>
+      <w:r>
+        <w:rPr>
+          <w:rStyle w:val="HTMLCode"/>
+          <w:rFonts w:ascii="Consolas" w:hAnsi="Consolas" w:cs="Consolas"/>
+          <w:b/>
+          <w:bCs/>
+          <w:color w:val="000000"/>
+          <w:bdr w:val="none" w:sz="0" w:space="0" w:color="auto" w:frame="1"/>
+        </w:rPr>
+        <w:t>expert_warned &lt;- inner_join(pfizer, fda, by=c(</w:t>
+      </w:r>
+      <w:r>
+        <w:rPr>
+          <w:rStyle w:val="hljs-string"/>
+          <w:rFonts w:ascii="Consolas" w:hAnsi="Consolas" w:cs="Consolas"/>
+          <w:b/>
+          <w:bCs/>
+          <w:color w:val="880000"/>
+          <w:bdr w:val="none" w:sz="0" w:space="0" w:color="auto" w:frame="1"/>
+        </w:rPr>
+        <w:t>"first_name"</w:t>
+      </w:r>
+      <w:r>
+        <w:rPr>
+          <w:rStyle w:val="HTMLCode"/>
+          <w:rFonts w:ascii="Consolas" w:hAnsi="Consolas" w:cs="Consolas"/>
+          <w:b/>
+          <w:bCs/>
+          <w:color w:val="000000"/>
+          <w:bdr w:val="none" w:sz="0" w:space="0" w:color="auto" w:frame="1"/>
+        </w:rPr>
+        <w:t xml:space="preserve"> = </w:t>
+      </w:r>
+      <w:r>
+        <w:rPr>
+          <w:rStyle w:val="hljs-string"/>
+          <w:rFonts w:ascii="Consolas" w:hAnsi="Consolas" w:cs="Consolas"/>
+          <w:b/>
+          <w:bCs/>
+          <w:color w:val="880000"/>
+          <w:bdr w:val="none" w:sz="0" w:space="0" w:color="auto" w:frame="1"/>
+        </w:rPr>
+        <w:t>"name_first"</w:t>
+      </w:r>
+      <w:r>
+        <w:rPr>
+          <w:rStyle w:val="HTMLCode"/>
+          <w:rFonts w:ascii="Consolas" w:hAnsi="Consolas" w:cs="Consolas"/>
+          <w:b/>
+          <w:bCs/>
+          <w:color w:val="000000"/>
+          <w:bdr w:val="none" w:sz="0" w:space="0" w:color="auto" w:frame="1"/>
+        </w:rPr>
+        <w:t xml:space="preserve">, </w:t>
+      </w:r>
+      <w:r>
+        <w:rPr>
+          <w:rStyle w:val="hljs-string"/>
+          <w:rFonts w:ascii="Consolas" w:hAnsi="Consolas" w:cs="Consolas"/>
+          <w:b/>
+          <w:bCs/>
+          <w:color w:val="880000"/>
+          <w:bdr w:val="none" w:sz="0" w:space="0" w:color="auto" w:frame="1"/>
+        </w:rPr>
+        <w:t>"last_name"</w:t>
+      </w:r>
+      <w:r>
+        <w:rPr>
+          <w:rStyle w:val="HTMLCode"/>
+          <w:rFonts w:ascii="Consolas" w:hAnsi="Consolas" w:cs="Consolas"/>
+          <w:b/>
+          <w:bCs/>
+          <w:color w:val="000000"/>
+          <w:bdr w:val="none" w:sz="0" w:space="0" w:color="auto" w:frame="1"/>
+        </w:rPr>
+        <w:t xml:space="preserve"> = </w:t>
+      </w:r>
+      <w:r>
+        <w:rPr>
+          <w:rStyle w:val="hljs-string"/>
+          <w:rFonts w:ascii="Consolas" w:hAnsi="Consolas" w:cs="Consolas"/>
+          <w:b/>
+          <w:bCs/>
+          <w:color w:val="880000"/>
+          <w:bdr w:val="none" w:sz="0" w:space="0" w:color="auto" w:frame="1"/>
+        </w:rPr>
+        <w:t>"name_last"</w:t>
+      </w:r>
+      <w:r>
+        <w:rPr>
+          <w:rStyle w:val="HTMLCode"/>
+          <w:rFonts w:ascii="Consolas" w:hAnsi="Consolas" w:cs="Consolas"/>
+          <w:b/>
+          <w:bCs/>
+          <w:color w:val="000000"/>
+          <w:bdr w:val="none" w:sz="0" w:space="0" w:color="auto" w:frame="1"/>
+        </w:rPr>
+        <w:t>)) %&gt;%</w:t>
+      </w:r>
+    </w:p>
+    <w:p>
+      <w:pPr>
+        <w:pStyle w:val="HTMLPreformatted"/>
+        <w:pBdr>
+          <w:top w:val="single" w:sz="6" w:space="6" w:color="CCCCCC"/>
+          <w:left w:val="single" w:sz="6" w:space="6" w:color="CCCCCC"/>
+          <w:bottom w:val="single" w:sz="6" w:space="6" w:color="CCCCCC"/>
+          <w:right w:val="single" w:sz="6" w:space="6" w:color="CCCCCC"/>
+        </w:pBdr>
+        <w:shd w:val="clear" w:color="auto" w:fill="F0F0F0"/>
+        <w:rPr>
+          <w:rStyle w:val="HTMLCode"/>
+          <w:rFonts w:ascii="Consolas" w:hAnsi="Consolas" w:cs="Consolas"/>
+          <w:b/>
+          <w:bCs/>
+          <w:color w:val="000000"/>
+          <w:bdr w:val="none" w:sz="0" w:space="0" w:color="auto" w:frame="1"/>
+        </w:rPr>
+      </w:pPr>
+      <w:r>
+        <w:rPr>
+          <w:rStyle w:val="HTMLCode"/>
+          <w:rFonts w:ascii="Consolas" w:hAnsi="Consolas" w:cs="Consolas"/>
+          <w:b/>
+          <w:bCs/>
+          <w:color w:val="000000"/>
+          <w:bdr w:val="none" w:sz="0" w:space="0" w:color="auto" w:frame="1"/>
+        </w:rPr>
+        <w:t xml:space="preserve">  filter(category==</w:t>
+      </w:r>
+      <w:r>
+        <w:rPr>
+          <w:rStyle w:val="hljs-string"/>
+          <w:rFonts w:ascii="Consolas" w:hAnsi="Consolas" w:cs="Consolas"/>
+          <w:b/>
+          <w:bCs/>
+          <w:color w:val="880000"/>
+          <w:bdr w:val="none" w:sz="0" w:space="0" w:color="auto" w:frame="1"/>
+        </w:rPr>
+        <w:t>"Expert-Led Forums"</w:t>
+      </w:r>
+      <w:r>
+        <w:rPr>
+          <w:rStyle w:val="HTMLCode"/>
+          <w:rFonts w:ascii="Consolas" w:hAnsi="Consolas" w:cs="Consolas"/>
+          <w:b/>
+          <w:bCs/>
+          <w:color w:val="000000"/>
+          <w:bdr w:val="none" w:sz="0" w:space="0" w:color="auto" w:frame="1"/>
+        </w:rPr>
+        <w:t>) %&gt;%</w:t>
+      </w:r>
+    </w:p>
+    <w:p>
+      <w:pPr>
+        <w:pStyle w:val="HTMLPreformatted"/>
+        <w:pBdr>
+          <w:top w:val="single" w:sz="6" w:space="6" w:color="CCCCCC"/>
+          <w:left w:val="single" w:sz="6" w:space="6" w:color="CCCCCC"/>
+          <w:bottom w:val="single" w:sz="6" w:space="6" w:color="CCCCCC"/>
+          <w:right w:val="single" w:sz="6" w:space="6" w:color="CCCCCC"/>
+        </w:pBdr>
+        <w:shd w:val="clear" w:color="auto" w:fill="F0F0F0"/>
+        <w:rPr>
+          <w:rStyle w:val="HTMLCode"/>
+          <w:rFonts w:ascii="Consolas" w:hAnsi="Consolas" w:cs="Consolas"/>
+          <w:b/>
+          <w:bCs/>
+          <w:color w:val="000000"/>
+          <w:bdr w:val="none" w:sz="0" w:space="0" w:color="auto" w:frame="1"/>
+        </w:rPr>
+      </w:pPr>
+      <w:r>
+        <w:rPr>
+          <w:rStyle w:val="HTMLCode"/>
+          <w:rFonts w:ascii="Consolas" w:hAnsi="Consolas" w:cs="Consolas"/>
+          <w:b/>
+          <w:bCs/>
+          <w:color w:val="000000"/>
+          <w:bdr w:val="none" w:sz="0" w:space="0" w:color="auto" w:frame="1"/>
+        </w:rPr>
+        <w:t xml:space="preserve">  select(</w:t>
+      </w:r>
+      <w:r>
+        <w:rPr>
+          <w:rStyle w:val="hljs-number"/>
+          <w:rFonts w:ascii="Consolas" w:hAnsi="Consolas" w:cs="Consolas"/>
+          <w:b/>
+          <w:bCs/>
+          <w:color w:val="008800"/>
+          <w:bdr w:val="none" w:sz="0" w:space="0" w:color="auto" w:frame="1"/>
+        </w:rPr>
+        <w:t>2</w:t>
+      </w:r>
+      <w:r>
+        <w:rPr>
+          <w:rStyle w:val="HTMLCode"/>
+          <w:rFonts w:ascii="Consolas" w:hAnsi="Consolas" w:cs="Consolas"/>
+          <w:b/>
+          <w:bCs/>
+          <w:color w:val="000000"/>
+          <w:bdr w:val="none" w:sz="0" w:space="0" w:color="auto" w:frame="1"/>
+        </w:rPr>
+        <w:t>:</w:t>
+      </w:r>
+      <w:r>
+        <w:rPr>
+          <w:rStyle w:val="hljs-number"/>
+          <w:rFonts w:ascii="Consolas" w:hAnsi="Consolas" w:cs="Consolas"/>
+          <w:b/>
+          <w:bCs/>
+          <w:color w:val="008800"/>
+          <w:bdr w:val="none" w:sz="0" w:space="0" w:color="auto" w:frame="1"/>
+        </w:rPr>
+        <w:t>5</w:t>
+      </w:r>
+      <w:r>
+        <w:rPr>
+          <w:rStyle w:val="HTMLCode"/>
+          <w:rFonts w:ascii="Consolas" w:hAnsi="Consolas" w:cs="Consolas"/>
+          <w:b/>
+          <w:bCs/>
+          <w:color w:val="000000"/>
+          <w:bdr w:val="none" w:sz="0" w:space="0" w:color="auto" w:frame="1"/>
+        </w:rPr>
+        <w:t>,</w:t>
+      </w:r>
+      <w:r>
+        <w:rPr>
+          <w:rStyle w:val="hljs-number"/>
+          <w:rFonts w:ascii="Consolas" w:hAnsi="Consolas" w:cs="Consolas"/>
+          <w:b/>
+          <w:bCs/>
+          <w:color w:val="008800"/>
+          <w:bdr w:val="none" w:sz="0" w:space="0" w:color="auto" w:frame="1"/>
+        </w:rPr>
+        <w:t>10</w:t>
+      </w:r>
+      <w:r>
+        <w:rPr>
+          <w:rStyle w:val="HTMLCode"/>
+          <w:rFonts w:ascii="Consolas" w:hAnsi="Consolas" w:cs="Consolas"/>
+          <w:b/>
+          <w:bCs/>
+          <w:color w:val="000000"/>
+          <w:bdr w:val="none" w:sz="0" w:space="0" w:color="auto" w:frame="1"/>
+        </w:rPr>
+        <w:t>,</w:t>
+      </w:r>
+      <w:r>
+        <w:rPr>
+          <w:rStyle w:val="hljs-number"/>
+          <w:rFonts w:ascii="Consolas" w:hAnsi="Consolas" w:cs="Consolas"/>
+          <w:b/>
+          <w:bCs/>
+          <w:color w:val="008800"/>
+          <w:bdr w:val="none" w:sz="0" w:space="0" w:color="auto" w:frame="1"/>
+        </w:rPr>
+        <w:t>12</w:t>
+      </w:r>
+      <w:r>
+        <w:rPr>
+          <w:rStyle w:val="HTMLCode"/>
+          <w:rFonts w:ascii="Consolas" w:hAnsi="Consolas" w:cs="Consolas"/>
+          <w:b/>
+          <w:bCs/>
+          <w:color w:val="000000"/>
+          <w:bdr w:val="none" w:sz="0" w:space="0" w:color="auto" w:frame="1"/>
+        </w:rPr>
+        <w:t>)</w:t>
+      </w:r>
+    </w:p>
+    <w:p>
+      <w:pPr>
+        <w:pStyle w:val="NormalWeb"/>
+        <w:shd w:val="clear" w:color="auto" w:fill="FFFFFF"/>
+        <w:spacing w:before="0" w:beforeAutospacing="0" w:after="150" w:afterAutospacing="0" w:line="300" w:lineRule="atLeast"/>
+        <w:rPr>
+          <w:rFonts w:ascii="Helvetica Neue" w:hAnsi="Helvetica Neue"/>
+          <w:color w:val="333333"/>
+          <w:sz w:val="21"/>
+          <w:szCs w:val="21"/>
+        </w:rPr>
+      </w:pPr>
+      <w:r>
+        <w:rPr>
+          <w:rFonts w:ascii="&amp;quot" w:hAnsi="&amp;quot"/>
+          <w:color w:val="333333"/>
+          <w:sz w:val="23"/>
+          <w:szCs w:val="23"/>
+        </w:rPr>
+        <w:t xml:space="preserve">Notice that you can select by columns’ names, or by their positions, where </w:t>
+      </w:r>
+      <w:r>
+        <w:rPr>
+          <w:rStyle w:val="HTMLCode"/>
+          <w:rFonts w:ascii="Consolas" w:hAnsi="Consolas" w:cs="Consolas"/>
+          <w:color w:val="333333"/>
+          <w:sz w:val="19"/>
+          <w:szCs w:val="19"/>
+          <w:bdr w:val="none" w:sz="0" w:space="0" w:color="auto" w:frame="1"/>
+        </w:rPr>
+        <w:t>1</w:t>
+      </w:r>
+      <w:r>
+        <w:rPr>
+          <w:rFonts w:ascii="&amp;quot" w:hAnsi="&amp;quot"/>
+          <w:color w:val="333333"/>
+          <w:sz w:val="23"/>
+          <w:szCs w:val="23"/>
+        </w:rPr>
+        <w:t xml:space="preserve"> is the first column, </w:t>
+      </w:r>
+      <w:r>
+        <w:rPr>
+          <w:rStyle w:val="HTMLCode"/>
+          <w:rFonts w:ascii="Consolas" w:hAnsi="Consolas" w:cs="Consolas"/>
+          <w:color w:val="333333"/>
+          <w:sz w:val="19"/>
+          <w:szCs w:val="19"/>
+          <w:bdr w:val="none" w:sz="0" w:space="0" w:color="auto" w:frame="1"/>
+        </w:rPr>
+        <w:t>3</w:t>
+      </w:r>
+      <w:r>
+        <w:rPr>
+          <w:rFonts w:ascii="&amp;quot" w:hAnsi="&amp;quot"/>
+          <w:color w:val="333333"/>
+          <w:sz w:val="23"/>
+          <w:szCs w:val="23"/>
+        </w:rPr>
+        <w:t xml:space="preserve"> is the third, and so on.</w:t>
+      </w:r>
+      <w:r>
+        <w:rPr>
+          <w:rFonts w:ascii="Helvetica Neue" w:hAnsi="Helvetica Neue"/>
+          <w:color w:val="333333"/>
+          <w:sz w:val="21"/>
+          <w:szCs w:val="21"/>
+        </w:rPr>
+        <w:t xml:space="preserve"> </w:t>
+      </w:r>
+      <w:r>
+        <w:rPr>
+          <w:rFonts w:ascii="Helvetica Neue" w:hAnsi="Helvetica Neue"/>
+          <w:color w:val="333333"/>
+          <w:sz w:val="21"/>
+          <w:szCs w:val="21"/>
+        </w:rPr>
+        <w:t>The code in by=c() defines how the join should be made. If instructions on how to join the tables are not supplied, dplyr will look for columns with matching names, and perform the join based on those.</w:t>
+      </w:r>
+    </w:p>
+    <w:p>
+      <w:pPr>
+        <w:pStyle w:val="NormalWeb"/>
+        <w:shd w:val="clear" w:color="auto" w:fill="FFFFFF"/>
+        <w:spacing w:before="0" w:beforeAutospacing="0" w:after="150" w:afterAutospacing="0" w:line="300" w:lineRule="atLeast"/>
+        <w:rPr>
+          <w:rFonts w:ascii="Helvetica Neue" w:hAnsi="Helvetica Neue"/>
+          <w:color w:val="333333"/>
+          <w:sz w:val="21"/>
+          <w:szCs w:val="21"/>
+        </w:rPr>
+      </w:pPr>
+      <w:r>
+        <w:rPr>
+          <w:rFonts w:ascii="Helvetica Neue" w:hAnsi="Helvetica Neue"/>
+          <w:color w:val="333333"/>
+          <w:sz w:val="21"/>
+          <w:szCs w:val="21"/>
+        </w:rPr>
+        <w:t>The difference between the two joins above is that the first contains all of the columns from both data frames, while the second gives only columns from the pfizer data frame.</w:t>
+      </w:r>
+    </w:p>
+    <w:p>
+      <w:pPr>
+        <w:pStyle w:val="NormalWeb"/>
+        <w:shd w:val="clear" w:color="auto" w:fill="FFFFFF"/>
+        <w:spacing w:before="0" w:beforeAutospacing="0" w:after="150" w:afterAutospacing="0" w:line="300" w:lineRule="atLeast"/>
+        <w:rPr>
+          <w:rFonts w:ascii="Helvetica Neue" w:hAnsi="Helvetica Neue"/>
+          <w:color w:val="333333"/>
+          <w:sz w:val="21"/>
+          <w:szCs w:val="21"/>
+        </w:rPr>
+      </w:pPr>
+      <w:r>
+        <w:rPr>
+          <w:rFonts w:ascii="Helvetica Neue" w:hAnsi="Helvetica Neue"/>
+          <w:color w:val="333333"/>
+          <w:sz w:val="21"/>
+          <w:szCs w:val="21"/>
+        </w:rPr>
+        <w:t>In practice, you may wish to inner_join and then use dplyr’s select function to select the columns that you want to retain, for example:</w:t>
+      </w:r>
+    </w:p>
+    <w:p>
+      <w:pPr>
+        <w:pStyle w:val="HTMLPreformatted"/>
+        <w:pBdr>
+          <w:top w:val="single" w:sz="6" w:space="7" w:color="CCCCCC"/>
+          <w:left w:val="single" w:sz="6" w:space="7" w:color="CCCCCC"/>
+          <w:bottom w:val="single" w:sz="6" w:space="7" w:color="CCCCCC"/>
+          <w:right w:val="single" w:sz="6" w:space="7" w:color="CCCCCC"/>
+        </w:pBdr>
+        <w:shd w:val="clear" w:color="auto" w:fill="F5F5F5"/>
+        <w:wordWrap w:val="0"/>
+        <w:spacing w:after="150"/>
+        <w:rPr>
+          <w:rStyle w:val="HTMLCode"/>
+          <w:color w:val="333333"/>
+        </w:rPr>
+      </w:pPr>
+      <w:r>
+        <w:rPr>
+          <w:rStyle w:val="hljs-comment"/>
+          <w:i/>
+          <w:iCs/>
+          <w:color w:val="999988"/>
+        </w:rPr>
+        <w:t># as above, but select desired columns from data</w:t>
+      </w:r>
+    </w:p>
+    <w:p>
+      <w:pPr>
+        <w:pStyle w:val="HTMLPreformatted"/>
+        <w:pBdr>
+          <w:top w:val="single" w:sz="6" w:space="7" w:color="CCCCCC"/>
+          <w:left w:val="single" w:sz="6" w:space="7" w:color="CCCCCC"/>
+          <w:bottom w:val="single" w:sz="6" w:space="7" w:color="CCCCCC"/>
+          <w:right w:val="single" w:sz="6" w:space="7" w:color="CCCCCC"/>
+        </w:pBdr>
+        <w:shd w:val="clear" w:color="auto" w:fill="F5F5F5"/>
+        <w:wordWrap w:val="0"/>
+        <w:spacing w:after="150"/>
+        <w:rPr>
+          <w:rStyle w:val="HTMLCode"/>
+          <w:color w:val="333333"/>
+        </w:rPr>
+      </w:pPr>
+    </w:p>
+    <w:p>
+      <w:pPr>
+        <w:pStyle w:val="HTMLPreformatted"/>
+        <w:pBdr>
+          <w:top w:val="single" w:sz="6" w:space="7" w:color="CCCCCC"/>
+          <w:left w:val="single" w:sz="6" w:space="7" w:color="CCCCCC"/>
+          <w:bottom w:val="single" w:sz="6" w:space="7" w:color="CCCCCC"/>
+          <w:right w:val="single" w:sz="6" w:space="7" w:color="CCCCCC"/>
+        </w:pBdr>
+        <w:shd w:val="clear" w:color="auto" w:fill="F5F5F5"/>
+        <w:wordWrap w:val="0"/>
+        <w:spacing w:after="150"/>
+        <w:rPr>
+          <w:rStyle w:val="HTMLCode"/>
+          <w:color w:val="333333"/>
+        </w:rPr>
+      </w:pPr>
+      <w:r>
+        <w:rPr>
+          <w:rStyle w:val="HTMLCode"/>
+          <w:color w:val="333333"/>
+        </w:rPr>
+        <w:t>expert_warned &lt;- inner_join(pfizer, fda, by=c(</w:t>
+      </w:r>
+      <w:r>
+        <w:rPr>
+          <w:rStyle w:val="hljs-string"/>
+          <w:color w:val="DD1144"/>
+        </w:rPr>
+        <w:t>"first_name"</w:t>
+      </w:r>
+      <w:r>
+        <w:rPr>
+          <w:rStyle w:val="HTMLCode"/>
+          <w:color w:val="333333"/>
+        </w:rPr>
+        <w:t xml:space="preserve"> = </w:t>
+      </w:r>
+      <w:r>
+        <w:rPr>
+          <w:rStyle w:val="hljs-string"/>
+          <w:color w:val="DD1144"/>
+        </w:rPr>
+        <w:t>"name_first"</w:t>
+      </w:r>
+      <w:r>
+        <w:rPr>
+          <w:rStyle w:val="HTMLCode"/>
+          <w:color w:val="333333"/>
+        </w:rPr>
+        <w:t xml:space="preserve">, </w:t>
+      </w:r>
+      <w:r>
+        <w:rPr>
+          <w:rStyle w:val="hljs-string"/>
+          <w:color w:val="DD1144"/>
+        </w:rPr>
+        <w:t>"last_name"</w:t>
+      </w:r>
+      <w:r>
+        <w:rPr>
+          <w:rStyle w:val="HTMLCode"/>
+          <w:color w:val="333333"/>
+        </w:rPr>
+        <w:t xml:space="preserve"> = </w:t>
+      </w:r>
+      <w:r>
+        <w:rPr>
+          <w:rStyle w:val="hljs-string"/>
+          <w:color w:val="DD1144"/>
+        </w:rPr>
+        <w:t>"name_last"</w:t>
+      </w:r>
+      <w:r>
+        <w:rPr>
+          <w:rStyle w:val="HTMLCode"/>
+          <w:color w:val="333333"/>
+        </w:rPr>
+        <w:t>)) %&gt;%</w:t>
+      </w:r>
+    </w:p>
+    <w:p>
+      <w:pPr>
+        <w:pStyle w:val="HTMLPreformatted"/>
+        <w:pBdr>
+          <w:top w:val="single" w:sz="6" w:space="7" w:color="CCCCCC"/>
+          <w:left w:val="single" w:sz="6" w:space="7" w:color="CCCCCC"/>
+          <w:bottom w:val="single" w:sz="6" w:space="7" w:color="CCCCCC"/>
+          <w:right w:val="single" w:sz="6" w:space="7" w:color="CCCCCC"/>
+        </w:pBdr>
+        <w:shd w:val="clear" w:color="auto" w:fill="F5F5F5"/>
+        <w:wordWrap w:val="0"/>
+        <w:spacing w:after="150"/>
+        <w:rPr>
+          <w:rStyle w:val="HTMLCode"/>
+          <w:color w:val="333333"/>
+        </w:rPr>
+      </w:pPr>
+      <w:r>
+        <w:rPr>
+          <w:rStyle w:val="HTMLCode"/>
+          <w:color w:val="333333"/>
+        </w:rPr>
+        <w:t xml:space="preserve">  filter(category==</w:t>
+      </w:r>
+      <w:r>
+        <w:rPr>
+          <w:rStyle w:val="hljs-string"/>
+          <w:color w:val="DD1144"/>
+        </w:rPr>
+        <w:t>"Expert-Led Forums"</w:t>
+      </w:r>
+      <w:r>
+        <w:rPr>
+          <w:rStyle w:val="HTMLCode"/>
+          <w:color w:val="333333"/>
+        </w:rPr>
+        <w:t>) %&gt;%</w:t>
+      </w:r>
+    </w:p>
+    <w:p>
+      <w:pPr>
+        <w:pStyle w:val="HTMLPreformatted"/>
+        <w:pBdr>
+          <w:top w:val="single" w:sz="6" w:space="7" w:color="CCCCCC"/>
+          <w:left w:val="single" w:sz="6" w:space="7" w:color="CCCCCC"/>
+          <w:bottom w:val="single" w:sz="6" w:space="7" w:color="CCCCCC"/>
+          <w:right w:val="single" w:sz="6" w:space="7" w:color="CCCCCC"/>
+        </w:pBdr>
+        <w:shd w:val="clear" w:color="auto" w:fill="F5F5F5"/>
+        <w:wordWrap w:val="0"/>
+        <w:spacing w:after="150"/>
+        <w:rPr>
+          <w:rStyle w:val="HTMLCode"/>
+          <w:color w:val="333333"/>
+        </w:rPr>
+      </w:pPr>
+      <w:r>
+        <w:rPr>
+          <w:rStyle w:val="HTMLCode"/>
+          <w:color w:val="333333"/>
+        </w:rPr>
+        <w:t xml:space="preserve">  select(first_plus, last_name, city, state, total, issued)</w:t>
+      </w:r>
+    </w:p>
+    <w:p>
+      <w:pPr>
+        <w:pStyle w:val="HTMLPreformatted"/>
+        <w:pBdr>
+          <w:top w:val="single" w:sz="6" w:space="7" w:color="CCCCCC"/>
+          <w:left w:val="single" w:sz="6" w:space="7" w:color="CCCCCC"/>
+          <w:bottom w:val="single" w:sz="6" w:space="7" w:color="CCCCCC"/>
+          <w:right w:val="single" w:sz="6" w:space="7" w:color="CCCCCC"/>
+        </w:pBdr>
+        <w:shd w:val="clear" w:color="auto" w:fill="F5F5F5"/>
+        <w:wordWrap w:val="0"/>
+        <w:spacing w:after="150"/>
+        <w:rPr>
+          <w:rStyle w:val="HTMLCode"/>
+          <w:color w:val="333333"/>
+        </w:rPr>
+      </w:pPr>
+    </w:p>
+    <w:p>
+      <w:pPr>
+        <w:pStyle w:val="HTMLPreformatted"/>
+        <w:pBdr>
+          <w:top w:val="single" w:sz="6" w:space="7" w:color="CCCCCC"/>
+          <w:left w:val="single" w:sz="6" w:space="7" w:color="CCCCCC"/>
+          <w:bottom w:val="single" w:sz="6" w:space="7" w:color="CCCCCC"/>
+          <w:right w:val="single" w:sz="6" w:space="7" w:color="CCCCCC"/>
+        </w:pBdr>
+        <w:shd w:val="clear" w:color="auto" w:fill="F5F5F5"/>
+        <w:wordWrap w:val="0"/>
+        <w:spacing w:after="150"/>
+        <w:rPr>
+          <w:rStyle w:val="HTMLCode"/>
+          <w:color w:val="333333"/>
+        </w:rPr>
+      </w:pPr>
+      <w:r>
+        <w:rPr>
+          <w:rStyle w:val="HTMLCode"/>
+          <w:color w:val="333333"/>
+        </w:rPr>
+        <w:t>expert_warned &lt;- inner_join(pfizer, fda, by=c(</w:t>
+      </w:r>
+      <w:r>
+        <w:rPr>
+          <w:rStyle w:val="hljs-string"/>
+          <w:color w:val="DD1144"/>
+        </w:rPr>
+        <w:t>"first_name"</w:t>
+      </w:r>
+      <w:r>
+        <w:rPr>
+          <w:rStyle w:val="HTMLCode"/>
+          <w:color w:val="333333"/>
+        </w:rPr>
+        <w:t xml:space="preserve"> = </w:t>
+      </w:r>
+      <w:r>
+        <w:rPr>
+          <w:rStyle w:val="hljs-string"/>
+          <w:color w:val="DD1144"/>
+        </w:rPr>
+        <w:t>"name_first"</w:t>
+      </w:r>
+      <w:r>
+        <w:rPr>
+          <w:rStyle w:val="HTMLCode"/>
+          <w:color w:val="333333"/>
+        </w:rPr>
+        <w:t xml:space="preserve">, </w:t>
+      </w:r>
+      <w:r>
+        <w:rPr>
+          <w:rStyle w:val="hljs-string"/>
+          <w:color w:val="DD1144"/>
+        </w:rPr>
+        <w:t>"last_name"</w:t>
+      </w:r>
+      <w:r>
+        <w:rPr>
+          <w:rStyle w:val="HTMLCode"/>
+          <w:color w:val="333333"/>
+        </w:rPr>
+        <w:t xml:space="preserve"> = </w:t>
+      </w:r>
+      <w:r>
+        <w:rPr>
+          <w:rStyle w:val="hljs-string"/>
+          <w:color w:val="DD1144"/>
+        </w:rPr>
+        <w:t>"name_last"</w:t>
+      </w:r>
+      <w:r>
+        <w:rPr>
+          <w:rStyle w:val="HTMLCode"/>
+          <w:color w:val="333333"/>
+        </w:rPr>
+        <w:t>)) %&gt;%</w:t>
+      </w:r>
+    </w:p>
+    <w:p>
+      <w:pPr>
+        <w:pStyle w:val="HTMLPreformatted"/>
+        <w:pBdr>
+          <w:top w:val="single" w:sz="6" w:space="7" w:color="CCCCCC"/>
+          <w:left w:val="single" w:sz="6" w:space="7" w:color="CCCCCC"/>
+          <w:bottom w:val="single" w:sz="6" w:space="7" w:color="CCCCCC"/>
+          <w:right w:val="single" w:sz="6" w:space="7" w:color="CCCCCC"/>
+        </w:pBdr>
+        <w:shd w:val="clear" w:color="auto" w:fill="F5F5F5"/>
+        <w:wordWrap w:val="0"/>
+        <w:spacing w:after="150"/>
+        <w:rPr>
+          <w:rStyle w:val="HTMLCode"/>
+          <w:color w:val="333333"/>
+        </w:rPr>
+      </w:pPr>
+      <w:r>
+        <w:rPr>
+          <w:rStyle w:val="HTMLCode"/>
+          <w:color w:val="333333"/>
+        </w:rPr>
+        <w:t xml:space="preserve">  filter(category==</w:t>
+      </w:r>
+      <w:r>
+        <w:rPr>
+          <w:rStyle w:val="hljs-string"/>
+          <w:color w:val="DD1144"/>
+        </w:rPr>
+        <w:t>"Expert-Led Forums"</w:t>
+      </w:r>
+      <w:r>
+        <w:rPr>
+          <w:rStyle w:val="HTMLCode"/>
+          <w:color w:val="333333"/>
+        </w:rPr>
+        <w:t>) %&gt;%</w:t>
+      </w:r>
+    </w:p>
+    <w:p>
+      <w:pPr>
+        <w:pStyle w:val="HTMLPreformatted"/>
+        <w:pBdr>
+          <w:top w:val="single" w:sz="6" w:space="7" w:color="CCCCCC"/>
+          <w:left w:val="single" w:sz="6" w:space="7" w:color="CCCCCC"/>
+          <w:bottom w:val="single" w:sz="6" w:space="7" w:color="CCCCCC"/>
+          <w:right w:val="single" w:sz="6" w:space="7" w:color="CCCCCC"/>
+        </w:pBdr>
+        <w:shd w:val="clear" w:color="auto" w:fill="F5F5F5"/>
+        <w:wordWrap w:val="0"/>
+        <w:spacing w:after="150"/>
+        <w:rPr>
+          <w:color w:val="333333"/>
+        </w:rPr>
+      </w:pPr>
+      <w:r>
+        <w:rPr>
+          <w:rStyle w:val="HTMLCode"/>
+          <w:color w:val="333333"/>
+        </w:rPr>
+        <w:t xml:space="preserve">  select(</w:t>
+      </w:r>
+      <w:r>
+        <w:rPr>
+          <w:rStyle w:val="hljs-number"/>
+          <w:color w:val="009999"/>
+        </w:rPr>
+        <w:t>2</w:t>
+      </w:r>
+      <w:r>
+        <w:rPr>
+          <w:rStyle w:val="HTMLCode"/>
+          <w:color w:val="333333"/>
+        </w:rPr>
+        <w:t>:</w:t>
+      </w:r>
+      <w:r>
+        <w:rPr>
+          <w:rStyle w:val="hljs-number"/>
+          <w:color w:val="009999"/>
+        </w:rPr>
+        <w:t>5</w:t>
+      </w:r>
+      <w:r>
+        <w:rPr>
+          <w:rStyle w:val="HTMLCode"/>
+          <w:color w:val="333333"/>
+        </w:rPr>
+        <w:t>,</w:t>
+      </w:r>
+      <w:r>
+        <w:rPr>
+          <w:rStyle w:val="hljs-number"/>
+          <w:color w:val="009999"/>
+        </w:rPr>
+        <w:t>10</w:t>
+      </w:r>
+      <w:r>
+        <w:rPr>
+          <w:rStyle w:val="HTMLCode"/>
+          <w:color w:val="333333"/>
+        </w:rPr>
+        <w:t>,</w:t>
+      </w:r>
+      <w:r>
+        <w:rPr>
+          <w:rStyle w:val="hljs-number"/>
+          <w:color w:val="009999"/>
+        </w:rPr>
+        <w:t>12</w:t>
+      </w:r>
+      <w:r>
+        <w:rPr>
+          <w:rStyle w:val="HTMLCode"/>
+          <w:color w:val="333333"/>
+        </w:rPr>
+        <w:t>)</w:t>
+      </w:r>
+    </w:p>
+    <w:p>
+      <w:pPr>
+        <w:pStyle w:val="NormalWeb"/>
+        <w:shd w:val="clear" w:color="auto" w:fill="FFFFFF"/>
+        <w:spacing w:before="0" w:beforeAutospacing="0" w:after="150" w:afterAutospacing="0" w:line="300" w:lineRule="atLeast"/>
+        <w:rPr>
+          <w:rFonts w:ascii="Helvetica Neue" w:hAnsi="Helvetica Neue"/>
+          <w:color w:val="333333"/>
+          <w:sz w:val="21"/>
+          <w:szCs w:val="21"/>
+        </w:rPr>
+      </w:pPr>
+      <w:r>
+        <w:rPr>
+          <w:rFonts w:ascii="Helvetica Neue" w:hAnsi="Helvetica Neue"/>
+          <w:color w:val="333333"/>
+          <w:sz w:val="21"/>
+          <w:szCs w:val="21"/>
+        </w:rPr>
+        <w:t>Notice that you can select by columns’ names, or by their positions, where 1 is the first column, 3 is the third, and so on.</w:t>
+      </w:r>
+    </w:p>
+    <w:p>
+      <w:pPr>
+        <w:pStyle w:val="NormalWeb"/>
+        <w:spacing w:before="0" w:beforeAutospacing="0" w:after="0" w:afterAutospacing="0"/>
+        <w:rPr>
+          <w:rFonts w:ascii="&amp;quot" w:hAnsi="&amp;quot"/>
+          <w:color w:val="333333"/>
+          <w:sz w:val="23"/>
+          <w:szCs w:val="23"/>
+        </w:rPr>
+      </w:pPr>
+    </w:p>
+    <w:p>
+      <w:pPr>
+        <w:pStyle w:val="NormalWeb"/>
+        <w:spacing w:before="225" w:beforeAutospacing="0" w:after="225" w:afterAutospacing="0"/>
+        <w:rPr>
+          <w:rFonts w:ascii="&amp;quot" w:hAnsi="&amp;quot"/>
+          <w:color w:val="333333"/>
+          <w:sz w:val="23"/>
+          <w:szCs w:val="23"/>
+        </w:rPr>
+      </w:pPr>
+      <w:hyperlink r:id="rId31" w:history="1">
+        <w:r>
+          <w:rPr>
+            <w:rStyle w:val="Hyperlink"/>
+            <w:rFonts w:ascii="&amp;quot" w:hAnsi="&amp;quot"/>
+            <w:color w:val="3269A0"/>
+            <w:sz w:val="23"/>
+            <w:szCs w:val="23"/>
+          </w:rPr>
+          <w:t>Here is a useful reference</w:t>
+        </w:r>
+      </w:hyperlink>
+      <w:r>
+        <w:rPr>
+          <w:rFonts w:ascii="&amp;quot" w:hAnsi="&amp;quot"/>
+          <w:color w:val="333333"/>
+          <w:sz w:val="23"/>
+          <w:szCs w:val="23"/>
+        </w:rPr>
+        <w:t xml:space="preserve"> for managing joins with </w:t>
+      </w:r>
+      <w:r>
+        <w:rPr>
+          <w:rStyle w:val="Strong"/>
+          <w:rFonts w:ascii="&amp;quot" w:hAnsi="&amp;quot"/>
+          <w:color w:val="333333"/>
+          <w:sz w:val="23"/>
+          <w:szCs w:val="23"/>
+        </w:rPr>
+        <w:t>dplyr</w:t>
+      </w:r>
+      <w:r>
+        <w:rPr>
+          <w:rFonts w:ascii="&amp;quot" w:hAnsi="&amp;quot"/>
+          <w:color w:val="333333"/>
+          <w:sz w:val="23"/>
+          <w:szCs w:val="23"/>
+        </w:rPr>
+        <w:t>.</w:t>
+      </w:r>
+    </w:p>
+    <w:p>
+      <w:pPr>
+        <w:pStyle w:val="Heading2"/>
+      </w:pPr>
+      <w:r>
+        <w:br/>
+      </w:r>
+      <w:r>
+        <w:t>(Additional Information) Merging Two Datasets in R</w:t>
+      </w:r>
+    </w:p>
+    <w:p>
+      <w:pPr>
+        <w:pStyle w:val="NormalWeb"/>
+        <w:spacing w:before="225" w:beforeAutospacing="0" w:after="225" w:afterAutospacing="0" w:line="276" w:lineRule="auto"/>
+        <w:rPr>
+          <w:rFonts w:ascii="&amp;quot" w:hAnsi="&amp;quot"/>
+          <w:color w:val="333333"/>
+          <w:sz w:val="23"/>
+          <w:szCs w:val="23"/>
+        </w:rPr>
+      </w:pPr>
+      <w:r>
+        <w:rPr>
+          <w:rFonts w:ascii="&amp;quot" w:hAnsi="&amp;quot"/>
+          <w:color w:val="333333"/>
+          <w:sz w:val="23"/>
+          <w:szCs w:val="23"/>
+        </w:rPr>
+        <w:t xml:space="preserve">We can do the same joining process in R. So now we will re-do this using R code. </w:t>
+      </w:r>
+    </w:p>
+    <w:p>
+      <w:pPr>
+        <w:pStyle w:val="NormalWeb"/>
+        <w:spacing w:before="225" w:beforeAutospacing="0" w:after="225" w:afterAutospacing="0" w:line="276" w:lineRule="auto"/>
+        <w:rPr>
+          <w:rFonts w:ascii="&amp;quot" w:hAnsi="&amp;quot"/>
+          <w:color w:val="333333"/>
+          <w:sz w:val="23"/>
+          <w:szCs w:val="23"/>
+        </w:rPr>
+      </w:pPr>
+      <w:r>
+        <w:rPr>
+          <w:rFonts w:ascii="Calibri" w:hAnsi="Calibri"/>
+          <w:color w:val="000000"/>
+        </w:rPr>
+        <w:t>This page has some simple (but easty-to-understand!) animations on how various types of joins work. </w:t>
+      </w:r>
+    </w:p>
+    <w:p>
+      <w:pPr>
+        <w:rPr>
+          <w:rStyle w:val="HTMLCode"/>
+          <w:rFonts w:ascii="Calibri" w:eastAsiaTheme="minorHAnsi" w:hAnsi="Calibri" w:cstheme="minorBidi"/>
+          <w:color w:val="000000"/>
           <w:sz w:val="22"/>
           <w:szCs w:val="22"/>
         </w:rPr>
       </w:pPr>
-      <w:hyperlink r:id="rId29" w:history="1">
+      <w:hyperlink r:id="rId32" w:history="1">
+        <w:r>
+          <w:rPr>
+            <w:rStyle w:val="Hyperlink"/>
+            <w:rFonts w:ascii="Calibri" w:eastAsia="Times New Roman" w:hAnsi="Calibri"/>
+          </w:rPr>
+          <w:t>https://github.com/gadenbuie/tidyexplain</w:t>
+        </w:r>
+      </w:hyperlink>
+      <w:bookmarkStart w:id="1" w:name="append-one-data-frame-to-another"/>
+      <w:bookmarkStart w:id="2" w:name="group-and-summarize-data"/>
+      <w:bookmarkEnd w:id="1"/>
+      <w:bookmarkEnd w:id="2"/>
+    </w:p>
+    <w:p>
+      <w:pPr>
+        <w:pStyle w:val="NormalWeb"/>
+        <w:rPr>
+          <w:rFonts w:eastAsia="Microsoft YaHei"/>
+          <w:color w:val="333333"/>
+          <w:sz w:val="22"/>
+          <w:szCs w:val="22"/>
+        </w:rPr>
+      </w:pPr>
+      <w:hyperlink r:id="rId33" w:history="1">
         <w:r>
           <w:rPr>
             <w:rStyle w:val="Hyperlink"/>
@@ -17627,20 +21594,19 @@
         </w:rPr>
         <w:t>.</w:t>
       </w:r>
+      <w:r>
+        <w:rPr>
+          <w:rFonts w:eastAsia="Microsoft YaHei"/>
+          <w:color w:val="333333"/>
+          <w:sz w:val="22"/>
+          <w:szCs w:val="22"/>
+        </w:rPr>
+        <w:br/>
+      </w:r>
     </w:p>
     <w:p>
       <w:pPr>
         <w:pStyle w:val="Heading2"/>
-        <w:rPr>
-          <w:rFonts w:eastAsia="Microsoft YaHei"/>
-        </w:rPr>
-      </w:pPr>
-      <w:bookmarkStart w:id="1" w:name="further-reading"/>
-      <w:bookmarkEnd w:id="1"/>
-    </w:p>
-    <w:p>
-      <w:pPr>
-        <w:pStyle w:val="Heading2"/>
       </w:pPr>
       <w:r>
         <w:t xml:space="preserve">Tools </w:t>
@@ -17651,10 +21617,656 @@
     </w:p>
     <w:p>
       <w:pPr>
+        <w:pStyle w:val="Heading3"/>
+        <w:spacing w:before="403" w:after="270" w:line="396" w:lineRule="atLeast"/>
+        <w:rPr>
+          <w:rFonts w:ascii="&amp;quot" w:hAnsi="&amp;quot"/>
+          <w:color w:val="333333"/>
+          <w:sz w:val="36"/>
+          <w:szCs w:val="36"/>
+        </w:rPr>
+      </w:pPr>
+      <w:bookmarkStart w:id="3" w:name="break-the-story-down-into-scenes"/>
+      <w:bookmarkEnd w:id="3"/>
+      <w:r>
+        <w:rPr>
+          <w:rFonts w:ascii="&amp;quot" w:hAnsi="&amp;quot"/>
+          <w:color w:val="333333"/>
+          <w:sz w:val="36"/>
+          <w:szCs w:val="36"/>
+        </w:rPr>
+        <w:t>Break the story down into scenes</w:t>
+      </w:r>
+    </w:p>
+    <w:p>
+      <w:pPr>
+        <w:pStyle w:val="NormalWeb"/>
+        <w:spacing w:before="0" w:beforeAutospacing="0" w:after="225" w:afterAutospacing="0"/>
+        <w:rPr>
+          <w:rFonts w:ascii="&amp;quot" w:hAnsi="&amp;quot"/>
+          <w:color w:val="333333"/>
+          <w:sz w:val="23"/>
+          <w:szCs w:val="23"/>
+        </w:rPr>
+      </w:pPr>
+      <w:r>
+        <w:rPr>
+          <w:rFonts w:ascii="&amp;quot" w:hAnsi="&amp;quot"/>
+          <w:color w:val="333333"/>
+          <w:sz w:val="23"/>
+          <w:szCs w:val="23"/>
+        </w:rPr>
+        <w:t>Many stories have a step-by-step narrative, and different charts may tell different parts of the story. So think about communicating such stories through a series of graphics. This is another good reason to experiment with different chart types when exploring a new dataset. Here is a nice example of this approach, examining demographic change in Brazil:</w:t>
+      </w:r>
+    </w:p>
+    <w:p>
+      <w:pPr>
+        <w:pStyle w:val="NormalWeb"/>
+        <w:spacing w:before="225" w:beforeAutospacing="0" w:after="225" w:afterAutospacing="0"/>
+        <w:rPr>
+          <w:rFonts w:ascii="&amp;quot" w:hAnsi="&amp;quot"/>
+          <w:color w:val="333333"/>
+          <w:sz w:val="23"/>
+          <w:szCs w:val="23"/>
+        </w:rPr>
+      </w:pPr>
+      <w:r>
+        <w:rPr>
+          <w:rFonts w:ascii="&amp;quot" w:hAnsi="&amp;quot"/>
+          <w:noProof/>
+          <w:color w:val="333333"/>
+          <w:sz w:val="23"/>
+          <w:szCs w:val="23"/>
+        </w:rPr>
+        <w:drawing>
+          <wp:inline distT="0" distB="0" distL="0" distR="0">
+            <wp:extent cx="2876550" cy="4376089"/>
+            <wp:effectExtent l="0" t="0" r="0" b="5715"/>
+            <wp:docPr id="9" name="Picture 9" descr="http://paldhous.github.io/ucb/2016/dataviz/img/class2_36.jpg"/>
+            <wp:cNvGraphicFramePr>
+              <a:graphicFrameLocks xmlns:a="http://schemas.openxmlformats.org/drawingml/2006/main" noChangeAspect="1"/>
+            </wp:cNvGraphicFramePr>
+            <a:graphic xmlns:a="http://schemas.openxmlformats.org/drawingml/2006/main">
+              <a:graphicData uri="http://schemas.openxmlformats.org/drawingml/2006/picture">
+                <pic:pic xmlns:pic="http://schemas.openxmlformats.org/drawingml/2006/picture">
+                  <pic:nvPicPr>
+                    <pic:cNvPr id="0" name="Picture 1" descr="http://paldhous.github.io/ucb/2016/dataviz/img/class2_36.jpg"/>
+                    <pic:cNvPicPr>
+                      <a:picLocks noChangeAspect="1" noChangeArrowheads="1"/>
+                    </pic:cNvPicPr>
+                  </pic:nvPicPr>
+                  <pic:blipFill>
+                    <a:blip r:embed="rId34">
+                      <a:extLst>
+                        <a:ext uri="{28A0092B-C50C-407E-A947-70E740481C1C}">
+                          <a14:useLocalDpi xmlns:a14="http://schemas.microsoft.com/office/drawing/2010/main" val="0"/>
+                        </a:ext>
+                      </a:extLst>
+                    </a:blip>
+                    <a:srcRect/>
+                    <a:stretch>
+                      <a:fillRect/>
+                    </a:stretch>
+                  </pic:blipFill>
+                  <pic:spPr bwMode="auto">
+                    <a:xfrm>
+                      <a:off x="0" y="0"/>
+                      <a:ext cx="2892489" cy="4400338"/>
+                    </a:xfrm>
+                    <a:prstGeom prst="rect">
+                      <a:avLst/>
+                    </a:prstGeom>
+                    <a:noFill/>
+                    <a:ln>
+                      <a:noFill/>
+                    </a:ln>
+                  </pic:spPr>
+                </pic:pic>
+              </a:graphicData>
+            </a:graphic>
+          </wp:inline>
+        </w:drawing>
+      </w:r>
+    </w:p>
+    <w:p>
+      <w:pPr>
+        <w:pStyle w:val="NormalWeb"/>
+        <w:spacing w:before="225" w:beforeAutospacing="0" w:after="225" w:afterAutospacing="0"/>
+        <w:rPr>
+          <w:rFonts w:ascii="&amp;quot" w:hAnsi="&amp;quot"/>
+          <w:color w:val="333333"/>
+          <w:sz w:val="23"/>
+          <w:szCs w:val="23"/>
+        </w:rPr>
+      </w:pPr>
+      <w:r>
+        <w:rPr>
+          <w:rFonts w:ascii="&amp;quot" w:hAnsi="&amp;quot"/>
+          <w:color w:val="333333"/>
+          <w:sz w:val="23"/>
+          <w:szCs w:val="23"/>
+        </w:rPr>
+        <w:t xml:space="preserve">(Source: </w:t>
+      </w:r>
+      <w:r>
+        <w:rPr>
+          <w:rStyle w:val="Emphasis"/>
+          <w:rFonts w:ascii="&amp;quot" w:hAnsi="&amp;quot"/>
+          <w:color w:val="333333"/>
+          <w:sz w:val="23"/>
+          <w:szCs w:val="23"/>
+        </w:rPr>
+        <w:t>Época</w:t>
+      </w:r>
+      <w:r>
+        <w:rPr>
+          <w:rFonts w:ascii="&amp;quot" w:hAnsi="&amp;quot"/>
+          <w:color w:val="333333"/>
+          <w:sz w:val="23"/>
+          <w:szCs w:val="23"/>
+        </w:rPr>
+        <w:t xml:space="preserve">, via </w:t>
+      </w:r>
+      <w:hyperlink r:id="rId35" w:history="1">
+        <w:r>
+          <w:rPr>
+            <w:rStyle w:val="Hyperlink"/>
+            <w:rFonts w:ascii="&amp;quot" w:hAnsi="&amp;quot"/>
+            <w:color w:val="3269A0"/>
+            <w:sz w:val="23"/>
+            <w:szCs w:val="23"/>
+          </w:rPr>
+          <w:t>Visualopolis</w:t>
+        </w:r>
+      </w:hyperlink>
+      <w:r>
+        <w:rPr>
+          <w:rFonts w:ascii="&amp;quot" w:hAnsi="&amp;quot"/>
+          <w:color w:val="333333"/>
+          <w:sz w:val="23"/>
+          <w:szCs w:val="23"/>
+        </w:rPr>
+        <w:t>)</w:t>
+      </w:r>
+    </w:p>
+    <w:p>
+      <w:pPr>
+        <w:pStyle w:val="Heading3"/>
+        <w:spacing w:before="403" w:after="270" w:line="396" w:lineRule="atLeast"/>
+        <w:rPr>
+          <w:rFonts w:ascii="&amp;quot" w:hAnsi="&amp;quot"/>
+          <w:color w:val="333333"/>
+          <w:sz w:val="36"/>
+          <w:szCs w:val="36"/>
+        </w:rPr>
+      </w:pPr>
+      <w:bookmarkStart w:id="4" w:name="good-practice-for-interactives"/>
+      <w:bookmarkEnd w:id="4"/>
+      <w:r>
+        <w:rPr>
+          <w:rFonts w:ascii="&amp;quot" w:hAnsi="&amp;quot"/>
+          <w:color w:val="333333"/>
+          <w:sz w:val="36"/>
+          <w:szCs w:val="36"/>
+        </w:rPr>
+        <w:t>Good practice for interactives</w:t>
+      </w:r>
+    </w:p>
+    <w:p>
+      <w:pPr>
+        <w:pStyle w:val="NormalWeb"/>
+        <w:spacing w:before="0" w:beforeAutospacing="0" w:after="225" w:afterAutospacing="0"/>
+        <w:rPr>
+          <w:rFonts w:ascii="&amp;quot" w:hAnsi="&amp;quot"/>
+          <w:color w:val="333333"/>
+          <w:sz w:val="23"/>
+          <w:szCs w:val="23"/>
+        </w:rPr>
+      </w:pPr>
+      <w:r>
+        <w:rPr>
+          <w:rFonts w:ascii="&amp;quot" w:hAnsi="&amp;quot"/>
+          <w:color w:val="333333"/>
+          <w:sz w:val="23"/>
+          <w:szCs w:val="23"/>
+        </w:rPr>
+        <w:t>Nowadays the primary publication medium for many news graphics is the web or apps on mobile platforms, rather than print, which opens up many possibilities for interactivity. This can greatly enhance your ability to tell a story, but it also creates new possibilities to confuse and distract your audience — think of this as interactive chart junk.</w:t>
+      </w:r>
+    </w:p>
+    <w:p>
+      <w:pPr>
+        <w:pStyle w:val="NormalWeb"/>
+        <w:spacing w:before="225" w:beforeAutospacing="0" w:after="225" w:afterAutospacing="0"/>
+        <w:rPr>
+          <w:rFonts w:ascii="&amp;quot" w:hAnsi="&amp;quot"/>
+          <w:color w:val="333333"/>
+          <w:sz w:val="23"/>
+          <w:szCs w:val="23"/>
+        </w:rPr>
+      </w:pPr>
+      <w:r>
+        <w:rPr>
+          <w:rFonts w:ascii="&amp;quot" w:hAnsi="&amp;quot"/>
+          <w:color w:val="333333"/>
+          <w:sz w:val="23"/>
+          <w:szCs w:val="23"/>
+        </w:rPr>
+        <w:t xml:space="preserve">A good general approach for interactive graphics is to provide an overview first, and then allow the interested user to zoom or filter to dig deeper into the data. In such cases, the starting state for an interactive should tell a clear story: If users have to make an effort to dig into a graphic to get anything from it, few are likely to do so. Indeed, assume that much of your audience will spend only a short time interacting with the data. </w:t>
+      </w:r>
+      <w:hyperlink r:id="rId36" w:history="1">
+        <w:r>
+          <w:rPr>
+            <w:rStyle w:val="Hyperlink"/>
+            <w:rFonts w:ascii="&amp;quot" w:hAnsi="&amp;quot"/>
+            <w:color w:val="3269A0"/>
+            <w:sz w:val="23"/>
+            <w:szCs w:val="23"/>
+          </w:rPr>
+          <w:t>“How Different Groups Spend Their Day”</w:t>
+        </w:r>
+      </w:hyperlink>
+      <w:r>
+        <w:rPr>
+          <w:rFonts w:ascii="&amp;quot" w:hAnsi="&amp;quot"/>
+          <w:color w:val="333333"/>
+          <w:sz w:val="23"/>
+          <w:szCs w:val="23"/>
+        </w:rPr>
+        <w:t xml:space="preserve"> from </w:t>
+      </w:r>
+      <w:r>
+        <w:rPr>
+          <w:rStyle w:val="Emphasis"/>
+          <w:rFonts w:ascii="&amp;quot" w:hAnsi="&amp;quot"/>
+          <w:color w:val="333333"/>
+          <w:sz w:val="23"/>
+          <w:szCs w:val="23"/>
+        </w:rPr>
+        <w:t>The New York Times</w:t>
+      </w:r>
+      <w:r>
+        <w:rPr>
+          <w:rFonts w:ascii="&amp;quot" w:hAnsi="&amp;quot"/>
+          <w:color w:val="333333"/>
+          <w:sz w:val="23"/>
+          <w:szCs w:val="23"/>
+        </w:rPr>
+        <w:t xml:space="preserve"> is a good example of this approach.</w:t>
+      </w:r>
+    </w:p>
+    <w:p>
+      <w:pPr>
+        <w:pStyle w:val="NormalWeb"/>
+        <w:spacing w:before="225" w:beforeAutospacing="0" w:after="225" w:afterAutospacing="0"/>
+        <w:rPr>
+          <w:rFonts w:ascii="&amp;quot" w:hAnsi="&amp;quot"/>
+          <w:color w:val="333333"/>
+          <w:sz w:val="23"/>
+          <w:szCs w:val="23"/>
+        </w:rPr>
+      </w:pPr>
+      <w:r>
+        <w:rPr>
+          <w:rFonts w:ascii="&amp;quot" w:hAnsi="&amp;quot"/>
+          <w:color w:val="333333"/>
+          <w:sz w:val="23"/>
+          <w:szCs w:val="23"/>
+        </w:rPr>
+        <w:t>Similarly, don’t hide labels or information essential to understanding the graphic in tooltips that are accessed only on clicks or hovers. This is where to put more detailed information for users who have sufficient interest to explore further.</w:t>
+      </w:r>
+    </w:p>
+    <w:p>
+      <w:pPr>
+        <w:pStyle w:val="NormalWeb"/>
+        <w:spacing w:before="225" w:beforeAutospacing="0" w:after="225" w:afterAutospacing="0"/>
+        <w:rPr>
+          <w:rFonts w:ascii="&amp;quot" w:hAnsi="&amp;quot"/>
+          <w:color w:val="333333"/>
+          <w:sz w:val="23"/>
+          <w:szCs w:val="23"/>
+        </w:rPr>
+      </w:pPr>
+      <w:r>
+        <w:rPr>
+          <w:rFonts w:ascii="&amp;quot" w:hAnsi="&amp;quot"/>
+          <w:color w:val="333333"/>
+          <w:sz w:val="23"/>
+          <w:szCs w:val="23"/>
+        </w:rPr>
+        <w:t>Make the controls for an interactive obvious — play buttons should look like play buttons, for instance. You can include a few words of explanation, but only a very few: as far as possible, how to use the interactive should be intuitive, and built into its design.</w:t>
+      </w:r>
+    </w:p>
+    <w:p>
+      <w:pPr>
+        <w:pStyle w:val="Heading3"/>
+        <w:spacing w:before="403" w:after="270" w:line="396" w:lineRule="atLeast"/>
+        <w:rPr>
+          <w:rFonts w:ascii="&amp;quot" w:hAnsi="&amp;quot"/>
+          <w:color w:val="333333"/>
+          <w:sz w:val="36"/>
+          <w:szCs w:val="36"/>
+        </w:rPr>
+      </w:pPr>
+      <w:r>
+        <w:rPr>
+          <w:rFonts w:ascii="&amp;quot" w:hAnsi="&amp;quot"/>
+          <w:color w:val="333333"/>
+          <w:sz w:val="36"/>
+          <w:szCs w:val="36"/>
+        </w:rPr>
+        <w:t>Mobile-first’ may change your approach</w:t>
+      </w:r>
+    </w:p>
+    <w:p>
+      <w:pPr>
+        <w:pStyle w:val="NormalWeb"/>
+        <w:spacing w:before="0" w:beforeAutospacing="0" w:after="225" w:afterAutospacing="0"/>
+        <w:rPr>
+          <w:rFonts w:ascii="&amp;quot" w:hAnsi="&amp;quot"/>
+          <w:color w:val="333333"/>
+          <w:sz w:val="23"/>
+          <w:szCs w:val="23"/>
+        </w:rPr>
+      </w:pPr>
+      <w:r>
+        <w:rPr>
+          <w:rFonts w:ascii="&amp;quot" w:hAnsi="&amp;quot"/>
+          <w:color w:val="333333"/>
+          <w:sz w:val="23"/>
+          <w:szCs w:val="23"/>
+        </w:rPr>
+        <w:t>Increasingly, news content is being viewed on mobile devices with small screens</w:t>
+      </w:r>
+    </w:p>
+    <w:p>
+      <w:pPr>
+        <w:pStyle w:val="NormalWeb"/>
+        <w:spacing w:before="225" w:beforeAutospacing="0" w:after="225" w:afterAutospacing="0"/>
+        <w:rPr>
+          <w:rFonts w:ascii="&amp;quot" w:hAnsi="&amp;quot"/>
+          <w:color w:val="333333"/>
+          <w:sz w:val="23"/>
+          <w:szCs w:val="23"/>
+        </w:rPr>
+      </w:pPr>
+      <w:r>
+        <w:rPr>
+          <w:rFonts w:ascii="&amp;quot" w:hAnsi="&amp;quot"/>
+          <w:color w:val="333333"/>
+          <w:sz w:val="23"/>
+          <w:szCs w:val="23"/>
+        </w:rPr>
+        <w:t>At the most basic level, this means making graphics “responsive,” so that their size adjusts to screen size. But there is more to effective design for mobile than this.</w:t>
+      </w:r>
+    </w:p>
+    <w:p>
+      <w:pPr>
+        <w:pStyle w:val="NormalWeb"/>
+        <w:spacing w:before="225" w:beforeAutospacing="0" w:after="225" w:afterAutospacing="0"/>
+        <w:rPr>
+          <w:rFonts w:ascii="&amp;quot" w:hAnsi="&amp;quot"/>
+          <w:color w:val="333333"/>
+          <w:sz w:val="23"/>
+          <w:szCs w:val="23"/>
+        </w:rPr>
+      </w:pPr>
+      <w:r>
+        <w:rPr>
+          <w:rFonts w:ascii="&amp;quot" w:hAnsi="&amp;quot"/>
+          <w:color w:val="333333"/>
+          <w:sz w:val="23"/>
+          <w:szCs w:val="23"/>
+        </w:rPr>
+        <w:t>We have already discussed the value of small multiples, which can be made to reflow for different screen sizes.</w:t>
+      </w:r>
+    </w:p>
+    <w:p>
+      <w:pPr>
+        <w:pStyle w:val="NormalWeb"/>
+        <w:spacing w:before="225" w:beforeAutospacing="0" w:after="225" w:afterAutospacing="0"/>
+        <w:rPr>
+          <w:rFonts w:ascii="&amp;quot" w:hAnsi="&amp;quot"/>
+          <w:color w:val="333333"/>
+          <w:sz w:val="23"/>
+          <w:szCs w:val="23"/>
+        </w:rPr>
+      </w:pPr>
+      <w:hyperlink r:id="rId37" w:history="1">
+        <w:r>
+          <w:rPr>
+            <w:rStyle w:val="Hyperlink"/>
+            <w:rFonts w:ascii="&amp;quot" w:hAnsi="&amp;quot"/>
+            <w:color w:val="3269A0"/>
+            <w:sz w:val="23"/>
+            <w:szCs w:val="23"/>
+          </w:rPr>
+          <w:t>This interactive</w:t>
+        </w:r>
+      </w:hyperlink>
+      <w:r>
+        <w:rPr>
+          <w:rFonts w:ascii="&amp;quot" w:hAnsi="&amp;quot"/>
+          <w:color w:val="333333"/>
+          <w:sz w:val="23"/>
+          <w:szCs w:val="23"/>
+        </w:rPr>
+        <w:t>, exploring spending on incarceration by block in Chicago, is a nice example of organizing and displaying the same material differently for different screen sizes. Open it up on your laptop then reduce the size of your browswer window to see how it behaves.</w:t>
+      </w:r>
+    </w:p>
+    <w:p>
+      <w:pPr>
+        <w:pStyle w:val="NormalWeb"/>
+        <w:spacing w:before="225" w:beforeAutospacing="0" w:after="225" w:afterAutospacing="0"/>
+        <w:rPr>
+          <w:rFonts w:ascii="&amp;quot" w:hAnsi="&amp;quot"/>
+          <w:color w:val="333333"/>
+          <w:sz w:val="23"/>
+          <w:szCs w:val="23"/>
+        </w:rPr>
+      </w:pPr>
+      <w:r>
+        <w:rPr>
+          <w:rFonts w:ascii="&amp;quot" w:hAnsi="&amp;quot"/>
+          <w:color w:val="333333"/>
+          <w:sz w:val="23"/>
+          <w:szCs w:val="23"/>
+        </w:rPr>
+        <w:t xml:space="preserve">Again, a step-by-step narrative can be a useful device in overcoming the limitations of a small screen. </w:t>
+      </w:r>
+      <w:hyperlink r:id="rId38" w:history="1">
+        <w:r>
+          <w:rPr>
+            <w:rStyle w:val="Hyperlink"/>
+            <w:rFonts w:ascii="&amp;quot" w:hAnsi="&amp;quot"/>
+            <w:color w:val="3269A0"/>
+            <w:sz w:val="23"/>
+            <w:szCs w:val="23"/>
+          </w:rPr>
+          <w:t>This interactive</w:t>
+        </w:r>
+      </w:hyperlink>
+      <w:r>
+        <w:rPr>
+          <w:rFonts w:ascii="&amp;quot" w:hAnsi="&amp;quot"/>
+          <w:color w:val="333333"/>
+          <w:sz w:val="23"/>
+          <w:szCs w:val="23"/>
+        </w:rPr>
+        <w:t>, exploring school segregation by race in Florida, is a good example of this approach:</w:t>
+      </w:r>
+    </w:p>
+    <w:p>
+      <w:pPr>
+        <w:pStyle w:val="NormalWeb"/>
+        <w:spacing w:before="225" w:beforeAutospacing="0" w:after="225" w:afterAutospacing="0"/>
+        <w:rPr>
+          <w:rFonts w:ascii="&amp;quot" w:hAnsi="&amp;quot"/>
+          <w:color w:val="333333"/>
+          <w:sz w:val="23"/>
+          <w:szCs w:val="23"/>
+        </w:rPr>
+      </w:pPr>
+      <w:r>
+        <w:rPr>
+          <w:rFonts w:ascii="&amp;quot" w:hAnsi="&amp;quot"/>
+          <w:noProof/>
+          <w:color w:val="333333"/>
+          <w:sz w:val="23"/>
+          <w:szCs w:val="23"/>
+        </w:rPr>
+        <w:drawing>
+          <wp:inline distT="0" distB="0" distL="0" distR="0">
+            <wp:extent cx="2200275" cy="3297129"/>
+            <wp:effectExtent l="0" t="0" r="0" b="0"/>
+            <wp:docPr id="6" name="Picture 6" descr="http://paldhous.github.io/ucb/2016/dataviz/img/class2_39.jpg"/>
+            <wp:cNvGraphicFramePr>
+              <a:graphicFrameLocks xmlns:a="http://schemas.openxmlformats.org/drawingml/2006/main" noChangeAspect="1"/>
+            </wp:cNvGraphicFramePr>
+            <a:graphic xmlns:a="http://schemas.openxmlformats.org/drawingml/2006/main">
+              <a:graphicData uri="http://schemas.openxmlformats.org/drawingml/2006/picture">
+                <pic:pic xmlns:pic="http://schemas.openxmlformats.org/drawingml/2006/picture">
+                  <pic:nvPicPr>
+                    <pic:cNvPr id="0" name="Picture 4" descr="http://paldhous.github.io/ucb/2016/dataviz/img/class2_39.jpg"/>
+                    <pic:cNvPicPr>
+                      <a:picLocks noChangeAspect="1" noChangeArrowheads="1"/>
+                    </pic:cNvPicPr>
+                  </pic:nvPicPr>
+                  <pic:blipFill>
+                    <a:blip r:embed="rId39">
+                      <a:extLst>
+                        <a:ext uri="{28A0092B-C50C-407E-A947-70E740481C1C}">
+                          <a14:useLocalDpi xmlns:a14="http://schemas.microsoft.com/office/drawing/2010/main" val="0"/>
+                        </a:ext>
+                      </a:extLst>
+                    </a:blip>
+                    <a:srcRect/>
+                    <a:stretch>
+                      <a:fillRect/>
+                    </a:stretch>
+                  </pic:blipFill>
+                  <pic:spPr bwMode="auto">
+                    <a:xfrm>
+                      <a:off x="0" y="0"/>
+                      <a:ext cx="2224967" cy="3334130"/>
+                    </a:xfrm>
+                    <a:prstGeom prst="rect">
+                      <a:avLst/>
+                    </a:prstGeom>
+                    <a:noFill/>
+                    <a:ln>
+                      <a:noFill/>
+                    </a:ln>
+                  </pic:spPr>
+                </pic:pic>
+              </a:graphicData>
+            </a:graphic>
+          </wp:inline>
+        </w:drawing>
+      </w:r>
+    </w:p>
+    <w:p>
+      <w:pPr>
+        <w:pStyle w:val="NormalWeb"/>
+        <w:spacing w:before="225" w:beforeAutospacing="0" w:after="225" w:afterAutospacing="0"/>
+        <w:rPr>
+          <w:rFonts w:ascii="&amp;quot" w:hAnsi="&amp;quot"/>
+          <w:color w:val="333333"/>
+          <w:sz w:val="23"/>
+          <w:szCs w:val="23"/>
+        </w:rPr>
+      </w:pPr>
+      <w:r>
+        <w:rPr>
+          <w:rFonts w:ascii="&amp;quot" w:hAnsi="&amp;quot"/>
+          <w:color w:val="333333"/>
+          <w:sz w:val="23"/>
+          <w:szCs w:val="23"/>
+        </w:rPr>
+        <w:t xml:space="preserve">(Source: </w:t>
+      </w:r>
+      <w:hyperlink r:id="rId40" w:history="1">
+        <w:r>
+          <w:rPr>
+            <w:rStyle w:val="Emphasis"/>
+            <w:rFonts w:ascii="&amp;quot" w:hAnsi="&amp;quot"/>
+            <w:color w:val="3269A0"/>
+            <w:sz w:val="23"/>
+            <w:szCs w:val="23"/>
+          </w:rPr>
+          <w:t>Tampa Bay Times</w:t>
+        </w:r>
+      </w:hyperlink>
+      <w:r>
+        <w:rPr>
+          <w:rFonts w:ascii="&amp;quot" w:hAnsi="&amp;quot"/>
+          <w:color w:val="333333"/>
+          <w:sz w:val="23"/>
+          <w:szCs w:val="23"/>
+        </w:rPr>
+        <w:t>)</w:t>
+      </w:r>
+    </w:p>
+    <w:p>
+      <w:pPr>
+        <w:pStyle w:val="NormalWeb"/>
+        <w:spacing w:before="225" w:beforeAutospacing="0" w:after="225" w:afterAutospacing="0"/>
+        <w:rPr>
+          <w:rFonts w:ascii="&amp;quot" w:hAnsi="&amp;quot"/>
+          <w:color w:val="333333"/>
+          <w:sz w:val="23"/>
+          <w:szCs w:val="23"/>
+        </w:rPr>
+      </w:pPr>
+      <w:hyperlink r:id="rId41" w:history="1">
+        <w:r>
+          <w:rPr>
+            <w:rStyle w:val="Hyperlink"/>
+            <w:rFonts w:ascii="&amp;quot" w:hAnsi="&amp;quot"/>
+            <w:color w:val="3269A0"/>
+            <w:sz w:val="23"/>
+            <w:szCs w:val="23"/>
+          </w:rPr>
+          <w:t>Here’s</w:t>
+        </w:r>
+      </w:hyperlink>
+      <w:r>
+        <w:rPr>
+          <w:rFonts w:ascii="&amp;quot" w:hAnsi="&amp;quot"/>
+          <w:color w:val="333333"/>
+          <w:sz w:val="23"/>
+          <w:szCs w:val="23"/>
+        </w:rPr>
+        <w:t xml:space="preserve"> an article that includes some </w:t>
+      </w:r>
+      <w:r>
+        <w:rPr>
+          <w:rFonts w:ascii="&amp;quot" w:hAnsi="&amp;quot"/>
+          <w:color w:val="333333"/>
+          <w:sz w:val="23"/>
+          <w:szCs w:val="23"/>
+        </w:rPr>
+        <w:t xml:space="preserve">of </w:t>
+      </w:r>
+      <w:r>
+        <w:rPr>
+          <w:rFonts w:ascii="&amp;quot" w:hAnsi="&amp;quot"/>
+          <w:color w:val="333333"/>
+          <w:sz w:val="23"/>
+          <w:szCs w:val="23"/>
+        </w:rPr>
+        <w:t>the challenge of making graphics that work effectively on mobile.</w:t>
+      </w:r>
+    </w:p>
+    <w:p>
+      <w:pPr>
         <w:rPr>
           <w:rFonts w:ascii="Times New Roman" w:hAnsi="Times New Roman" w:cs="Times New Roman"/>
         </w:rPr>
       </w:pPr>
+      <w:bookmarkStart w:id="5" w:name="be-careful-with-animation"/>
+      <w:bookmarkStart w:id="6" w:name="sketch-and-experiment-to-find-the-story"/>
+      <w:bookmarkEnd w:id="5"/>
+      <w:bookmarkEnd w:id="6"/>
     </w:p>
     <w:p>
       <w:pPr>
@@ -17681,7 +22293,7 @@
         </w:rPr>
         <w:t xml:space="preserve"> </w:t>
       </w:r>
-      <w:hyperlink r:id="rId30" w:history="1">
+      <w:hyperlink r:id="rId42" w:history="1">
         <w:r>
           <w:rPr>
             <w:rStyle w:val="Hyperlink"/>
@@ -17695,7 +22307,7 @@
         </w:rPr>
         <w:t xml:space="preserve">) , and the author’s site:  </w:t>
       </w:r>
-      <w:hyperlink r:id="rId31" w:history="1">
+      <w:hyperlink r:id="rId43" w:history="1">
         <w:r>
           <w:rPr>
             <w:rStyle w:val="Hyperlink"/>
@@ -17751,7 +22363,7 @@
                     <pic:cNvPicPr/>
                   </pic:nvPicPr>
                   <pic:blipFill>
-                    <a:blip r:embed="rId32">
+                    <a:blip r:embed="rId44">
                       <a:extLst>
                         <a:ext uri="{28A0092B-C50C-407E-A947-70E740481C1C}">
                           <a14:useLocalDpi xmlns:a14="http://schemas.microsoft.com/office/drawing/2010/main" val="0"/>
@@ -17780,981 +22392,6 @@
     </w:p>
     <w:p>
       <w:pPr>
-        <w:rPr>
-          <w:rFonts w:ascii="Times New Roman" w:hAnsi="Times New Roman" w:cs="Times New Roman"/>
-        </w:rPr>
-      </w:pPr>
-      <w:r>
-        <w:rPr>
-          <w:rFonts w:ascii="Times New Roman" w:hAnsi="Times New Roman" w:cs="Times New Roman"/>
-          <w:noProof/>
-        </w:rPr>
-        <w:drawing>
-          <wp:anchor distT="0" distB="0" distL="114300" distR="114300" simplePos="0" relativeHeight="251659264" behindDoc="0" locked="0" layoutInCell="1" allowOverlap="1" wp14:anchorId="03E8DF8E" wp14:editId="17D4EEC7">
-            <wp:simplePos x="0" y="0"/>
-            <wp:positionH relativeFrom="column">
-              <wp:posOffset>-161925</wp:posOffset>
-            </wp:positionH>
-            <wp:positionV relativeFrom="paragraph">
-              <wp:posOffset>370205</wp:posOffset>
-            </wp:positionV>
-            <wp:extent cx="1733550" cy="5305425"/>
-            <wp:effectExtent l="0" t="0" r="0" b="9525"/>
-            <wp:wrapSquare wrapText="bothSides"/>
-            <wp:docPr id="22" name="Picture 22"/>
-            <wp:cNvGraphicFramePr>
-              <a:graphicFrameLocks xmlns:a="http://schemas.openxmlformats.org/drawingml/2006/main" noChangeAspect="1"/>
-            </wp:cNvGraphicFramePr>
-            <a:graphic xmlns:a="http://schemas.openxmlformats.org/drawingml/2006/main">
-              <a:graphicData uri="http://schemas.openxmlformats.org/drawingml/2006/picture">
-                <pic:pic xmlns:pic="http://schemas.openxmlformats.org/drawingml/2006/picture">
-                  <pic:nvPicPr>
-                    <pic:cNvPr id="1" name=""/>
-                    <pic:cNvPicPr/>
-                  </pic:nvPicPr>
-                  <pic:blipFill>
-                    <a:blip r:embed="rId33">
-                      <a:extLst>
-                        <a:ext uri="{28A0092B-C50C-407E-A947-70E740481C1C}">
-                          <a14:useLocalDpi xmlns:a14="http://schemas.microsoft.com/office/drawing/2010/main" val="0"/>
-                        </a:ext>
-                      </a:extLst>
-                    </a:blip>
-                    <a:stretch>
-                      <a:fillRect/>
-                    </a:stretch>
-                  </pic:blipFill>
-                  <pic:spPr>
-                    <a:xfrm>
-                      <a:off x="0" y="0"/>
-                      <a:ext cx="1733550" cy="5305425"/>
-                    </a:xfrm>
-                    <a:prstGeom prst="rect">
-                      <a:avLst/>
-                    </a:prstGeom>
-                  </pic:spPr>
-                </pic:pic>
-              </a:graphicData>
-            </a:graphic>
-          </wp:anchor>
-        </w:drawing>
-      </w:r>
-    </w:p>
-    <w:p>
-      <w:pPr>
-        <w:pStyle w:val="Heading2"/>
-      </w:pPr>
-    </w:p>
-    <w:p>
-      <w:pPr>
-        <w:pStyle w:val="Heading2"/>
-      </w:pPr>
-      <w:r>
-        <w:t>How to Make a Heatmap in R</w:t>
-      </w:r>
-    </w:p>
-    <w:p>
-      <w:pPr>
-        <w:rPr>
-          <w:rFonts w:ascii="Times New Roman" w:hAnsi="Times New Roman" w:cs="Times New Roman"/>
-        </w:rPr>
-      </w:pPr>
-    </w:p>
-    <w:p>
-      <w:pPr>
-        <w:rPr>
-          <w:rFonts w:ascii="Times New Roman" w:hAnsi="Times New Roman" w:cs="Times New Roman"/>
-        </w:rPr>
-      </w:pPr>
-      <w:r>
-        <w:rPr>
-          <w:rFonts w:ascii="Times New Roman" w:hAnsi="Times New Roman" w:cs="Times New Roman"/>
-        </w:rPr>
-        <w:t xml:space="preserve">The following heatmap is one of my favorites created to show how climate change is affecting global temperatures  </w:t>
-      </w:r>
-    </w:p>
-    <w:p>
-      <w:pPr>
-        <w:rPr>
-          <w:rFonts w:ascii="Times New Roman" w:hAnsi="Times New Roman" w:cs="Times New Roman"/>
-        </w:rPr>
-      </w:pPr>
-      <w:hyperlink r:id="rId34" w:history="1">
-        <w:r>
-          <w:rPr>
-            <w:rStyle w:val="Hyperlink"/>
-            <w:rFonts w:ascii="Times New Roman" w:hAnsi="Times New Roman" w:cs="Times New Roman"/>
-          </w:rPr>
-          <w:t>Climate Change is Rewriting the History Books – There hasn’t been a cool month in 628 months (dated from 2015)</w:t>
-        </w:r>
-      </w:hyperlink>
-      <w:r>
-        <w:rPr>
-          <w:rFonts w:ascii="Times New Roman" w:hAnsi="Times New Roman" w:cs="Times New Roman"/>
-        </w:rPr>
-        <w:br/>
-      </w:r>
-    </w:p>
-    <w:p>
-      <w:pPr>
-        <w:rPr>
-          <w:rFonts w:ascii="Times New Roman" w:hAnsi="Times New Roman" w:cs="Times New Roman"/>
-        </w:rPr>
-      </w:pPr>
-      <w:r>
-        <w:rPr>
-          <w:rFonts w:ascii="Times New Roman" w:hAnsi="Times New Roman" w:cs="Times New Roman"/>
-        </w:rPr>
-        <w:t>This week, you will learn how to make a heatmap in R from Flowing Data Tutorial</w:t>
-      </w:r>
-    </w:p>
-    <w:p>
-      <w:pPr>
-        <w:rPr>
-          <w:rFonts w:ascii="Times New Roman" w:hAnsi="Times New Roman" w:cs="Times New Roman"/>
-        </w:rPr>
-      </w:pPr>
-      <w:hyperlink r:id="rId35" w:history="1">
-        <w:r>
-          <w:rPr>
-            <w:rStyle w:val="Hyperlink"/>
-            <w:rFonts w:ascii="Times New Roman" w:hAnsi="Times New Roman" w:cs="Times New Roman"/>
-          </w:rPr>
-          <w:t>https://flowingdata.com/2010/01/21/how-to-make-a-heatmap-a-quick-and-easy-solution/</w:t>
-        </w:r>
-      </w:hyperlink>
-    </w:p>
-    <w:p>
-      <w:pPr>
-        <w:rPr>
-          <w:rFonts w:ascii="Times New Roman" w:hAnsi="Times New Roman" w:cs="Times New Roman"/>
-        </w:rPr>
-      </w:pPr>
-    </w:p>
-    <w:p>
-      <w:pPr>
-        <w:rPr>
-          <w:rFonts w:ascii="Times New Roman" w:hAnsi="Times New Roman" w:cs="Times New Roman"/>
-        </w:rPr>
-      </w:pPr>
-    </w:p>
-    <w:p>
-      <w:pPr>
-        <w:rPr>
-          <w:rFonts w:ascii="Times New Roman" w:hAnsi="Times New Roman" w:cs="Times New Roman"/>
-        </w:rPr>
-      </w:pPr>
-    </w:p>
-    <w:p>
-      <w:pPr>
-        <w:rPr>
-          <w:rFonts w:ascii="Times New Roman" w:hAnsi="Times New Roman" w:cs="Times New Roman"/>
-        </w:rPr>
-      </w:pPr>
-    </w:p>
-    <w:p>
-      <w:pPr>
-        <w:rPr>
-          <w:rFonts w:ascii="Times New Roman" w:hAnsi="Times New Roman" w:cs="Times New Roman"/>
-        </w:rPr>
-      </w:pPr>
-    </w:p>
-    <w:p>
-      <w:pPr>
-        <w:rPr>
-          <w:rFonts w:ascii="Times New Roman" w:hAnsi="Times New Roman" w:cs="Times New Roman"/>
-        </w:rPr>
-      </w:pPr>
-    </w:p>
-    <w:p>
-      <w:pPr>
-        <w:rPr>
-          <w:rFonts w:ascii="Times New Roman" w:hAnsi="Times New Roman" w:cs="Times New Roman"/>
-        </w:rPr>
-      </w:pPr>
-    </w:p>
-    <w:p>
-      <w:pPr>
-        <w:rPr>
-          <w:rFonts w:ascii="Times New Roman" w:hAnsi="Times New Roman" w:cs="Times New Roman"/>
-        </w:rPr>
-      </w:pPr>
-    </w:p>
-    <w:p>
-      <w:pPr>
-        <w:rPr>
-          <w:rFonts w:ascii="Times New Roman" w:hAnsi="Times New Roman" w:cs="Times New Roman"/>
-        </w:rPr>
-      </w:pPr>
-    </w:p>
-    <w:p>
-      <w:pPr>
-        <w:rPr>
-          <w:rFonts w:ascii="Times New Roman" w:hAnsi="Times New Roman" w:cs="Times New Roman"/>
-        </w:rPr>
-      </w:pPr>
-    </w:p>
-    <w:p>
-      <w:pPr>
-        <w:pStyle w:val="Heading2"/>
-      </w:pPr>
-      <w:r>
-        <w:rPr>
-          <w:noProof/>
-        </w:rPr>
-        <w:drawing>
-          <wp:anchor distT="0" distB="0" distL="114300" distR="114300" simplePos="0" relativeHeight="251660288" behindDoc="0" locked="0" layoutInCell="1" allowOverlap="1" wp14:anchorId="5ED917DE" wp14:editId="497575BE">
-            <wp:simplePos x="0" y="0"/>
-            <wp:positionH relativeFrom="margin">
-              <wp:align>left</wp:align>
-            </wp:positionH>
-            <wp:positionV relativeFrom="paragraph">
-              <wp:posOffset>0</wp:posOffset>
-            </wp:positionV>
-            <wp:extent cx="3129280" cy="1809750"/>
-            <wp:effectExtent l="0" t="0" r="0" b="0"/>
-            <wp:wrapSquare wrapText="bothSides"/>
-            <wp:docPr id="23" name="Picture 23"/>
-            <wp:cNvGraphicFramePr>
-              <a:graphicFrameLocks xmlns:a="http://schemas.openxmlformats.org/drawingml/2006/main" noChangeAspect="1"/>
-            </wp:cNvGraphicFramePr>
-            <a:graphic xmlns:a="http://schemas.openxmlformats.org/drawingml/2006/main">
-              <a:graphicData uri="http://schemas.openxmlformats.org/drawingml/2006/picture">
-                <pic:pic xmlns:pic="http://schemas.openxmlformats.org/drawingml/2006/picture">
-                  <pic:nvPicPr>
-                    <pic:cNvPr id="1" name=""/>
-                    <pic:cNvPicPr/>
-                  </pic:nvPicPr>
-                  <pic:blipFill>
-                    <a:blip r:embed="rId36">
-                      <a:extLst>
-                        <a:ext uri="{28A0092B-C50C-407E-A947-70E740481C1C}">
-                          <a14:useLocalDpi xmlns:a14="http://schemas.microsoft.com/office/drawing/2010/main" val="0"/>
-                        </a:ext>
-                      </a:extLst>
-                    </a:blip>
-                    <a:stretch>
-                      <a:fillRect/>
-                    </a:stretch>
-                  </pic:blipFill>
-                  <pic:spPr>
-                    <a:xfrm>
-                      <a:off x="0" y="0"/>
-                      <a:ext cx="3129280" cy="1809750"/>
-                    </a:xfrm>
-                    <a:prstGeom prst="rect">
-                      <a:avLst/>
-                    </a:prstGeom>
-                  </pic:spPr>
-                </pic:pic>
-              </a:graphicData>
-            </a:graphic>
-            <wp14:sizeRelH relativeFrom="margin">
-              <wp14:pctWidth>0</wp14:pctWidth>
-            </wp14:sizeRelH>
-            <wp14:sizeRelV relativeFrom="margin">
-              <wp14:pctHeight>0</wp14:pctHeight>
-            </wp14:sizeRelV>
-          </wp:anchor>
-        </w:drawing>
-      </w:r>
-      <w:r>
-        <w:t>How to make a Treemap in R</w:t>
-      </w:r>
-    </w:p>
-    <w:p>
-      <w:pPr>
-        <w:rPr>
-          <w:rFonts w:ascii="Times New Roman" w:hAnsi="Times New Roman" w:cs="Times New Roman"/>
-        </w:rPr>
-      </w:pPr>
-    </w:p>
-    <w:p>
-      <w:pPr>
-        <w:rPr>
-          <w:rFonts w:ascii="Times New Roman" w:hAnsi="Times New Roman" w:cs="Times New Roman"/>
-        </w:rPr>
-      </w:pPr>
-      <w:r>
-        <w:rPr>
-          <w:rFonts w:ascii="Times New Roman" w:hAnsi="Times New Roman" w:cs="Times New Roman"/>
-        </w:rPr>
-        <w:t xml:space="preserve">Yau’s tutorial on </w:t>
-      </w:r>
-      <w:r>
-        <w:rPr>
-          <w:rFonts w:ascii="Times New Roman" w:hAnsi="Times New Roman" w:cs="Times New Roman"/>
-        </w:rPr>
-        <w:t xml:space="preserve">creating a treemap in R is the next step. Click </w:t>
-      </w:r>
-      <w:hyperlink r:id="rId37" w:history="1">
-        <w:r>
-          <w:rPr>
-            <w:rStyle w:val="Hyperlink"/>
-            <w:rFonts w:ascii="Times New Roman" w:hAnsi="Times New Roman" w:cs="Times New Roman"/>
-          </w:rPr>
-          <w:t>https://flowingdata.com/2010/02/11/an-easy-way-to-make-a-treemap/</w:t>
-        </w:r>
-      </w:hyperlink>
-      <w:r>
-        <w:rPr>
-          <w:rFonts w:ascii="Times New Roman" w:hAnsi="Times New Roman" w:cs="Times New Roman"/>
-        </w:rPr>
-        <w:t xml:space="preserve"> and follow the steps here.</w:t>
-      </w:r>
-    </w:p>
-    <w:p>
-      <w:pPr>
-        <w:rPr>
-          <w:rFonts w:ascii="Times New Roman" w:hAnsi="Times New Roman" w:cs="Times New Roman"/>
-        </w:rPr>
-      </w:pPr>
-    </w:p>
-    <w:p>
-      <w:pPr>
-        <w:rPr>
-          <w:rFonts w:ascii="Times New Roman" w:hAnsi="Times New Roman" w:cs="Times New Roman"/>
-        </w:rPr>
-      </w:pPr>
-    </w:p>
-    <w:p>
-      <w:pPr>
-        <w:rPr>
-          <w:rFonts w:ascii="Times New Roman" w:hAnsi="Times New Roman" w:cs="Times New Roman"/>
-        </w:rPr>
-      </w:pPr>
-      <w:r>
-        <w:rPr>
-          <w:rFonts w:ascii="Times New Roman" w:hAnsi="Times New Roman" w:cs="Times New Roman"/>
-        </w:rPr>
-        <w:t>Alternatively, the package “dplyr”  makes use of the package “treemap”. You will also be creating a treemap for your homework this week.</w:t>
-      </w:r>
-    </w:p>
-    <w:p>
-      <w:pPr>
-        <w:pStyle w:val="Heading1"/>
-        <w:shd w:val="clear" w:color="auto" w:fill="FFFFFF"/>
-        <w:spacing w:before="300" w:beforeAutospacing="0" w:after="150" w:afterAutospacing="0"/>
-        <w:rPr>
-          <w:rFonts w:ascii="Helvetica Neue" w:hAnsi="Helvetica Neue"/>
-          <w:b w:val="0"/>
-          <w:bCs w:val="0"/>
-          <w:color w:val="333333"/>
-          <w:sz w:val="40"/>
-          <w:szCs w:val="40"/>
-        </w:rPr>
-      </w:pPr>
-    </w:p>
-    <w:p>
-      <w:pPr>
-        <w:pStyle w:val="Heading1"/>
-        <w:shd w:val="clear" w:color="auto" w:fill="FFFFFF"/>
-        <w:spacing w:before="300" w:beforeAutospacing="0" w:after="150" w:afterAutospacing="0"/>
-        <w:rPr>
-          <w:rFonts w:ascii="Helvetica Neue" w:hAnsi="Helvetica Neue"/>
-          <w:b w:val="0"/>
-          <w:bCs w:val="0"/>
-          <w:color w:val="333333"/>
-          <w:sz w:val="40"/>
-          <w:szCs w:val="40"/>
-        </w:rPr>
-      </w:pPr>
-      <w:r>
-        <w:rPr>
-          <w:rFonts w:ascii="Helvetica Neue" w:hAnsi="Helvetica Neue"/>
-          <w:b w:val="0"/>
-          <w:bCs w:val="0"/>
-          <w:color w:val="333333"/>
-          <w:sz w:val="40"/>
-          <w:szCs w:val="40"/>
-        </w:rPr>
-        <w:t>Alternative code to making a treemap for the Tutorial Data Above</w:t>
-      </w:r>
-    </w:p>
-    <w:p>
-      <w:pPr>
-        <w:pStyle w:val="HTMLPreformatted"/>
-        <w:pBdr>
-          <w:top w:val="single" w:sz="6" w:space="7" w:color="CCCCCC"/>
-          <w:left w:val="single" w:sz="6" w:space="7" w:color="CCCCCC"/>
-          <w:bottom w:val="single" w:sz="6" w:space="7" w:color="CCCCCC"/>
-          <w:right w:val="single" w:sz="6" w:space="7" w:color="CCCCCC"/>
-        </w:pBdr>
-        <w:shd w:val="clear" w:color="auto" w:fill="F5F5F5"/>
-        <w:wordWrap w:val="0"/>
-        <w:spacing w:after="150"/>
-        <w:rPr>
-          <w:rStyle w:val="HTMLCode"/>
-          <w:color w:val="333333"/>
-        </w:rPr>
-      </w:pPr>
-      <w:r>
-        <w:rPr>
-          <w:rStyle w:val="HTMLCode"/>
-          <w:color w:val="333333"/>
-        </w:rPr>
-        <w:t>data &lt;- read.csv(</w:t>
-      </w:r>
-      <w:r>
-        <w:rPr>
-          <w:rStyle w:val="hljs-string"/>
-          <w:color w:val="DD1144"/>
-        </w:rPr>
-        <w:t>"http://datasets.flowingdata.com/post-data.txt"</w:t>
-      </w:r>
-      <w:r>
-        <w:rPr>
-          <w:rStyle w:val="HTMLCode"/>
-          <w:color w:val="333333"/>
-        </w:rPr>
-        <w:t>)</w:t>
-      </w:r>
-    </w:p>
-    <w:p>
-      <w:pPr>
-        <w:pStyle w:val="HTMLPreformatted"/>
-        <w:pBdr>
-          <w:top w:val="single" w:sz="6" w:space="7" w:color="CCCCCC"/>
-          <w:left w:val="single" w:sz="6" w:space="7" w:color="CCCCCC"/>
-          <w:bottom w:val="single" w:sz="6" w:space="7" w:color="CCCCCC"/>
-          <w:right w:val="single" w:sz="6" w:space="7" w:color="CCCCCC"/>
-        </w:pBdr>
-        <w:shd w:val="clear" w:color="auto" w:fill="F5F5F5"/>
-        <w:wordWrap w:val="0"/>
-        <w:spacing w:after="150"/>
-        <w:rPr>
-          <w:color w:val="333333"/>
-        </w:rPr>
-      </w:pPr>
-      <w:r>
-        <w:rPr>
-          <w:rStyle w:val="HTMLCode"/>
-          <w:color w:val="333333"/>
-        </w:rPr>
-        <w:t>head(data)</w:t>
-      </w:r>
-    </w:p>
-    <w:p>
-      <w:pPr>
-        <w:pStyle w:val="HTMLPreformatted"/>
-        <w:pBdr>
-          <w:top w:val="single" w:sz="6" w:space="7" w:color="CCCCCC"/>
-          <w:left w:val="single" w:sz="6" w:space="7" w:color="CCCCCC"/>
-          <w:bottom w:val="single" w:sz="6" w:space="7" w:color="CCCCCC"/>
-          <w:right w:val="single" w:sz="6" w:space="7" w:color="CCCCCC"/>
-        </w:pBdr>
-        <w:shd w:val="clear" w:color="auto" w:fill="FFFFFF"/>
-        <w:wordWrap w:val="0"/>
-        <w:spacing w:after="150"/>
-        <w:rPr>
-          <w:rStyle w:val="HTMLCode"/>
-          <w:color w:val="333333"/>
-        </w:rPr>
-      </w:pPr>
-      <w:r>
-        <w:rPr>
-          <w:rStyle w:val="HTMLCode"/>
-          <w:color w:val="333333"/>
-        </w:rPr>
-        <w:t>##     id  views comments               category</w:t>
-      </w:r>
-    </w:p>
-    <w:p>
-      <w:pPr>
-        <w:pStyle w:val="HTMLPreformatted"/>
-        <w:pBdr>
-          <w:top w:val="single" w:sz="6" w:space="7" w:color="CCCCCC"/>
-          <w:left w:val="single" w:sz="6" w:space="7" w:color="CCCCCC"/>
-          <w:bottom w:val="single" w:sz="6" w:space="7" w:color="CCCCCC"/>
-          <w:right w:val="single" w:sz="6" w:space="7" w:color="CCCCCC"/>
-        </w:pBdr>
-        <w:shd w:val="clear" w:color="auto" w:fill="FFFFFF"/>
-        <w:wordWrap w:val="0"/>
-        <w:spacing w:after="150"/>
-        <w:rPr>
-          <w:rStyle w:val="HTMLCode"/>
-          <w:color w:val="333333"/>
-        </w:rPr>
-      </w:pPr>
-      <w:r>
-        <w:rPr>
-          <w:rStyle w:val="HTMLCode"/>
-          <w:color w:val="333333"/>
-        </w:rPr>
-        <w:t>## 1 5019 148896       28 Artistic Visualization</w:t>
-      </w:r>
-    </w:p>
-    <w:p>
-      <w:pPr>
-        <w:pStyle w:val="HTMLPreformatted"/>
-        <w:pBdr>
-          <w:top w:val="single" w:sz="6" w:space="7" w:color="CCCCCC"/>
-          <w:left w:val="single" w:sz="6" w:space="7" w:color="CCCCCC"/>
-          <w:bottom w:val="single" w:sz="6" w:space="7" w:color="CCCCCC"/>
-          <w:right w:val="single" w:sz="6" w:space="7" w:color="CCCCCC"/>
-        </w:pBdr>
-        <w:shd w:val="clear" w:color="auto" w:fill="FFFFFF"/>
-        <w:wordWrap w:val="0"/>
-        <w:spacing w:after="150"/>
-        <w:rPr>
-          <w:rStyle w:val="HTMLCode"/>
-          <w:color w:val="333333"/>
-        </w:rPr>
-      </w:pPr>
-      <w:r>
-        <w:rPr>
-          <w:rStyle w:val="HTMLCode"/>
-          <w:color w:val="333333"/>
-        </w:rPr>
-        <w:t>## 2 1416  81374       26          Visualization</w:t>
-      </w:r>
-    </w:p>
-    <w:p>
-      <w:pPr>
-        <w:pStyle w:val="HTMLPreformatted"/>
-        <w:pBdr>
-          <w:top w:val="single" w:sz="6" w:space="7" w:color="CCCCCC"/>
-          <w:left w:val="single" w:sz="6" w:space="7" w:color="CCCCCC"/>
-          <w:bottom w:val="single" w:sz="6" w:space="7" w:color="CCCCCC"/>
-          <w:right w:val="single" w:sz="6" w:space="7" w:color="CCCCCC"/>
-        </w:pBdr>
-        <w:shd w:val="clear" w:color="auto" w:fill="FFFFFF"/>
-        <w:wordWrap w:val="0"/>
-        <w:spacing w:after="150"/>
-        <w:rPr>
-          <w:rStyle w:val="HTMLCode"/>
-          <w:color w:val="333333"/>
-        </w:rPr>
-      </w:pPr>
-      <w:r>
-        <w:rPr>
-          <w:rStyle w:val="HTMLCode"/>
-          <w:color w:val="333333"/>
-        </w:rPr>
-        <w:t>## 3 1416  81374       26               Featured</w:t>
-      </w:r>
-    </w:p>
-    <w:p>
-      <w:pPr>
-        <w:pStyle w:val="HTMLPreformatted"/>
-        <w:pBdr>
-          <w:top w:val="single" w:sz="6" w:space="7" w:color="CCCCCC"/>
-          <w:left w:val="single" w:sz="6" w:space="7" w:color="CCCCCC"/>
-          <w:bottom w:val="single" w:sz="6" w:space="7" w:color="CCCCCC"/>
-          <w:right w:val="single" w:sz="6" w:space="7" w:color="CCCCCC"/>
-        </w:pBdr>
-        <w:shd w:val="clear" w:color="auto" w:fill="FFFFFF"/>
-        <w:wordWrap w:val="0"/>
-        <w:spacing w:after="150"/>
-        <w:rPr>
-          <w:rStyle w:val="HTMLCode"/>
-          <w:color w:val="333333"/>
-        </w:rPr>
-      </w:pPr>
-      <w:r>
-        <w:rPr>
-          <w:rStyle w:val="HTMLCode"/>
-          <w:color w:val="333333"/>
-        </w:rPr>
-        <w:t>## 4 3485  80819       37               Featured</w:t>
-      </w:r>
-    </w:p>
-    <w:p>
-      <w:pPr>
-        <w:pStyle w:val="HTMLPreformatted"/>
-        <w:pBdr>
-          <w:top w:val="single" w:sz="6" w:space="7" w:color="CCCCCC"/>
-          <w:left w:val="single" w:sz="6" w:space="7" w:color="CCCCCC"/>
-          <w:bottom w:val="single" w:sz="6" w:space="7" w:color="CCCCCC"/>
-          <w:right w:val="single" w:sz="6" w:space="7" w:color="CCCCCC"/>
-        </w:pBdr>
-        <w:shd w:val="clear" w:color="auto" w:fill="FFFFFF"/>
-        <w:wordWrap w:val="0"/>
-        <w:spacing w:after="150"/>
-        <w:rPr>
-          <w:rStyle w:val="HTMLCode"/>
-          <w:color w:val="333333"/>
-        </w:rPr>
-      </w:pPr>
-      <w:r>
-        <w:rPr>
-          <w:rStyle w:val="HTMLCode"/>
-          <w:color w:val="333333"/>
-        </w:rPr>
-        <w:t>## 5 3485  80819       37                Mapping</w:t>
-      </w:r>
-    </w:p>
-    <w:p>
-      <w:pPr>
-        <w:pStyle w:val="HTMLPreformatted"/>
-        <w:pBdr>
-          <w:top w:val="single" w:sz="6" w:space="7" w:color="CCCCCC"/>
-          <w:left w:val="single" w:sz="6" w:space="7" w:color="CCCCCC"/>
-          <w:bottom w:val="single" w:sz="6" w:space="7" w:color="CCCCCC"/>
-          <w:right w:val="single" w:sz="6" w:space="7" w:color="CCCCCC"/>
-        </w:pBdr>
-        <w:shd w:val="clear" w:color="auto" w:fill="FFFFFF"/>
-        <w:wordWrap w:val="0"/>
-        <w:spacing w:after="150"/>
-        <w:rPr>
-          <w:color w:val="333333"/>
-        </w:rPr>
-      </w:pPr>
-      <w:r>
-        <w:rPr>
-          <w:rStyle w:val="HTMLCode"/>
-          <w:color w:val="333333"/>
-        </w:rPr>
-        <w:t>## 6 3485  80819       37           Data Sources</w:t>
-      </w:r>
-    </w:p>
-    <w:p>
-      <w:pPr>
-        <w:pStyle w:val="HTMLPreformatted"/>
-        <w:pBdr>
-          <w:top w:val="single" w:sz="6" w:space="7" w:color="CCCCCC"/>
-          <w:left w:val="single" w:sz="6" w:space="7" w:color="CCCCCC"/>
-          <w:bottom w:val="single" w:sz="6" w:space="7" w:color="CCCCCC"/>
-          <w:right w:val="single" w:sz="6" w:space="7" w:color="CCCCCC"/>
-        </w:pBdr>
-        <w:shd w:val="clear" w:color="auto" w:fill="F5F5F5"/>
-        <w:wordWrap w:val="0"/>
-        <w:spacing w:after="150"/>
-        <w:rPr>
-          <w:rStyle w:val="HTMLCode"/>
-          <w:color w:val="333333"/>
-        </w:rPr>
-      </w:pPr>
-      <w:r>
-        <w:rPr>
-          <w:rStyle w:val="hljs-comment"/>
-          <w:i/>
-          <w:iCs/>
-          <w:color w:val="999988"/>
-        </w:rPr>
-        <w:t>#install.packages("RColorBrewer")</w:t>
-      </w:r>
-    </w:p>
-    <w:p>
-      <w:pPr>
-        <w:pStyle w:val="HTMLPreformatted"/>
-        <w:pBdr>
-          <w:top w:val="single" w:sz="6" w:space="7" w:color="CCCCCC"/>
-          <w:left w:val="single" w:sz="6" w:space="7" w:color="CCCCCC"/>
-          <w:bottom w:val="single" w:sz="6" w:space="7" w:color="CCCCCC"/>
-          <w:right w:val="single" w:sz="6" w:space="7" w:color="CCCCCC"/>
-        </w:pBdr>
-        <w:shd w:val="clear" w:color="auto" w:fill="F5F5F5"/>
-        <w:wordWrap w:val="0"/>
-        <w:spacing w:after="150"/>
-        <w:rPr>
-          <w:rStyle w:val="HTMLCode"/>
-          <w:color w:val="333333"/>
-        </w:rPr>
-      </w:pPr>
-      <w:r>
-        <w:rPr>
-          <w:rStyle w:val="hljs-comment"/>
-          <w:i/>
-          <w:iCs/>
-          <w:color w:val="999988"/>
-        </w:rPr>
-        <w:t>#install.packages("treemap")</w:t>
-      </w:r>
-    </w:p>
-    <w:p>
-      <w:pPr>
-        <w:pStyle w:val="HTMLPreformatted"/>
-        <w:pBdr>
-          <w:top w:val="single" w:sz="6" w:space="7" w:color="CCCCCC"/>
-          <w:left w:val="single" w:sz="6" w:space="7" w:color="CCCCCC"/>
-          <w:bottom w:val="single" w:sz="6" w:space="7" w:color="CCCCCC"/>
-          <w:right w:val="single" w:sz="6" w:space="7" w:color="CCCCCC"/>
-        </w:pBdr>
-        <w:shd w:val="clear" w:color="auto" w:fill="F5F5F5"/>
-        <w:wordWrap w:val="0"/>
-        <w:spacing w:after="150"/>
-        <w:rPr>
-          <w:rStyle w:val="HTMLCode"/>
-          <w:color w:val="333333"/>
-        </w:rPr>
-      </w:pPr>
-      <w:r>
-        <w:rPr>
-          <w:rStyle w:val="hljs-keyword"/>
-          <w:b/>
-          <w:bCs/>
-          <w:color w:val="990000"/>
-        </w:rPr>
-        <w:t>library</w:t>
-      </w:r>
-      <w:r>
-        <w:rPr>
-          <w:rStyle w:val="HTMLCode"/>
-          <w:color w:val="333333"/>
-        </w:rPr>
-        <w:t>(treemap)</w:t>
-      </w:r>
-    </w:p>
-    <w:p>
-      <w:pPr>
-        <w:pStyle w:val="HTMLPreformatted"/>
-        <w:pBdr>
-          <w:top w:val="single" w:sz="6" w:space="7" w:color="CCCCCC"/>
-          <w:left w:val="single" w:sz="6" w:space="7" w:color="CCCCCC"/>
-          <w:bottom w:val="single" w:sz="6" w:space="7" w:color="CCCCCC"/>
-          <w:right w:val="single" w:sz="6" w:space="7" w:color="CCCCCC"/>
-        </w:pBdr>
-        <w:shd w:val="clear" w:color="auto" w:fill="F5F5F5"/>
-        <w:wordWrap w:val="0"/>
-        <w:spacing w:after="150"/>
-        <w:rPr>
-          <w:rStyle w:val="HTMLCode"/>
-          <w:color w:val="333333"/>
-        </w:rPr>
-      </w:pPr>
-      <w:r>
-        <w:rPr>
-          <w:rStyle w:val="hljs-keyword"/>
-          <w:b/>
-          <w:bCs/>
-          <w:color w:val="990000"/>
-        </w:rPr>
-        <w:t>library</w:t>
-      </w:r>
-      <w:r>
-        <w:rPr>
-          <w:rStyle w:val="HTMLCode"/>
-          <w:color w:val="333333"/>
-        </w:rPr>
-        <w:t>(RColorBrewer)</w:t>
-      </w:r>
-    </w:p>
-    <w:p>
-      <w:pPr>
-        <w:pStyle w:val="HTMLPreformatted"/>
-        <w:pBdr>
-          <w:top w:val="single" w:sz="6" w:space="7" w:color="CCCCCC"/>
-          <w:left w:val="single" w:sz="6" w:space="7" w:color="CCCCCC"/>
-          <w:bottom w:val="single" w:sz="6" w:space="7" w:color="CCCCCC"/>
-          <w:right w:val="single" w:sz="6" w:space="7" w:color="CCCCCC"/>
-        </w:pBdr>
-        <w:shd w:val="clear" w:color="auto" w:fill="F5F5F5"/>
-        <w:wordWrap w:val="0"/>
-        <w:spacing w:after="150"/>
-        <w:rPr>
-          <w:rStyle w:val="HTMLCode"/>
-          <w:color w:val="333333"/>
-        </w:rPr>
-      </w:pPr>
-      <w:r>
-        <w:rPr>
-          <w:rStyle w:val="HTMLCode"/>
-          <w:color w:val="333333"/>
-        </w:rPr>
-        <w:t>treemap(data, index=</w:t>
-      </w:r>
-      <w:r>
-        <w:rPr>
-          <w:rStyle w:val="hljs-string"/>
-          <w:color w:val="DD1144"/>
-        </w:rPr>
-        <w:t>"category"</w:t>
-      </w:r>
-      <w:r>
-        <w:rPr>
-          <w:rStyle w:val="HTMLCode"/>
-          <w:color w:val="333333"/>
-        </w:rPr>
-        <w:t>, vSize=</w:t>
-      </w:r>
-      <w:r>
-        <w:rPr>
-          <w:rStyle w:val="hljs-string"/>
-          <w:color w:val="DD1144"/>
-        </w:rPr>
-        <w:t>"views"</w:t>
-      </w:r>
-      <w:r>
-        <w:rPr>
-          <w:rStyle w:val="HTMLCode"/>
-          <w:color w:val="333333"/>
-        </w:rPr>
-        <w:t xml:space="preserve">,  </w:t>
-      </w:r>
-    </w:p>
-    <w:p>
-      <w:pPr>
-        <w:pStyle w:val="HTMLPreformatted"/>
-        <w:pBdr>
-          <w:top w:val="single" w:sz="6" w:space="7" w:color="CCCCCC"/>
-          <w:left w:val="single" w:sz="6" w:space="7" w:color="CCCCCC"/>
-          <w:bottom w:val="single" w:sz="6" w:space="7" w:color="CCCCCC"/>
-          <w:right w:val="single" w:sz="6" w:space="7" w:color="CCCCCC"/>
-        </w:pBdr>
-        <w:shd w:val="clear" w:color="auto" w:fill="F5F5F5"/>
-        <w:wordWrap w:val="0"/>
-        <w:spacing w:after="150"/>
-        <w:rPr>
-          <w:color w:val="333333"/>
-        </w:rPr>
-      </w:pPr>
-      <w:r>
-        <w:rPr>
-          <w:rStyle w:val="HTMLCode"/>
-          <w:color w:val="333333"/>
-        </w:rPr>
-        <w:t xml:space="preserve">        vColor=</w:t>
-      </w:r>
-      <w:r>
-        <w:rPr>
-          <w:rStyle w:val="hljs-string"/>
-          <w:color w:val="DD1144"/>
-        </w:rPr>
-        <w:t>"comments"</w:t>
-      </w:r>
-      <w:r>
-        <w:rPr>
-          <w:rStyle w:val="HTMLCode"/>
-          <w:color w:val="333333"/>
-        </w:rPr>
-        <w:t>, type=</w:t>
-      </w:r>
-      <w:r>
-        <w:rPr>
-          <w:rStyle w:val="hljs-string"/>
-          <w:color w:val="DD1144"/>
-        </w:rPr>
-        <w:t>"value"</w:t>
-      </w:r>
-      <w:r>
-        <w:rPr>
-          <w:rStyle w:val="HTMLCode"/>
-          <w:color w:val="333333"/>
-        </w:rPr>
-        <w:t>, palette=</w:t>
-      </w:r>
-      <w:r>
-        <w:rPr>
-          <w:rStyle w:val="hljs-string"/>
-          <w:color w:val="DD1144"/>
-        </w:rPr>
-        <w:t>"RdYlBu"</w:t>
-      </w:r>
-      <w:r>
-        <w:rPr>
-          <w:rStyle w:val="HTMLCode"/>
-          <w:color w:val="333333"/>
-        </w:rPr>
-        <w:t>)</w:t>
-      </w:r>
-    </w:p>
-    <w:p>
-      <w:pPr>
-        <w:pStyle w:val="Heading2"/>
-        <w:rPr>
-          <w:rFonts w:eastAsia="Microsoft YaHei"/>
-        </w:rPr>
-      </w:pPr>
-    </w:p>
-    <w:p>
-      <w:pPr>
-        <w:pStyle w:val="Heading2"/>
-        <w:rPr>
-          <w:rFonts w:eastAsia="Microsoft YaHei"/>
-        </w:rPr>
-      </w:pPr>
-      <w:r>
-        <w:rPr>
-          <w:noProof/>
-        </w:rPr>
-        <w:drawing>
-          <wp:inline distT="0" distB="0" distL="0" distR="0" wp14:anchorId="255EA781" wp14:editId="7E17EA8B">
-            <wp:extent cx="5010150" cy="3375482"/>
-            <wp:effectExtent l="0" t="0" r="0" b="0"/>
-            <wp:docPr id="2" name="Picture 2"/>
-            <wp:cNvGraphicFramePr>
-              <a:graphicFrameLocks xmlns:a="http://schemas.openxmlformats.org/drawingml/2006/main" noChangeAspect="1"/>
-            </wp:cNvGraphicFramePr>
-            <a:graphic xmlns:a="http://schemas.openxmlformats.org/drawingml/2006/main">
-              <a:graphicData uri="http://schemas.openxmlformats.org/drawingml/2006/picture">
-                <pic:pic xmlns:pic="http://schemas.openxmlformats.org/drawingml/2006/picture">
-                  <pic:nvPicPr>
-                    <pic:cNvPr id="1" name=""/>
-                    <pic:cNvPicPr/>
-                  </pic:nvPicPr>
-                  <pic:blipFill>
-                    <a:blip r:embed="rId38"/>
-                    <a:stretch>
-                      <a:fillRect/>
-                    </a:stretch>
-                  </pic:blipFill>
-                  <pic:spPr>
-                    <a:xfrm>
-                      <a:off x="0" y="0"/>
-                      <a:ext cx="5015619" cy="3379166"/>
-                    </a:xfrm>
-                    <a:prstGeom prst="rect">
-                      <a:avLst/>
-                    </a:prstGeom>
-                  </pic:spPr>
-                </pic:pic>
-              </a:graphicData>
-            </a:graphic>
-          </wp:inline>
-        </w:drawing>
-      </w:r>
-    </w:p>
-    <w:p>
-      <w:pPr>
-        <w:pStyle w:val="Heading2"/>
-        <w:rPr>
-          <w:rFonts w:eastAsia="Microsoft YaHei"/>
-        </w:rPr>
-      </w:pPr>
-      <w:r>
-        <w:rPr>
-          <w:noProof/>
-        </w:rPr>
-        <w:drawing>
-          <wp:inline distT="0" distB="0" distL="0" distR="0" wp14:anchorId="0CBB8069" wp14:editId="3384D4D1">
-            <wp:extent cx="6305550" cy="4190272"/>
-            <wp:effectExtent l="0" t="0" r="0" b="1270"/>
-            <wp:docPr id="3" name="Picture 3"/>
-            <wp:cNvGraphicFramePr>
-              <a:graphicFrameLocks xmlns:a="http://schemas.openxmlformats.org/drawingml/2006/main" noChangeAspect="1"/>
-            </wp:cNvGraphicFramePr>
-            <a:graphic xmlns:a="http://schemas.openxmlformats.org/drawingml/2006/main">
-              <a:graphicData uri="http://schemas.openxmlformats.org/drawingml/2006/picture">
-                <pic:pic xmlns:pic="http://schemas.openxmlformats.org/drawingml/2006/picture">
-                  <pic:nvPicPr>
-                    <pic:cNvPr id="1" name=""/>
-                    <pic:cNvPicPr/>
-                  </pic:nvPicPr>
-                  <pic:blipFill>
-                    <a:blip r:embed="rId39"/>
-                    <a:stretch>
-                      <a:fillRect/>
-                    </a:stretch>
-                  </pic:blipFill>
-                  <pic:spPr>
-                    <a:xfrm>
-                      <a:off x="0" y="0"/>
-                      <a:ext cx="6308688" cy="4192357"/>
-                    </a:xfrm>
-                    <a:prstGeom prst="rect">
-                      <a:avLst/>
-                    </a:prstGeom>
-                  </pic:spPr>
-                </pic:pic>
-              </a:graphicData>
-            </a:graphic>
-          </wp:inline>
-        </w:drawing>
-      </w:r>
-    </w:p>
-    <w:p>
-      <w:pPr>
         <w:pStyle w:val="Heading2"/>
         <w:rPr>
           <w:rFonts w:ascii="inherit" w:eastAsia="Microsoft YaHei" w:hAnsi="inherit" w:hint="eastAsia"/>
@@ -18843,7 +22480,7 @@
         </w:rPr>
         <w:fldChar w:fldCharType="end"/>
       </w:r>
-      <w:hyperlink r:id="rId40" w:history="1">
+      <w:hyperlink r:id="rId45" w:history="1">
         <w:r>
           <w:rPr>
             <w:rStyle w:val="Hyperlink"/>
@@ -18877,7 +22514,7 @@
         <w:br w:type="textWrapping" w:clear="all"/>
         <w:t xml:space="preserve">Also introduces the </w:t>
       </w:r>
-      <w:hyperlink r:id="rId41" w:history="1">
+      <w:hyperlink r:id="rId46" w:history="1">
         <w:r>
           <w:rPr>
             <w:rStyle w:val="Hyperlink"/>
@@ -18908,7 +22545,7 @@
           <w:szCs w:val="22"/>
         </w:rPr>
       </w:pPr>
-      <w:hyperlink r:id="rId42" w:history="1">
+      <w:hyperlink r:id="rId47" w:history="1">
         <w:r>
           <w:rPr>
             <w:rStyle w:val="Hyperlink"/>
@@ -18931,7 +22568,7 @@
         <w:br w:type="textWrapping" w:clear="all"/>
         <w:t xml:space="preserve">For any work involving code, this question-and-answer site is a great resource for when you get stuck, to see how others have solved similar problems. Search the site, or </w:t>
       </w:r>
-      <w:hyperlink r:id="rId43" w:history="1">
+      <w:hyperlink r:id="rId48" w:history="1">
         <w:r>
           <w:rPr>
             <w:rStyle w:val="Hyperlink"/>
@@ -18942,11 +22579,16 @@
           <w:t>browse R questions</w:t>
         </w:r>
       </w:hyperlink>
-    </w:p>
-    <w:p/>
-    <w:p/>
-    <w:p/>
-    <w:p/>
+      <w:r>
+        <w:rPr>
+          <w:rStyle w:val="Hyperlink"/>
+          <w:rFonts w:eastAsia="Microsoft YaHei"/>
+          <w:sz w:val="22"/>
+          <w:szCs w:val="22"/>
+        </w:rPr>
+        <w:t>.</w:t>
+      </w:r>
+    </w:p>
     <w:p/>
     <w:p>
       <w:pPr>
@@ -19009,13 +22651,55 @@
         <w:rPr>
           <w:rFonts w:ascii="Times New Roman" w:hAnsi="Times New Roman" w:cs="Times New Roman"/>
         </w:rPr>
-        <w:t xml:space="preserve">(Not for a grade) Copy the Markdown code </w:t>
+        <w:t>(Not for a grade) C</w:t>
       </w:r>
       <w:r>
         <w:rPr>
           <w:rFonts w:ascii="Times New Roman" w:hAnsi="Times New Roman" w:cs="Times New Roman"/>
         </w:rPr>
-        <w:t>to explore the pfizer and fda data.</w:t>
+        <w:t>omplete c</w:t>
+      </w:r>
+      <w:r>
+        <w:rPr>
+          <w:rFonts w:ascii="Times New Roman" w:hAnsi="Times New Roman" w:cs="Times New Roman"/>
+        </w:rPr>
+        <w:t>opy</w:t>
+      </w:r>
+      <w:r>
+        <w:rPr>
+          <w:rFonts w:ascii="Times New Roman" w:hAnsi="Times New Roman" w:cs="Times New Roman"/>
+        </w:rPr>
+        <w:t>ing</w:t>
+      </w:r>
+      <w:r>
+        <w:rPr>
+          <w:rFonts w:ascii="Times New Roman" w:hAnsi="Times New Roman" w:cs="Times New Roman"/>
+        </w:rPr>
+        <w:t xml:space="preserve"> the Markdown code </w:t>
+      </w:r>
+      <w:r>
+        <w:rPr>
+          <w:rFonts w:ascii="Times New Roman" w:hAnsi="Times New Roman" w:cs="Times New Roman"/>
+        </w:rPr>
+        <w:t xml:space="preserve">from these notes </w:t>
+      </w:r>
+      <w:r>
+        <w:rPr>
+          <w:rFonts w:ascii="Times New Roman" w:hAnsi="Times New Roman" w:cs="Times New Roman"/>
+        </w:rPr>
+        <w:t>to explore the pfizer and fda data</w:t>
+      </w:r>
+      <w:r>
+        <w:rPr>
+          <w:rFonts w:ascii="Times New Roman" w:hAnsi="Times New Roman" w:cs="Times New Roman"/>
+        </w:rPr>
+        <w:t xml:space="preserve"> (anything you did not complete in class)</w:t>
+      </w:r>
+      <w:r>
+        <w:rPr>
+          <w:rFonts w:ascii="Times New Roman" w:hAnsi="Times New Roman" w:cs="Times New Roman"/>
+        </w:rPr>
+        <w:t>.</w:t>
       </w:r>
       <w:r>
         <w:rPr>
@@ -19039,13 +22723,39 @@
         <w:rPr>
           <w:rFonts w:ascii="Times New Roman" w:hAnsi="Times New Roman" w:cs="Times New Roman"/>
         </w:rPr>
-        <w:t>(Worth up to 2</w:t>
+        <w:t>(Worth up to 10 points)  Select one of the provided articles</w:t>
       </w:r>
       <w:r>
         <w:rPr>
           <w:rFonts w:ascii="Times New Roman" w:hAnsi="Times New Roman" w:cs="Times New Roman"/>
         </w:rPr>
-        <w:t xml:space="preserve">0 points) </w:t>
+        <w:t xml:space="preserve"> (below)</w:t>
+      </w:r>
+      <w:r>
+        <w:rPr>
+          <w:rFonts w:ascii="Times New Roman" w:hAnsi="Times New Roman" w:cs="Times New Roman"/>
+        </w:rPr>
+        <w:t xml:space="preserve"> on the Reproducibility Crisis. Write a short paragraph to summarize the article, then write a paragraph response to the article, including your opinion on how statisticians/data scientists can work to eliminate this problem.</w:t>
+      </w:r>
+    </w:p>
+    <w:p>
+      <w:pPr>
+        <w:ind w:firstLine="720"/>
+        <w:rPr>
+          <w:rFonts w:ascii="Times New Roman" w:hAnsi="Times New Roman" w:cs="Times New Roman"/>
+          <w:b/>
+          <w:sz w:val="24"/>
+          <w:szCs w:val="24"/>
+        </w:rPr>
+      </w:pPr>
+      <w:r>
+        <w:rPr>
+          <w:rFonts w:ascii="Times New Roman" w:hAnsi="Times New Roman" w:cs="Times New Roman"/>
+          <w:b/>
+          <w:sz w:val="24"/>
+          <w:szCs w:val="24"/>
+        </w:rPr>
+        <w:t>The Reproducibility Crisis Articles</w:t>
       </w:r>
     </w:p>
     <w:p>
@@ -19053,7 +22763,7 @@
         <w:pStyle w:val="ListParagraph"/>
         <w:numPr>
           <w:ilvl w:val="0"/>
-          <w:numId w:val="5"/>
+          <w:numId w:val="12"/>
         </w:numPr>
         <w:rPr>
           <w:rFonts w:ascii="Times New Roman" w:hAnsi="Times New Roman" w:cs="Times New Roman"/>
@@ -19063,87 +22773,31 @@
         <w:rPr>
           <w:rFonts w:ascii="Times New Roman" w:hAnsi="Times New Roman" w:cs="Times New Roman"/>
         </w:rPr>
-        <w:t xml:space="preserve">Follow the </w:t>
-      </w:r>
-      <w:hyperlink r:id="rId44" w:history="1">
+        <w:t>Article: </w:t>
+      </w:r>
+      <w:hyperlink r:id="rId49" w:history="1">
         <w:r>
           <w:rPr>
             <w:rStyle w:val="Hyperlink"/>
             <w:rFonts w:ascii="Times New Roman" w:hAnsi="Times New Roman" w:cs="Times New Roman"/>
           </w:rPr>
-          <w:t>Flowing Data Tutorial</w:t>
+          <w:t xml:space="preserve">Fault Found </w:t>
         </w:r>
-      </w:hyperlink>
-      <w:r>
-        <w:rPr>
-          <w:rFonts w:ascii="Times New Roman" w:hAnsi="Times New Roman" w:cs="Times New Roman"/>
-        </w:rPr>
-        <w:t xml:space="preserve"> steps to create a heatmap for Basketball 2008 Data.  You do not need to change the colors unless you want to try using RColorBrewer (optional).  </w:t>
-      </w:r>
-      <w:r>
-        <w:rPr>
-          <w:rFonts w:ascii="Times New Roman" w:hAnsi="Times New Roman" w:cs="Times New Roman"/>
-        </w:rPr>
-        <w:br/>
-      </w:r>
-    </w:p>
-    <w:p>
-      <w:pPr>
-        <w:pStyle w:val="ListParagraph"/>
-        <w:numPr>
-          <w:ilvl w:val="0"/>
-          <w:numId w:val="5"/>
-        </w:numPr>
-        <w:rPr>
-          <w:rFonts w:ascii="Times New Roman" w:hAnsi="Times New Roman" w:cs="Times New Roman"/>
-        </w:rPr>
-      </w:pPr>
-      <w:r>
-        <w:rPr>
-          <w:rFonts w:ascii="Times New Roman" w:hAnsi="Times New Roman" w:cs="Times New Roman"/>
-        </w:rPr>
-        <w:t xml:space="preserve">Follow the </w:t>
-      </w:r>
-      <w:hyperlink r:id="rId45" w:history="1">
         <w:r>
           <w:rPr>
             <w:rStyle w:val="Hyperlink"/>
             <w:rFonts w:ascii="Times New Roman" w:hAnsi="Times New Roman" w:cs="Times New Roman"/>
           </w:rPr>
-          <w:t>Flowing Data Tutorial</w:t>
+          <w:t>(Again) with Conflicts of Interest</w:t>
         </w:r>
       </w:hyperlink>
-      <w:r>
-        <w:rPr>
-          <w:rFonts w:ascii="Times New Roman" w:hAnsi="Times New Roman" w:cs="Times New Roman"/>
-        </w:rPr>
-        <w:t xml:space="preserve"> </w:t>
-      </w:r>
-      <w:r>
-        <w:rPr>
-          <w:rFonts w:ascii="Times New Roman" w:hAnsi="Times New Roman" w:cs="Times New Roman"/>
-        </w:rPr>
-        <w:t>or the alternative code provided</w:t>
-      </w:r>
-      <w:r>
-        <w:rPr>
-          <w:rFonts w:ascii="Times New Roman" w:hAnsi="Times New Roman" w:cs="Times New Roman"/>
-        </w:rPr>
-        <w:t xml:space="preserve"> to create a treemap for posting data collected on the Flowing Data Website.</w:t>
-      </w:r>
-      <w:r>
-        <w:rPr>
-          <w:rFonts w:ascii="Times New Roman" w:hAnsi="Times New Roman" w:cs="Times New Roman"/>
-        </w:rPr>
-        <w:br/>
-      </w:r>
     </w:p>
     <w:p>
       <w:pPr>
         <w:pStyle w:val="ListParagraph"/>
         <w:numPr>
           <w:ilvl w:val="0"/>
-          <w:numId w:val="3"/>
+          <w:numId w:val="12"/>
         </w:numPr>
         <w:rPr>
           <w:rFonts w:ascii="Times New Roman" w:hAnsi="Times New Roman" w:cs="Times New Roman"/>
@@ -19153,234 +22807,138 @@
         <w:rPr>
           <w:rFonts w:ascii="Times New Roman" w:hAnsi="Times New Roman" w:cs="Times New Roman"/>
         </w:rPr>
-        <w:t>(Worth up to 10 points)  Select one of the provided articles</w:t>
-      </w:r>
-      <w:r>
-        <w:rPr>
-          <w:rFonts w:ascii="Times New Roman" w:hAnsi="Times New Roman" w:cs="Times New Roman"/>
-        </w:rPr>
-        <w:t xml:space="preserve"> (below)</w:t>
-      </w:r>
-      <w:r>
-        <w:rPr>
-          <w:rFonts w:ascii="Times New Roman" w:hAnsi="Times New Roman" w:cs="Times New Roman"/>
-        </w:rPr>
-        <w:t xml:space="preserve"> on the Reproducibility Crisis. Write a short paragraph to summarize the article, then write a paragraph response to the article, including your opinion on how statisticians/data scientists can work to eliminate this problem.</w:t>
-      </w:r>
-    </w:p>
-    <w:p>
-      <w:pPr>
-        <w:ind w:firstLine="720"/>
-        <w:rPr>
-          <w:rFonts w:ascii="Times New Roman" w:hAnsi="Times New Roman" w:cs="Times New Roman"/>
-          <w:b/>
-          <w:sz w:val="24"/>
-          <w:szCs w:val="24"/>
-        </w:rPr>
-      </w:pPr>
-      <w:r>
-        <w:rPr>
-          <w:rFonts w:ascii="Times New Roman" w:hAnsi="Times New Roman" w:cs="Times New Roman"/>
-          <w:b/>
-          <w:sz w:val="24"/>
-          <w:szCs w:val="24"/>
-        </w:rPr>
-        <w:t>The Reproducibility Crisis Articles</w:t>
-      </w:r>
-    </w:p>
-    <w:p>
-      <w:pPr>
-        <w:pStyle w:val="NormalWeb"/>
-        <w:shd w:val="clear" w:color="auto" w:fill="FFFFFF"/>
-        <w:spacing w:before="0" w:beforeAutospacing="0" w:after="0" w:afterAutospacing="0"/>
-        <w:ind w:firstLine="720"/>
-        <w:rPr>
-          <w:color w:val="000000"/>
-        </w:rPr>
-      </w:pPr>
-      <w:r>
-        <w:rPr>
-          <w:color w:val="000000"/>
-          <w:bdr w:val="none" w:sz="0" w:space="0" w:color="auto" w:frame="1"/>
-        </w:rPr>
         <w:t>Article: </w:t>
       </w:r>
-      <w:hyperlink r:id="rId46" w:tgtFrame="_blank" w:history="1">
+      <w:hyperlink r:id="rId50" w:history="1">
         <w:r>
           <w:rPr>
             <w:rStyle w:val="Hyperlink"/>
-            <w:color w:val="1874A4"/>
-            <w:bdr w:val="none" w:sz="0" w:space="0" w:color="auto" w:frame="1"/>
+            <w:rFonts w:ascii="Times New Roman" w:hAnsi="Times New Roman" w:cs="Times New Roman"/>
           </w:rPr>
-          <w:t>Fault Found </w:t>
+          <w:t>ASA Statement on P-Values and P-Hacking</w:t>
         </w:r>
       </w:hyperlink>
-      <w:hyperlink r:id="rId47" w:tgtFrame="_blank" w:history="1">
+    </w:p>
+    <w:p>
+      <w:pPr>
+        <w:pStyle w:val="ListParagraph"/>
+        <w:numPr>
+          <w:ilvl w:val="0"/>
+          <w:numId w:val="12"/>
+        </w:numPr>
+        <w:rPr>
+          <w:rFonts w:ascii="Times New Roman" w:hAnsi="Times New Roman" w:cs="Times New Roman"/>
+        </w:rPr>
+      </w:pPr>
+      <w:r>
+        <w:rPr>
+          <w:rFonts w:ascii="Times New Roman" w:hAnsi="Times New Roman" w:cs="Times New Roman"/>
+        </w:rPr>
+        <w:t>Article: </w:t>
+      </w:r>
+      <w:hyperlink r:id="rId51" w:history="1">
         <w:r>
           <w:rPr>
             <w:rStyle w:val="Hyperlink"/>
-            <w:color w:val="1874A4"/>
-            <w:bdr w:val="none" w:sz="0" w:space="0" w:color="auto" w:frame="1"/>
+            <w:rFonts w:ascii="Times New Roman" w:hAnsi="Times New Roman" w:cs="Times New Roman"/>
           </w:rPr>
-          <w:t>(Again) with Conflicts of Interest</w:t>
+          <w:t>Cornell's Top Food Researcher</w:t>
         </w:r>
-      </w:hyperlink>
-    </w:p>
-    <w:p>
-      <w:pPr>
-        <w:pStyle w:val="NormalWeb"/>
-        <w:shd w:val="clear" w:color="auto" w:fill="FFFFFF"/>
-        <w:spacing w:before="0" w:beforeAutospacing="0" w:after="0" w:afterAutospacing="0"/>
-        <w:ind w:firstLine="720"/>
-        <w:rPr>
-          <w:color w:val="000000"/>
-        </w:rPr>
-      </w:pPr>
-      <w:r>
-        <w:rPr>
-          <w:color w:val="000000"/>
-          <w:bdr w:val="none" w:sz="0" w:space="0" w:color="auto" w:frame="1"/>
-        </w:rPr>
-        <w:t>Article: </w:t>
-      </w:r>
-      <w:hyperlink r:id="rId48" w:tgtFrame="_blank" w:history="1">
         <w:r>
           <w:rPr>
             <w:rStyle w:val="Hyperlink"/>
-            <w:color w:val="1874A4"/>
-            <w:bdr w:val="none" w:sz="0" w:space="0" w:color="auto" w:frame="1"/>
+            <w:rFonts w:ascii="Times New Roman" w:hAnsi="Times New Roman" w:cs="Times New Roman"/>
           </w:rPr>
-          <w:t>ASA Statement on P-Values </w:t>
+          <w:t xml:space="preserve"> </w:t>
         </w:r>
-      </w:hyperlink>
-      <w:hyperlink r:id="rId49" w:tgtFrame="_blank" w:history="1">
         <w:r>
           <w:rPr>
             <w:rStyle w:val="Hyperlink"/>
-            <w:color w:val="1874A4"/>
-            <w:bdr w:val="none" w:sz="0" w:space="0" w:color="auto" w:frame="1"/>
+            <w:rFonts w:ascii="Times New Roman" w:hAnsi="Times New Roman" w:cs="Times New Roman"/>
           </w:rPr>
-          <w:t>(and P-hacking)</w:t>
+          <w:t>has had 13 studies retracted</w:t>
         </w:r>
       </w:hyperlink>
     </w:p>
     <w:p>
       <w:pPr>
-        <w:pStyle w:val="NormalWeb"/>
-        <w:shd w:val="clear" w:color="auto" w:fill="FFFFFF"/>
-        <w:spacing w:before="0" w:beforeAutospacing="0" w:after="0" w:afterAutospacing="0"/>
-        <w:ind w:firstLine="720"/>
-        <w:rPr>
-          <w:color w:val="000000"/>
-        </w:rPr>
-      </w:pPr>
-      <w:r>
-        <w:rPr>
-          <w:color w:val="000000"/>
-          <w:bdr w:val="none" w:sz="0" w:space="0" w:color="auto" w:frame="1"/>
+        <w:pStyle w:val="ListParagraph"/>
+        <w:numPr>
+          <w:ilvl w:val="0"/>
+          <w:numId w:val="12"/>
+        </w:numPr>
+        <w:rPr>
+          <w:rFonts w:ascii="Times New Roman" w:hAnsi="Times New Roman" w:cs="Times New Roman"/>
+        </w:rPr>
+      </w:pPr>
+      <w:r>
+        <w:rPr>
+          <w:rFonts w:ascii="Times New Roman" w:hAnsi="Times New Roman" w:cs="Times New Roman"/>
         </w:rPr>
         <w:t>Article: </w:t>
       </w:r>
-      <w:hyperlink r:id="rId50" w:tgtFrame="_blank" w:history="1">
+      <w:hyperlink r:id="rId52" w:tgtFrame="_blank" w:history="1">
         <w:r>
           <w:rPr>
             <w:rStyle w:val="Hyperlink"/>
-            <w:color w:val="1874A4"/>
-            <w:bdr w:val="none" w:sz="0" w:space="0" w:color="auto" w:frame="1"/>
-          </w:rPr>
-          <w:t>Cornell's Top Food Researcher</w:t>
-        </w:r>
-      </w:hyperlink>
-      <w:r>
-        <w:rPr>
-          <w:color w:val="000000"/>
-          <w:bdr w:val="none" w:sz="0" w:space="0" w:color="auto" w:frame="1"/>
-        </w:rPr>
-        <w:t> has had 13 studies retracted</w:t>
-      </w:r>
-    </w:p>
-    <w:p>
-      <w:pPr>
-        <w:pStyle w:val="NormalWeb"/>
-        <w:shd w:val="clear" w:color="auto" w:fill="FFFFFF"/>
-        <w:spacing w:before="0" w:beforeAutospacing="0" w:after="0" w:afterAutospacing="0"/>
-        <w:ind w:left="720"/>
-        <w:rPr>
-          <w:color w:val="000000"/>
-          <w:bdr w:val="none" w:sz="0" w:space="0" w:color="auto" w:frame="1"/>
-        </w:rPr>
-      </w:pPr>
-      <w:r>
-        <w:rPr>
-          <w:color w:val="000000"/>
-          <w:bdr w:val="none" w:sz="0" w:space="0" w:color="auto" w:frame="1"/>
-        </w:rPr>
-        <w:t>Article: </w:t>
-      </w:r>
-      <w:hyperlink r:id="rId51" w:tgtFrame="_blank" w:history="1">
-        <w:r>
-          <w:rPr>
-            <w:rStyle w:val="Hyperlink"/>
-            <w:color w:val="1874A4"/>
-            <w:bdr w:val="none" w:sz="0" w:space="0" w:color="auto" w:frame="1"/>
+            <w:rFonts w:ascii="Times New Roman" w:hAnsi="Times New Roman" w:cs="Times New Roman"/>
           </w:rPr>
           <w:t>1</w:t>
         </w:r>
       </w:hyperlink>
-      <w:hyperlink r:id="rId52" w:tgtFrame="_blank" w:history="1">
+      <w:hyperlink r:id="rId53" w:tgtFrame="_blank" w:history="1">
         <w:r>
           <w:rPr>
             <w:rStyle w:val="Hyperlink"/>
-            <w:color w:val="1874A4"/>
-            <w:bdr w:val="none" w:sz="0" w:space="0" w:color="auto" w:frame="1"/>
+            <w:rFonts w:ascii="Times New Roman" w:hAnsi="Times New Roman" w:cs="Times New Roman"/>
           </w:rPr>
           <w:t>500 Scientists could not reproduce their own studies</w:t>
         </w:r>
       </w:hyperlink>
       <w:r>
         <w:rPr>
-          <w:color w:val="000000"/>
-          <w:bdr w:val="none" w:sz="0" w:space="0" w:color="auto" w:frame="1"/>
+          <w:rFonts w:ascii="Times New Roman" w:hAnsi="Times New Roman" w:cs="Times New Roman"/>
         </w:rPr>
         <w:t> (in Nature News)</w:t>
       </w:r>
       <w:r>
         <w:rPr>
-          <w:color w:val="000000"/>
-          <w:bdr w:val="none" w:sz="0" w:space="0" w:color="auto" w:frame="1"/>
+          <w:rFonts w:ascii="Times New Roman" w:hAnsi="Times New Roman" w:cs="Times New Roman"/>
         </w:rPr>
         <w:br/>
       </w:r>
       <w:r>
         <w:rPr>
-          <w:color w:val="000000"/>
-          <w:sz w:val="22"/>
-          <w:szCs w:val="22"/>
-          <w:bdr w:val="none" w:sz="0" w:space="0" w:color="auto" w:frame="1"/>
+          <w:rFonts w:ascii="Times New Roman" w:hAnsi="Times New Roman" w:cs="Times New Roman"/>
         </w:rPr>
         <w:t xml:space="preserve">Article: </w:t>
       </w:r>
-      <w:hyperlink r:id="rId53" w:history="1">
+      <w:hyperlink r:id="rId54" w:history="1">
         <w:r>
           <w:rPr>
             <w:rStyle w:val="Hyperlink"/>
-            <w:bCs/>
-            <w:spacing w:val="2"/>
-            <w:sz w:val="22"/>
-            <w:szCs w:val="22"/>
-            <w:lang w:val="en"/>
+            <w:rFonts w:ascii="Times New Roman" w:hAnsi="Times New Roman" w:cs="Times New Roman"/>
           </w:rPr>
-          <w:t>Replicability or reproducibility? On the replication crisis in computational neuroscience and sharing only relevant detail</w:t>
+          <w:t>Replicability or reproducibility? On the replication crisis in computational neuroscienc</w:t>
+        </w:r>
+        <w:r>
+          <w:rPr>
+            <w:rStyle w:val="Hyperlink"/>
+            <w:rFonts w:ascii="Times New Roman" w:hAnsi="Times New Roman" w:cs="Times New Roman"/>
+          </w:rPr>
+          <w:t>e</w:t>
+        </w:r>
+        <w:r>
+          <w:rPr>
+            <w:rStyle w:val="Hyperlink"/>
+            <w:rFonts w:ascii="Times New Roman" w:hAnsi="Times New Roman" w:cs="Times New Roman"/>
+          </w:rPr>
+          <w:t xml:space="preserve"> and sharing only relevant detail</w:t>
         </w:r>
       </w:hyperlink>
       <w:r>
         <w:rPr>
-          <w:bCs/>
-          <w:color w:val="333333"/>
-          <w:spacing w:val="2"/>
-          <w:sz w:val="22"/>
-          <w:szCs w:val="22"/>
-          <w:lang w:val="en"/>
+          <w:rFonts w:ascii="Times New Roman" w:hAnsi="Times New Roman" w:cs="Times New Roman"/>
         </w:rPr>
         <w:t xml:space="preserve"> (Journal of Computational Neuroscience) </w:t>
       </w:r>
@@ -19400,14 +22958,25 @@
       <w:pPr>
         <w:rPr>
           <w:rFonts w:ascii="Times New Roman" w:hAnsi="Times New Roman" w:cs="Times New Roman"/>
-          <w:b/>
         </w:rPr>
       </w:pPr>
       <w:r>
         <w:rPr>
           <w:rFonts w:ascii="Times New Roman" w:hAnsi="Times New Roman" w:cs="Times New Roman"/>
         </w:rPr>
-        <w:t xml:space="preserve">Submit all work in the Assignment Dropbox for Unit 2 by </w:t>
+        <w:t xml:space="preserve">Submit all work in the Assignment Dropbox for </w:t>
+      </w:r>
+      <w:r>
+        <w:rPr>
+          <w:rFonts w:ascii="Times New Roman" w:hAnsi="Times New Roman" w:cs="Times New Roman"/>
+        </w:rPr>
+        <w:t xml:space="preserve">Homework </w:t>
+      </w:r>
+      <w:r>
+        <w:rPr>
+          <w:rFonts w:ascii="Times New Roman" w:hAnsi="Times New Roman" w:cs="Times New Roman"/>
+        </w:rPr>
+        <w:t xml:space="preserve">Unit 2 by </w:t>
       </w:r>
       <w:r>
         <w:rPr>
@@ -19431,11 +23000,30 @@
         </w:rPr>
         <w:t xml:space="preserve"> at 11:59 pm. </w:t>
       </w:r>
-      <w:bookmarkStart w:id="2" w:name="_GoBack"/>
-      <w:bookmarkEnd w:id="2"/>
+      <w:r>
+        <w:rPr>
+          <w:rFonts w:ascii="Times New Roman" w:hAnsi="Times New Roman" w:cs="Times New Roman"/>
+        </w:rPr>
+        <w:t>We will present submissions in class on Tuesday, July 30</w:t>
+      </w:r>
+      <w:r>
+        <w:rPr>
+          <w:rFonts w:ascii="Times New Roman" w:hAnsi="Times New Roman" w:cs="Times New Roman"/>
+          <w:vertAlign w:val="superscript"/>
+        </w:rPr>
+        <w:t>th</w:t>
+      </w:r>
+      <w:r>
+        <w:rPr>
+          <w:rFonts w:ascii="Times New Roman" w:hAnsi="Times New Roman" w:cs="Times New Roman"/>
+        </w:rPr>
+        <w:t xml:space="preserve">. </w:t>
+      </w:r>
+      <w:bookmarkStart w:id="7" w:name="_GoBack"/>
+      <w:bookmarkEnd w:id="7"/>
     </w:p>
     <w:sectPr>
-      <w:footerReference w:type="default" r:id="rId54"/>
+      <w:footerReference w:type="default" r:id="rId55"/>
       <w:pgSz w:w="12240" w:h="15840"/>
       <w:pgMar w:top="720" w:right="720" w:bottom="720" w:left="720" w:header="720" w:footer="720" w:gutter="0"/>
       <w:cols w:space="720"/>
@@ -19902,6 +23490,417 @@
     </w:lvl>
   </w:abstractNum>
   <w:abstractNum w:abstractNumId="3" w15:restartNumberingAfterBreak="0">
+    <w:nsid w:val="23ED7F72"/>
+    <w:multiLevelType w:val="hybridMultilevel"/>
+    <w:tmpl w:val="1B6E95BE"/>
+    <w:lvl w:ilvl="0" w:tplc="04090001">
+      <w:start w:val="1"/>
+      <w:numFmt w:val="bullet"/>
+      <w:lvlText w:val=""/>
+      <w:lvlJc w:val="left"/>
+      <w:pPr>
+        <w:ind w:left="720" w:hanging="360"/>
+      </w:pPr>
+      <w:rPr>
+        <w:rFonts w:ascii="Symbol" w:hAnsi="Symbol" w:hint="default"/>
+      </w:rPr>
+    </w:lvl>
+    <w:lvl w:ilvl="1" w:tplc="04090003" w:tentative="1">
+      <w:start w:val="1"/>
+      <w:numFmt w:val="bullet"/>
+      <w:lvlText w:val="o"/>
+      <w:lvlJc w:val="left"/>
+      <w:pPr>
+        <w:ind w:left="1440" w:hanging="360"/>
+      </w:pPr>
+      <w:rPr>
+        <w:rFonts w:ascii="Courier New" w:hAnsi="Courier New" w:cs="Courier New" w:hint="default"/>
+      </w:rPr>
+    </w:lvl>
+    <w:lvl w:ilvl="2" w:tplc="04090005" w:tentative="1">
+      <w:start w:val="1"/>
+      <w:numFmt w:val="bullet"/>
+      <w:lvlText w:val=""/>
+      <w:lvlJc w:val="left"/>
+      <w:pPr>
+        <w:ind w:left="2160" w:hanging="360"/>
+      </w:pPr>
+      <w:rPr>
+        <w:rFonts w:ascii="Wingdings" w:hAnsi="Wingdings" w:hint="default"/>
+      </w:rPr>
+    </w:lvl>
+    <w:lvl w:ilvl="3" w:tplc="04090001" w:tentative="1">
+      <w:start w:val="1"/>
+      <w:numFmt w:val="bullet"/>
+      <w:lvlText w:val=""/>
+      <w:lvlJc w:val="left"/>
+      <w:pPr>
+        <w:ind w:left="2880" w:hanging="360"/>
+      </w:pPr>
+      <w:rPr>
+        <w:rFonts w:ascii="Symbol" w:hAnsi="Symbol" w:hint="default"/>
+      </w:rPr>
+    </w:lvl>
+    <w:lvl w:ilvl="4" w:tplc="04090003" w:tentative="1">
+      <w:start w:val="1"/>
+      <w:numFmt w:val="bullet"/>
+      <w:lvlText w:val="o"/>
+      <w:lvlJc w:val="left"/>
+      <w:pPr>
+        <w:ind w:left="3600" w:hanging="360"/>
+      </w:pPr>
+      <w:rPr>
+        <w:rFonts w:ascii="Courier New" w:hAnsi="Courier New" w:cs="Courier New" w:hint="default"/>
+      </w:rPr>
+    </w:lvl>
+    <w:lvl w:ilvl="5" w:tplc="04090005" w:tentative="1">
+      <w:start w:val="1"/>
+      <w:numFmt w:val="bullet"/>
+      <w:lvlText w:val=""/>
+      <w:lvlJc w:val="left"/>
+      <w:pPr>
+        <w:ind w:left="4320" w:hanging="360"/>
+      </w:pPr>
+      <w:rPr>
+        <w:rFonts w:ascii="Wingdings" w:hAnsi="Wingdings" w:hint="default"/>
+      </w:rPr>
+    </w:lvl>
+    <w:lvl w:ilvl="6" w:tplc="04090001" w:tentative="1">
+      <w:start w:val="1"/>
+      <w:numFmt w:val="bullet"/>
+      <w:lvlText w:val=""/>
+      <w:lvlJc w:val="left"/>
+      <w:pPr>
+        <w:ind w:left="5040" w:hanging="360"/>
+      </w:pPr>
+      <w:rPr>
+        <w:rFonts w:ascii="Symbol" w:hAnsi="Symbol" w:hint="default"/>
+      </w:rPr>
+    </w:lvl>
+    <w:lvl w:ilvl="7" w:tplc="04090003" w:tentative="1">
+      <w:start w:val="1"/>
+      <w:numFmt w:val="bullet"/>
+      <w:lvlText w:val="o"/>
+      <w:lvlJc w:val="left"/>
+      <w:pPr>
+        <w:ind w:left="5760" w:hanging="360"/>
+      </w:pPr>
+      <w:rPr>
+        <w:rFonts w:ascii="Courier New" w:hAnsi="Courier New" w:cs="Courier New" w:hint="default"/>
+      </w:rPr>
+    </w:lvl>
+    <w:lvl w:ilvl="8" w:tplc="04090005" w:tentative="1">
+      <w:start w:val="1"/>
+      <w:numFmt w:val="bullet"/>
+      <w:lvlText w:val=""/>
+      <w:lvlJc w:val="left"/>
+      <w:pPr>
+        <w:ind w:left="6480" w:hanging="360"/>
+      </w:pPr>
+      <w:rPr>
+        <w:rFonts w:ascii="Wingdings" w:hAnsi="Wingdings" w:hint="default"/>
+      </w:rPr>
+    </w:lvl>
+  </w:abstractNum>
+  <w:abstractNum w:abstractNumId="4" w15:restartNumberingAfterBreak="0">
+    <w:nsid w:val="45E10EC7"/>
+    <w:multiLevelType w:val="multilevel"/>
+    <w:tmpl w:val="4BAA3A40"/>
+    <w:lvl w:ilvl="0">
+      <w:start w:val="1"/>
+      <w:numFmt w:val="bullet"/>
+      <w:lvlText w:val=""/>
+      <w:lvlJc w:val="left"/>
+      <w:pPr>
+        <w:tabs>
+          <w:tab w:val="num" w:pos="720"/>
+        </w:tabs>
+        <w:ind w:left="720" w:hanging="360"/>
+      </w:pPr>
+      <w:rPr>
+        <w:rFonts w:ascii="Symbol" w:hAnsi="Symbol" w:hint="default"/>
+        <w:sz w:val="20"/>
+      </w:rPr>
+    </w:lvl>
+    <w:lvl w:ilvl="1" w:tentative="1">
+      <w:start w:val="1"/>
+      <w:numFmt w:val="bullet"/>
+      <w:lvlText w:val="o"/>
+      <w:lvlJc w:val="left"/>
+      <w:pPr>
+        <w:tabs>
+          <w:tab w:val="num" w:pos="1440"/>
+        </w:tabs>
+        <w:ind w:left="1440" w:hanging="360"/>
+      </w:pPr>
+      <w:rPr>
+        <w:rFonts w:ascii="Courier New" w:hAnsi="Courier New" w:hint="default"/>
+        <w:sz w:val="20"/>
+      </w:rPr>
+    </w:lvl>
+    <w:lvl w:ilvl="2" w:tentative="1">
+      <w:start w:val="1"/>
+      <w:numFmt w:val="bullet"/>
+      <w:lvlText w:val=""/>
+      <w:lvlJc w:val="left"/>
+      <w:pPr>
+        <w:tabs>
+          <w:tab w:val="num" w:pos="2160"/>
+        </w:tabs>
+        <w:ind w:left="2160" w:hanging="360"/>
+      </w:pPr>
+      <w:rPr>
+        <w:rFonts w:ascii="Wingdings" w:hAnsi="Wingdings" w:hint="default"/>
+        <w:sz w:val="20"/>
+      </w:rPr>
+    </w:lvl>
+    <w:lvl w:ilvl="3" w:tentative="1">
+      <w:start w:val="1"/>
+      <w:numFmt w:val="bullet"/>
+      <w:lvlText w:val=""/>
+      <w:lvlJc w:val="left"/>
+      <w:pPr>
+        <w:tabs>
+          <w:tab w:val="num" w:pos="2880"/>
+        </w:tabs>
+        <w:ind w:left="2880" w:hanging="360"/>
+      </w:pPr>
+      <w:rPr>
+        <w:rFonts w:ascii="Wingdings" w:hAnsi="Wingdings" w:hint="default"/>
+        <w:sz w:val="20"/>
+      </w:rPr>
+    </w:lvl>
+    <w:lvl w:ilvl="4" w:tentative="1">
+      <w:start w:val="1"/>
+      <w:numFmt w:val="bullet"/>
+      <w:lvlText w:val=""/>
+      <w:lvlJc w:val="left"/>
+      <w:pPr>
+        <w:tabs>
+          <w:tab w:val="num" w:pos="3600"/>
+        </w:tabs>
+        <w:ind w:left="3600" w:hanging="360"/>
+      </w:pPr>
+      <w:rPr>
+        <w:rFonts w:ascii="Wingdings" w:hAnsi="Wingdings" w:hint="default"/>
+        <w:sz w:val="20"/>
+      </w:rPr>
+    </w:lvl>
+    <w:lvl w:ilvl="5" w:tentative="1">
+      <w:start w:val="1"/>
+      <w:numFmt w:val="bullet"/>
+      <w:lvlText w:val=""/>
+      <w:lvlJc w:val="left"/>
+      <w:pPr>
+        <w:tabs>
+          <w:tab w:val="num" w:pos="4320"/>
+        </w:tabs>
+        <w:ind w:left="4320" w:hanging="360"/>
+      </w:pPr>
+      <w:rPr>
+        <w:rFonts w:ascii="Wingdings" w:hAnsi="Wingdings" w:hint="default"/>
+        <w:sz w:val="20"/>
+      </w:rPr>
+    </w:lvl>
+    <w:lvl w:ilvl="6" w:tentative="1">
+      <w:start w:val="1"/>
+      <w:numFmt w:val="bullet"/>
+      <w:lvlText w:val=""/>
+      <w:lvlJc w:val="left"/>
+      <w:pPr>
+        <w:tabs>
+          <w:tab w:val="num" w:pos="5040"/>
+        </w:tabs>
+        <w:ind w:left="5040" w:hanging="360"/>
+      </w:pPr>
+      <w:rPr>
+        <w:rFonts w:ascii="Wingdings" w:hAnsi="Wingdings" w:hint="default"/>
+        <w:sz w:val="20"/>
+      </w:rPr>
+    </w:lvl>
+    <w:lvl w:ilvl="7" w:tentative="1">
+      <w:start w:val="1"/>
+      <w:numFmt w:val="bullet"/>
+      <w:lvlText w:val=""/>
+      <w:lvlJc w:val="left"/>
+      <w:pPr>
+        <w:tabs>
+          <w:tab w:val="num" w:pos="5760"/>
+        </w:tabs>
+        <w:ind w:left="5760" w:hanging="360"/>
+      </w:pPr>
+      <w:rPr>
+        <w:rFonts w:ascii="Wingdings" w:hAnsi="Wingdings" w:hint="default"/>
+        <w:sz w:val="20"/>
+      </w:rPr>
+    </w:lvl>
+    <w:lvl w:ilvl="8" w:tentative="1">
+      <w:start w:val="1"/>
+      <w:numFmt w:val="bullet"/>
+      <w:lvlText w:val=""/>
+      <w:lvlJc w:val="left"/>
+      <w:pPr>
+        <w:tabs>
+          <w:tab w:val="num" w:pos="6480"/>
+        </w:tabs>
+        <w:ind w:left="6480" w:hanging="360"/>
+      </w:pPr>
+      <w:rPr>
+        <w:rFonts w:ascii="Wingdings" w:hAnsi="Wingdings" w:hint="default"/>
+        <w:sz w:val="20"/>
+      </w:rPr>
+    </w:lvl>
+  </w:abstractNum>
+  <w:abstractNum w:abstractNumId="5" w15:restartNumberingAfterBreak="0">
+    <w:nsid w:val="52553ADC"/>
+    <w:multiLevelType w:val="multilevel"/>
+    <w:tmpl w:val="8B2EEDAC"/>
+    <w:lvl w:ilvl="0">
+      <w:start w:val="1"/>
+      <w:numFmt w:val="bullet"/>
+      <w:lvlText w:val=""/>
+      <w:lvlJc w:val="left"/>
+      <w:pPr>
+        <w:tabs>
+          <w:tab w:val="num" w:pos="720"/>
+        </w:tabs>
+        <w:ind w:left="720" w:hanging="360"/>
+      </w:pPr>
+      <w:rPr>
+        <w:rFonts w:ascii="Symbol" w:hAnsi="Symbol" w:hint="default"/>
+        <w:sz w:val="20"/>
+      </w:rPr>
+    </w:lvl>
+    <w:lvl w:ilvl="1">
+      <w:start w:val="1"/>
+      <w:numFmt w:val="bullet"/>
+      <w:lvlText w:val="o"/>
+      <w:lvlJc w:val="left"/>
+      <w:pPr>
+        <w:tabs>
+          <w:tab w:val="num" w:pos="1440"/>
+        </w:tabs>
+        <w:ind w:left="1440" w:hanging="360"/>
+      </w:pPr>
+      <w:rPr>
+        <w:rFonts w:ascii="Courier New" w:hAnsi="Courier New" w:hint="default"/>
+        <w:sz w:val="20"/>
+      </w:rPr>
+    </w:lvl>
+    <w:lvl w:ilvl="2" w:tentative="1">
+      <w:start w:val="1"/>
+      <w:numFmt w:val="bullet"/>
+      <w:lvlText w:val=""/>
+      <w:lvlJc w:val="left"/>
+      <w:pPr>
+        <w:tabs>
+          <w:tab w:val="num" w:pos="2160"/>
+        </w:tabs>
+        <w:ind w:left="2160" w:hanging="360"/>
+      </w:pPr>
+      <w:rPr>
+        <w:rFonts w:ascii="Wingdings" w:hAnsi="Wingdings" w:hint="default"/>
+        <w:sz w:val="20"/>
+      </w:rPr>
+    </w:lvl>
+    <w:lvl w:ilvl="3" w:tentative="1">
+      <w:start w:val="1"/>
+      <w:numFmt w:val="bullet"/>
+      <w:lvlText w:val=""/>
+      <w:lvlJc w:val="left"/>
+      <w:pPr>
+        <w:tabs>
+          <w:tab w:val="num" w:pos="2880"/>
+        </w:tabs>
+        <w:ind w:left="2880" w:hanging="360"/>
+      </w:pPr>
+      <w:rPr>
+        <w:rFonts w:ascii="Wingdings" w:hAnsi="Wingdings" w:hint="default"/>
+        <w:sz w:val="20"/>
+      </w:rPr>
+    </w:lvl>
+    <w:lvl w:ilvl="4" w:tentative="1">
+      <w:start w:val="1"/>
+      <w:numFmt w:val="bullet"/>
+      <w:lvlText w:val=""/>
+      <w:lvlJc w:val="left"/>
+      <w:pPr>
+        <w:tabs>
+          <w:tab w:val="num" w:pos="3600"/>
+        </w:tabs>
+        <w:ind w:left="3600" w:hanging="360"/>
+      </w:pPr>
+      <w:rPr>
+        <w:rFonts w:ascii="Wingdings" w:hAnsi="Wingdings" w:hint="default"/>
+        <w:sz w:val="20"/>
+      </w:rPr>
+    </w:lvl>
+    <w:lvl w:ilvl="5" w:tentative="1">
+      <w:start w:val="1"/>
+      <w:numFmt w:val="bullet"/>
+      <w:lvlText w:val=""/>
+      <w:lvlJc w:val="left"/>
+      <w:pPr>
+        <w:tabs>
+          <w:tab w:val="num" w:pos="4320"/>
+        </w:tabs>
+        <w:ind w:left="4320" w:hanging="360"/>
+      </w:pPr>
+      <w:rPr>
+        <w:rFonts w:ascii="Wingdings" w:hAnsi="Wingdings" w:hint="default"/>
+        <w:sz w:val="20"/>
+      </w:rPr>
+    </w:lvl>
+    <w:lvl w:ilvl="6" w:tentative="1">
+      <w:start w:val="1"/>
+      <w:numFmt w:val="bullet"/>
+      <w:lvlText w:val=""/>
+      <w:lvlJc w:val="left"/>
+      <w:pPr>
+        <w:tabs>
+          <w:tab w:val="num" w:pos="5040"/>
+        </w:tabs>
+        <w:ind w:left="5040" w:hanging="360"/>
+      </w:pPr>
+      <w:rPr>
+        <w:rFonts w:ascii="Wingdings" w:hAnsi="Wingdings" w:hint="default"/>
+        <w:sz w:val="20"/>
+      </w:rPr>
+    </w:lvl>
+    <w:lvl w:ilvl="7" w:tentative="1">
+      <w:start w:val="1"/>
+      <w:numFmt w:val="bullet"/>
+      <w:lvlText w:val=""/>
+      <w:lvlJc w:val="left"/>
+      <w:pPr>
+        <w:tabs>
+          <w:tab w:val="num" w:pos="5760"/>
+        </w:tabs>
+        <w:ind w:left="5760" w:hanging="360"/>
+      </w:pPr>
+      <w:rPr>
+        <w:rFonts w:ascii="Wingdings" w:hAnsi="Wingdings" w:hint="default"/>
+        <w:sz w:val="20"/>
+      </w:rPr>
+    </w:lvl>
+    <w:lvl w:ilvl="8" w:tentative="1">
+      <w:start w:val="1"/>
+      <w:numFmt w:val="bullet"/>
+      <w:lvlText w:val=""/>
+      <w:lvlJc w:val="left"/>
+      <w:pPr>
+        <w:tabs>
+          <w:tab w:val="num" w:pos="6480"/>
+        </w:tabs>
+        <w:ind w:left="6480" w:hanging="360"/>
+      </w:pPr>
+      <w:rPr>
+        <w:rFonts w:ascii="Wingdings" w:hAnsi="Wingdings" w:hint="default"/>
+        <w:sz w:val="20"/>
+      </w:rPr>
+    </w:lvl>
+  </w:abstractNum>
+  <w:abstractNum w:abstractNumId="6" w15:restartNumberingAfterBreak="0">
     <w:nsid w:val="5B30115C"/>
     <w:multiLevelType w:val="hybridMultilevel"/>
     <w:tmpl w:val="601C70E2"/>
@@ -19990,7 +23989,7 @@
       </w:pPr>
     </w:lvl>
   </w:abstractNum>
-  <w:abstractNum w:abstractNumId="4" w15:restartNumberingAfterBreak="0">
+  <w:abstractNum w:abstractNumId="7" w15:restartNumberingAfterBreak="0">
     <w:nsid w:val="5EDC6CB9"/>
     <w:multiLevelType w:val="hybridMultilevel"/>
     <w:tmpl w:val="AF167430"/>
@@ -20079,7 +24078,454 @@
       </w:pPr>
     </w:lvl>
   </w:abstractNum>
-  <w:abstractNum w:abstractNumId="5" w15:restartNumberingAfterBreak="0">
+  <w:abstractNum w:abstractNumId="8" w15:restartNumberingAfterBreak="0">
+    <w:nsid w:val="6C4E4894"/>
+    <w:multiLevelType w:val="multilevel"/>
+    <w:tmpl w:val="57B8862C"/>
+    <w:lvl w:ilvl="0">
+      <w:start w:val="1"/>
+      <w:numFmt w:val="bullet"/>
+      <w:lvlText w:val=""/>
+      <w:lvlJc w:val="left"/>
+      <w:pPr>
+        <w:tabs>
+          <w:tab w:val="num" w:pos="720"/>
+        </w:tabs>
+        <w:ind w:left="720" w:hanging="360"/>
+      </w:pPr>
+      <w:rPr>
+        <w:rFonts w:ascii="Symbol" w:hAnsi="Symbol" w:hint="default"/>
+        <w:sz w:val="20"/>
+      </w:rPr>
+    </w:lvl>
+    <w:lvl w:ilvl="1" w:tentative="1">
+      <w:start w:val="1"/>
+      <w:numFmt w:val="bullet"/>
+      <w:lvlText w:val="o"/>
+      <w:lvlJc w:val="left"/>
+      <w:pPr>
+        <w:tabs>
+          <w:tab w:val="num" w:pos="1440"/>
+        </w:tabs>
+        <w:ind w:left="1440" w:hanging="360"/>
+      </w:pPr>
+      <w:rPr>
+        <w:rFonts w:ascii="Courier New" w:hAnsi="Courier New" w:hint="default"/>
+        <w:sz w:val="20"/>
+      </w:rPr>
+    </w:lvl>
+    <w:lvl w:ilvl="2" w:tentative="1">
+      <w:start w:val="1"/>
+      <w:numFmt w:val="bullet"/>
+      <w:lvlText w:val=""/>
+      <w:lvlJc w:val="left"/>
+      <w:pPr>
+        <w:tabs>
+          <w:tab w:val="num" w:pos="2160"/>
+        </w:tabs>
+        <w:ind w:left="2160" w:hanging="360"/>
+      </w:pPr>
+      <w:rPr>
+        <w:rFonts w:ascii="Wingdings" w:hAnsi="Wingdings" w:hint="default"/>
+        <w:sz w:val="20"/>
+      </w:rPr>
+    </w:lvl>
+    <w:lvl w:ilvl="3" w:tentative="1">
+      <w:start w:val="1"/>
+      <w:numFmt w:val="bullet"/>
+      <w:lvlText w:val=""/>
+      <w:lvlJc w:val="left"/>
+      <w:pPr>
+        <w:tabs>
+          <w:tab w:val="num" w:pos="2880"/>
+        </w:tabs>
+        <w:ind w:left="2880" w:hanging="360"/>
+      </w:pPr>
+      <w:rPr>
+        <w:rFonts w:ascii="Wingdings" w:hAnsi="Wingdings" w:hint="default"/>
+        <w:sz w:val="20"/>
+      </w:rPr>
+    </w:lvl>
+    <w:lvl w:ilvl="4" w:tentative="1">
+      <w:start w:val="1"/>
+      <w:numFmt w:val="bullet"/>
+      <w:lvlText w:val=""/>
+      <w:lvlJc w:val="left"/>
+      <w:pPr>
+        <w:tabs>
+          <w:tab w:val="num" w:pos="3600"/>
+        </w:tabs>
+        <w:ind w:left="3600" w:hanging="360"/>
+      </w:pPr>
+      <w:rPr>
+        <w:rFonts w:ascii="Wingdings" w:hAnsi="Wingdings" w:hint="default"/>
+        <w:sz w:val="20"/>
+      </w:rPr>
+    </w:lvl>
+    <w:lvl w:ilvl="5" w:tentative="1">
+      <w:start w:val="1"/>
+      <w:numFmt w:val="bullet"/>
+      <w:lvlText w:val=""/>
+      <w:lvlJc w:val="left"/>
+      <w:pPr>
+        <w:tabs>
+          <w:tab w:val="num" w:pos="4320"/>
+        </w:tabs>
+        <w:ind w:left="4320" w:hanging="360"/>
+      </w:pPr>
+      <w:rPr>
+        <w:rFonts w:ascii="Wingdings" w:hAnsi="Wingdings" w:hint="default"/>
+        <w:sz w:val="20"/>
+      </w:rPr>
+    </w:lvl>
+    <w:lvl w:ilvl="6" w:tentative="1">
+      <w:start w:val="1"/>
+      <w:numFmt w:val="bullet"/>
+      <w:lvlText w:val=""/>
+      <w:lvlJc w:val="left"/>
+      <w:pPr>
+        <w:tabs>
+          <w:tab w:val="num" w:pos="5040"/>
+        </w:tabs>
+        <w:ind w:left="5040" w:hanging="360"/>
+      </w:pPr>
+      <w:rPr>
+        <w:rFonts w:ascii="Wingdings" w:hAnsi="Wingdings" w:hint="default"/>
+        <w:sz w:val="20"/>
+      </w:rPr>
+    </w:lvl>
+    <w:lvl w:ilvl="7" w:tentative="1">
+      <w:start w:val="1"/>
+      <w:numFmt w:val="bullet"/>
+      <w:lvlText w:val=""/>
+      <w:lvlJc w:val="left"/>
+      <w:pPr>
+        <w:tabs>
+          <w:tab w:val="num" w:pos="5760"/>
+        </w:tabs>
+        <w:ind w:left="5760" w:hanging="360"/>
+      </w:pPr>
+      <w:rPr>
+        <w:rFonts w:ascii="Wingdings" w:hAnsi="Wingdings" w:hint="default"/>
+        <w:sz w:val="20"/>
+      </w:rPr>
+    </w:lvl>
+    <w:lvl w:ilvl="8" w:tentative="1">
+      <w:start w:val="1"/>
+      <w:numFmt w:val="bullet"/>
+      <w:lvlText w:val=""/>
+      <w:lvlJc w:val="left"/>
+      <w:pPr>
+        <w:tabs>
+          <w:tab w:val="num" w:pos="6480"/>
+        </w:tabs>
+        <w:ind w:left="6480" w:hanging="360"/>
+      </w:pPr>
+      <w:rPr>
+        <w:rFonts w:ascii="Wingdings" w:hAnsi="Wingdings" w:hint="default"/>
+        <w:sz w:val="20"/>
+      </w:rPr>
+    </w:lvl>
+  </w:abstractNum>
+  <w:abstractNum w:abstractNumId="9" w15:restartNumberingAfterBreak="0">
+    <w:nsid w:val="76417483"/>
+    <w:multiLevelType w:val="multilevel"/>
+    <w:tmpl w:val="435A6060"/>
+    <w:lvl w:ilvl="0">
+      <w:start w:val="1"/>
+      <w:numFmt w:val="bullet"/>
+      <w:lvlText w:val=""/>
+      <w:lvlJc w:val="left"/>
+      <w:pPr>
+        <w:tabs>
+          <w:tab w:val="num" w:pos="720"/>
+        </w:tabs>
+        <w:ind w:left="720" w:hanging="360"/>
+      </w:pPr>
+      <w:rPr>
+        <w:rFonts w:ascii="Symbol" w:hAnsi="Symbol" w:hint="default"/>
+        <w:sz w:val="20"/>
+      </w:rPr>
+    </w:lvl>
+    <w:lvl w:ilvl="1" w:tentative="1">
+      <w:start w:val="1"/>
+      <w:numFmt w:val="bullet"/>
+      <w:lvlText w:val="o"/>
+      <w:lvlJc w:val="left"/>
+      <w:pPr>
+        <w:tabs>
+          <w:tab w:val="num" w:pos="1440"/>
+        </w:tabs>
+        <w:ind w:left="1440" w:hanging="360"/>
+      </w:pPr>
+      <w:rPr>
+        <w:rFonts w:ascii="Courier New" w:hAnsi="Courier New" w:hint="default"/>
+        <w:sz w:val="20"/>
+      </w:rPr>
+    </w:lvl>
+    <w:lvl w:ilvl="2" w:tentative="1">
+      <w:start w:val="1"/>
+      <w:numFmt w:val="bullet"/>
+      <w:lvlText w:val=""/>
+      <w:lvlJc w:val="left"/>
+      <w:pPr>
+        <w:tabs>
+          <w:tab w:val="num" w:pos="2160"/>
+        </w:tabs>
+        <w:ind w:left="2160" w:hanging="360"/>
+      </w:pPr>
+      <w:rPr>
+        <w:rFonts w:ascii="Wingdings" w:hAnsi="Wingdings" w:hint="default"/>
+        <w:sz w:val="20"/>
+      </w:rPr>
+    </w:lvl>
+    <w:lvl w:ilvl="3" w:tentative="1">
+      <w:start w:val="1"/>
+      <w:numFmt w:val="bullet"/>
+      <w:lvlText w:val=""/>
+      <w:lvlJc w:val="left"/>
+      <w:pPr>
+        <w:tabs>
+          <w:tab w:val="num" w:pos="2880"/>
+        </w:tabs>
+        <w:ind w:left="2880" w:hanging="360"/>
+      </w:pPr>
+      <w:rPr>
+        <w:rFonts w:ascii="Wingdings" w:hAnsi="Wingdings" w:hint="default"/>
+        <w:sz w:val="20"/>
+      </w:rPr>
+    </w:lvl>
+    <w:lvl w:ilvl="4" w:tentative="1">
+      <w:start w:val="1"/>
+      <w:numFmt w:val="bullet"/>
+      <w:lvlText w:val=""/>
+      <w:lvlJc w:val="left"/>
+      <w:pPr>
+        <w:tabs>
+          <w:tab w:val="num" w:pos="3600"/>
+        </w:tabs>
+        <w:ind w:left="3600" w:hanging="360"/>
+      </w:pPr>
+      <w:rPr>
+        <w:rFonts w:ascii="Wingdings" w:hAnsi="Wingdings" w:hint="default"/>
+        <w:sz w:val="20"/>
+      </w:rPr>
+    </w:lvl>
+    <w:lvl w:ilvl="5" w:tentative="1">
+      <w:start w:val="1"/>
+      <w:numFmt w:val="bullet"/>
+      <w:lvlText w:val=""/>
+      <w:lvlJc w:val="left"/>
+      <w:pPr>
+        <w:tabs>
+          <w:tab w:val="num" w:pos="4320"/>
+        </w:tabs>
+        <w:ind w:left="4320" w:hanging="360"/>
+      </w:pPr>
+      <w:rPr>
+        <w:rFonts w:ascii="Wingdings" w:hAnsi="Wingdings" w:hint="default"/>
+        <w:sz w:val="20"/>
+      </w:rPr>
+    </w:lvl>
+    <w:lvl w:ilvl="6" w:tentative="1">
+      <w:start w:val="1"/>
+      <w:numFmt w:val="bullet"/>
+      <w:lvlText w:val=""/>
+      <w:lvlJc w:val="left"/>
+      <w:pPr>
+        <w:tabs>
+          <w:tab w:val="num" w:pos="5040"/>
+        </w:tabs>
+        <w:ind w:left="5040" w:hanging="360"/>
+      </w:pPr>
+      <w:rPr>
+        <w:rFonts w:ascii="Wingdings" w:hAnsi="Wingdings" w:hint="default"/>
+        <w:sz w:val="20"/>
+      </w:rPr>
+    </w:lvl>
+    <w:lvl w:ilvl="7" w:tentative="1">
+      <w:start w:val="1"/>
+      <w:numFmt w:val="bullet"/>
+      <w:lvlText w:val=""/>
+      <w:lvlJc w:val="left"/>
+      <w:pPr>
+        <w:tabs>
+          <w:tab w:val="num" w:pos="5760"/>
+        </w:tabs>
+        <w:ind w:left="5760" w:hanging="360"/>
+      </w:pPr>
+      <w:rPr>
+        <w:rFonts w:ascii="Wingdings" w:hAnsi="Wingdings" w:hint="default"/>
+        <w:sz w:val="20"/>
+      </w:rPr>
+    </w:lvl>
+    <w:lvl w:ilvl="8" w:tentative="1">
+      <w:start w:val="1"/>
+      <w:numFmt w:val="bullet"/>
+      <w:lvlText w:val=""/>
+      <w:lvlJc w:val="left"/>
+      <w:pPr>
+        <w:tabs>
+          <w:tab w:val="num" w:pos="6480"/>
+        </w:tabs>
+        <w:ind w:left="6480" w:hanging="360"/>
+      </w:pPr>
+      <w:rPr>
+        <w:rFonts w:ascii="Wingdings" w:hAnsi="Wingdings" w:hint="default"/>
+        <w:sz w:val="20"/>
+      </w:rPr>
+    </w:lvl>
+  </w:abstractNum>
+  <w:abstractNum w:abstractNumId="10" w15:restartNumberingAfterBreak="0">
+    <w:nsid w:val="7DCD06F6"/>
+    <w:multiLevelType w:val="multilevel"/>
+    <w:tmpl w:val="95208610"/>
+    <w:lvl w:ilvl="0">
+      <w:start w:val="1"/>
+      <w:numFmt w:val="bullet"/>
+      <w:lvlText w:val=""/>
+      <w:lvlJc w:val="left"/>
+      <w:pPr>
+        <w:tabs>
+          <w:tab w:val="num" w:pos="720"/>
+        </w:tabs>
+        <w:ind w:left="720" w:hanging="360"/>
+      </w:pPr>
+      <w:rPr>
+        <w:rFonts w:ascii="Symbol" w:hAnsi="Symbol" w:hint="default"/>
+        <w:sz w:val="20"/>
+      </w:rPr>
+    </w:lvl>
+    <w:lvl w:ilvl="1" w:tentative="1">
+      <w:start w:val="1"/>
+      <w:numFmt w:val="bullet"/>
+      <w:lvlText w:val="o"/>
+      <w:lvlJc w:val="left"/>
+      <w:pPr>
+        <w:tabs>
+          <w:tab w:val="num" w:pos="1440"/>
+        </w:tabs>
+        <w:ind w:left="1440" w:hanging="360"/>
+      </w:pPr>
+      <w:rPr>
+        <w:rFonts w:ascii="Courier New" w:hAnsi="Courier New" w:hint="default"/>
+        <w:sz w:val="20"/>
+      </w:rPr>
+    </w:lvl>
+    <w:lvl w:ilvl="2" w:tentative="1">
+      <w:start w:val="1"/>
+      <w:numFmt w:val="bullet"/>
+      <w:lvlText w:val=""/>
+      <w:lvlJc w:val="left"/>
+      <w:pPr>
+        <w:tabs>
+          <w:tab w:val="num" w:pos="2160"/>
+        </w:tabs>
+        <w:ind w:left="2160" w:hanging="360"/>
+      </w:pPr>
+      <w:rPr>
+        <w:rFonts w:ascii="Wingdings" w:hAnsi="Wingdings" w:hint="default"/>
+        <w:sz w:val="20"/>
+      </w:rPr>
+    </w:lvl>
+    <w:lvl w:ilvl="3" w:tentative="1">
+      <w:start w:val="1"/>
+      <w:numFmt w:val="bullet"/>
+      <w:lvlText w:val=""/>
+      <w:lvlJc w:val="left"/>
+      <w:pPr>
+        <w:tabs>
+          <w:tab w:val="num" w:pos="2880"/>
+        </w:tabs>
+        <w:ind w:left="2880" w:hanging="360"/>
+      </w:pPr>
+      <w:rPr>
+        <w:rFonts w:ascii="Wingdings" w:hAnsi="Wingdings" w:hint="default"/>
+        <w:sz w:val="20"/>
+      </w:rPr>
+    </w:lvl>
+    <w:lvl w:ilvl="4" w:tentative="1">
+      <w:start w:val="1"/>
+      <w:numFmt w:val="bullet"/>
+      <w:lvlText w:val=""/>
+      <w:lvlJc w:val="left"/>
+      <w:pPr>
+        <w:tabs>
+          <w:tab w:val="num" w:pos="3600"/>
+        </w:tabs>
+        <w:ind w:left="3600" w:hanging="360"/>
+      </w:pPr>
+      <w:rPr>
+        <w:rFonts w:ascii="Wingdings" w:hAnsi="Wingdings" w:hint="default"/>
+        <w:sz w:val="20"/>
+      </w:rPr>
+    </w:lvl>
+    <w:lvl w:ilvl="5" w:tentative="1">
+      <w:start w:val="1"/>
+      <w:numFmt w:val="bullet"/>
+      <w:lvlText w:val=""/>
+      <w:lvlJc w:val="left"/>
+      <w:pPr>
+        <w:tabs>
+          <w:tab w:val="num" w:pos="4320"/>
+        </w:tabs>
+        <w:ind w:left="4320" w:hanging="360"/>
+      </w:pPr>
+      <w:rPr>
+        <w:rFonts w:ascii="Wingdings" w:hAnsi="Wingdings" w:hint="default"/>
+        <w:sz w:val="20"/>
+      </w:rPr>
+    </w:lvl>
+    <w:lvl w:ilvl="6" w:tentative="1">
+      <w:start w:val="1"/>
+      <w:numFmt w:val="bullet"/>
+      <w:lvlText w:val=""/>
+      <w:lvlJc w:val="left"/>
+      <w:pPr>
+        <w:tabs>
+          <w:tab w:val="num" w:pos="5040"/>
+        </w:tabs>
+        <w:ind w:left="5040" w:hanging="360"/>
+      </w:pPr>
+      <w:rPr>
+        <w:rFonts w:ascii="Wingdings" w:hAnsi="Wingdings" w:hint="default"/>
+        <w:sz w:val="20"/>
+      </w:rPr>
+    </w:lvl>
+    <w:lvl w:ilvl="7" w:tentative="1">
+      <w:start w:val="1"/>
+      <w:numFmt w:val="bullet"/>
+      <w:lvlText w:val=""/>
+      <w:lvlJc w:val="left"/>
+      <w:pPr>
+        <w:tabs>
+          <w:tab w:val="num" w:pos="5760"/>
+        </w:tabs>
+        <w:ind w:left="5760" w:hanging="360"/>
+      </w:pPr>
+      <w:rPr>
+        <w:rFonts w:ascii="Wingdings" w:hAnsi="Wingdings" w:hint="default"/>
+        <w:sz w:val="20"/>
+      </w:rPr>
+    </w:lvl>
+    <w:lvl w:ilvl="8" w:tentative="1">
+      <w:start w:val="1"/>
+      <w:numFmt w:val="bullet"/>
+      <w:lvlText w:val=""/>
+      <w:lvlJc w:val="left"/>
+      <w:pPr>
+        <w:tabs>
+          <w:tab w:val="num" w:pos="6480"/>
+        </w:tabs>
+        <w:ind w:left="6480" w:hanging="360"/>
+      </w:pPr>
+      <w:rPr>
+        <w:rFonts w:ascii="Wingdings" w:hAnsi="Wingdings" w:hint="default"/>
+        <w:sz w:val="20"/>
+      </w:rPr>
+    </w:lvl>
+  </w:abstractNum>
+  <w:abstractNum w:abstractNumId="11" w15:restartNumberingAfterBreak="0">
     <w:nsid w:val="7E5439AE"/>
     <w:multiLevelType w:val="multilevel"/>
     <w:tmpl w:val="22F8EEFA"/>
@@ -20196,19 +24642,37 @@
     <w:abstractNumId w:val="0"/>
   </w:num>
   <w:num w:numId="2">
-    <w:abstractNumId w:val="5"/>
+    <w:abstractNumId w:val="11"/>
   </w:num>
   <w:num w:numId="3">
-    <w:abstractNumId w:val="3"/>
+    <w:abstractNumId w:val="6"/>
   </w:num>
   <w:num w:numId="4">
     <w:abstractNumId w:val="1"/>
   </w:num>
   <w:num w:numId="5">
-    <w:abstractNumId w:val="4"/>
+    <w:abstractNumId w:val="7"/>
   </w:num>
   <w:num w:numId="6">
     <w:abstractNumId w:val="2"/>
+  </w:num>
+  <w:num w:numId="7">
+    <w:abstractNumId w:val="9"/>
+  </w:num>
+  <w:num w:numId="8">
+    <w:abstractNumId w:val="5"/>
+  </w:num>
+  <w:num w:numId="9">
+    <w:abstractNumId w:val="4"/>
+  </w:num>
+  <w:num w:numId="10">
+    <w:abstractNumId w:val="10"/>
+  </w:num>
+  <w:num w:numId="11">
+    <w:abstractNumId w:val="8"/>
+  </w:num>
+  <w:num w:numId="12">
+    <w:abstractNumId w:val="3"/>
   </w:num>
 </w:numbering>
 </file>
@@ -20687,6 +25151,27 @@
       <w:szCs w:val="24"/>
     </w:rPr>
   </w:style>
+  <w:style w:type="paragraph" w:styleId="Heading5">
+    <w:name w:val="heading 5"/>
+    <w:basedOn w:val="Normal"/>
+    <w:next w:val="Normal"/>
+    <w:link w:val="Heading5Char"/>
+    <w:uiPriority w:val="9"/>
+    <w:semiHidden/>
+    <w:unhideWhenUsed/>
+    <w:qFormat/>
+    <w:rsid w:val="00F25225"/>
+    <w:pPr>
+      <w:keepNext/>
+      <w:keepLines/>
+      <w:spacing w:before="40" w:after="0" w:line="276" w:lineRule="auto"/>
+      <w:outlineLvl w:val="4"/>
+    </w:pPr>
+    <w:rPr>
+      <w:rFonts w:asciiTheme="majorHAnsi" w:eastAsiaTheme="majorEastAsia" w:hAnsiTheme="majorHAnsi" w:cstheme="majorBidi"/>
+      <w:color w:val="2E74B5" w:themeColor="accent1" w:themeShade="BF"/>
+    </w:rPr>
+  </w:style>
   <w:style w:type="character" w:default="1" w:styleId="DefaultParagraphFont">
     <w:name w:val="Default Paragraph Font"/>
     <w:uiPriority w:val="1"/>
@@ -20958,6 +25443,64 @@
       <w:rFonts w:eastAsiaTheme="minorEastAsia"/>
     </w:rPr>
   </w:style>
+  <w:style w:type="character" w:customStyle="1" w:styleId="Heading5Char">
+    <w:name w:val="Heading 5 Char"/>
+    <w:basedOn w:val="DefaultParagraphFont"/>
+    <w:link w:val="Heading5"/>
+    <w:uiPriority w:val="9"/>
+    <w:semiHidden/>
+    <w:rsid w:val="00F25225"/>
+    <w:rPr>
+      <w:rFonts w:asciiTheme="majorHAnsi" w:eastAsiaTheme="majorEastAsia" w:hAnsiTheme="majorHAnsi" w:cstheme="majorBidi"/>
+      <w:color w:val="2E74B5" w:themeColor="accent1" w:themeShade="BF"/>
+    </w:rPr>
+  </w:style>
+  <w:style w:type="character" w:customStyle="1" w:styleId="hljs-comment1">
+    <w:name w:val="hljs-comment1"/>
+    <w:basedOn w:val="DefaultParagraphFont"/>
+    <w:rsid w:val="00F25225"/>
+    <w:rPr>
+      <w:color w:val="888888"/>
+    </w:rPr>
+  </w:style>
+  <w:style w:type="character" w:customStyle="1" w:styleId="hljs-string3">
+    <w:name w:val="hljs-string3"/>
+    <w:basedOn w:val="DefaultParagraphFont"/>
+    <w:rsid w:val="00F25225"/>
+    <w:rPr>
+      <w:color w:val="880000"/>
+    </w:rPr>
+  </w:style>
+  <w:style w:type="character" w:customStyle="1" w:styleId="hljs-number1">
+    <w:name w:val="hljs-number1"/>
+    <w:basedOn w:val="DefaultParagraphFont"/>
+    <w:rsid w:val="00F25225"/>
+    <w:rPr>
+      <w:color w:val="008800"/>
+    </w:rPr>
+  </w:style>
+  <w:style w:type="character" w:customStyle="1" w:styleId="mo">
+    <w:name w:val="mo"/>
+    <w:basedOn w:val="DefaultParagraphFont"/>
+    <w:rsid w:val="003953E3"/>
+  </w:style>
+  <w:style w:type="character" w:customStyle="1" w:styleId="mi">
+    <w:name w:val="mi"/>
+    <w:basedOn w:val="DefaultParagraphFont"/>
+    <w:rsid w:val="003953E3"/>
+  </w:style>
+  <w:style w:type="character" w:styleId="FollowedHyperlink">
+    <w:name w:val="FollowedHyperlink"/>
+    <w:basedOn w:val="DefaultParagraphFont"/>
+    <w:uiPriority w:val="99"/>
+    <w:semiHidden/>
+    <w:unhideWhenUsed/>
+    <w:rsid w:val="005A64D6"/>
+    <w:rPr>
+      <w:color w:val="954F72" w:themeColor="followedHyperlink"/>
+      <w:u w:val="single"/>
+    </w:rPr>
+  </w:style>
 </w:styles>
 </file>
 
